--- a/LP_7_M&B.docx
+++ b/LP_7_M&B.docx
@@ -2898,7 +2898,6 @@
           <w:rFonts w:ascii="Times New Roman" w:hAnsi="Times New Roman" w:cs="Times New Roman"/>
           <w:sz w:val="28"/>
           <w:szCs w:val="28"/>
-          <w:lang/>
         </w:rPr>
       </w:pPr>
       <w:r>
@@ -2995,7 +2994,7 @@
           <w:color w:val="000000"/>
           <w:sz w:val="28"/>
           <w:szCs w:val="28"/>
-          <w:lang/>
+          <w:lang w:val="uk-UA"/>
         </w:rPr>
       </w:pPr>
     </w:p>
@@ -3284,7 +3283,7 @@
           <w:szCs w:val="28"/>
           <w:lang w:val="uk-UA" w:eastAsia="en-US"/>
         </w:rPr>
-        <w:t xml:space="preserve"> не так часто її використовують, бо </w:t>
+        <w:t xml:space="preserve"> не так часто її використовують, бо Її не існує на диску або навіть в оперативній пам'яті, як це робиться /</w:t>
       </w:r>
       <w:proofErr w:type="spellStart"/>
       <w:r>
@@ -3293,7 +3292,7 @@
           <w:szCs w:val="28"/>
           <w:lang w:val="uk-UA" w:eastAsia="en-US"/>
         </w:rPr>
-        <w:t>Її</w:t>
+        <w:t>tmp</w:t>
       </w:r>
       <w:proofErr w:type="spellEnd"/>
       <w:r>
@@ -3302,7 +3301,7 @@
           <w:szCs w:val="28"/>
           <w:lang w:val="uk-UA" w:eastAsia="en-US"/>
         </w:rPr>
-        <w:t xml:space="preserve"> не </w:t>
+        <w:t xml:space="preserve">. Всі піддиректорії, файли і інформація, що зберігається в них, генерується ядром на льоту, як тільки ви її запитуєте. Але працює все настільки прозоро, що ви не помітите жодної різниці між звичайною файловою системою та </w:t>
       </w:r>
       <w:proofErr w:type="spellStart"/>
       <w:r>
@@ -3311,7 +3310,7 @@
           <w:szCs w:val="28"/>
           <w:lang w:val="uk-UA" w:eastAsia="en-US"/>
         </w:rPr>
-        <w:t>існує</w:t>
+        <w:t>proc</w:t>
       </w:r>
       <w:proofErr w:type="spellEnd"/>
       <w:r>
@@ -3320,547 +3319,7 @@
           <w:szCs w:val="28"/>
           <w:lang w:val="uk-UA" w:eastAsia="en-US"/>
         </w:rPr>
-        <w:t xml:space="preserve"> на диску </w:t>
-      </w:r>
-      <w:proofErr w:type="spellStart"/>
-      <w:r>
-        <w:rPr>
-          <w:sz w:val="28"/>
-          <w:szCs w:val="28"/>
-          <w:lang w:val="uk-UA" w:eastAsia="en-US"/>
-        </w:rPr>
-        <w:t>або</w:t>
-      </w:r>
-      <w:proofErr w:type="spellEnd"/>
-      <w:r>
-        <w:rPr>
-          <w:sz w:val="28"/>
-          <w:szCs w:val="28"/>
-          <w:lang w:val="uk-UA" w:eastAsia="en-US"/>
-        </w:rPr>
-        <w:t xml:space="preserve"> </w:t>
-      </w:r>
-      <w:proofErr w:type="spellStart"/>
-      <w:r>
-        <w:rPr>
-          <w:sz w:val="28"/>
-          <w:szCs w:val="28"/>
-          <w:lang w:val="uk-UA" w:eastAsia="en-US"/>
-        </w:rPr>
-        <w:t>навіть</w:t>
-      </w:r>
-      <w:proofErr w:type="spellEnd"/>
-      <w:r>
-        <w:rPr>
-          <w:sz w:val="28"/>
-          <w:szCs w:val="28"/>
-          <w:lang w:val="uk-UA" w:eastAsia="en-US"/>
-        </w:rPr>
-        <w:t xml:space="preserve"> в </w:t>
-      </w:r>
-      <w:proofErr w:type="spellStart"/>
-      <w:r>
-        <w:rPr>
-          <w:sz w:val="28"/>
-          <w:szCs w:val="28"/>
-          <w:lang w:val="uk-UA" w:eastAsia="en-US"/>
-        </w:rPr>
-        <w:t>оперативній</w:t>
-      </w:r>
-      <w:proofErr w:type="spellEnd"/>
-      <w:r>
-        <w:rPr>
-          <w:sz w:val="28"/>
-          <w:szCs w:val="28"/>
-          <w:lang w:val="uk-UA" w:eastAsia="en-US"/>
-        </w:rPr>
-        <w:t xml:space="preserve"> </w:t>
-      </w:r>
-      <w:proofErr w:type="spellStart"/>
-      <w:r>
-        <w:rPr>
-          <w:sz w:val="28"/>
-          <w:szCs w:val="28"/>
-          <w:lang w:val="uk-UA" w:eastAsia="en-US"/>
-        </w:rPr>
-        <w:t>пам'яті</w:t>
-      </w:r>
-      <w:proofErr w:type="spellEnd"/>
-      <w:r>
-        <w:rPr>
-          <w:sz w:val="28"/>
-          <w:szCs w:val="28"/>
-          <w:lang w:val="uk-UA" w:eastAsia="en-US"/>
-        </w:rPr>
-        <w:t xml:space="preserve">, як </w:t>
-      </w:r>
-      <w:proofErr w:type="spellStart"/>
-      <w:r>
-        <w:rPr>
-          <w:sz w:val="28"/>
-          <w:szCs w:val="28"/>
-          <w:lang w:val="uk-UA" w:eastAsia="en-US"/>
-        </w:rPr>
-        <w:t>це</w:t>
-      </w:r>
-      <w:proofErr w:type="spellEnd"/>
-      <w:r>
-        <w:rPr>
-          <w:sz w:val="28"/>
-          <w:szCs w:val="28"/>
-          <w:lang w:val="uk-UA" w:eastAsia="en-US"/>
-        </w:rPr>
-        <w:t xml:space="preserve"> робиться /</w:t>
-      </w:r>
-      <w:proofErr w:type="spellStart"/>
-      <w:r>
-        <w:rPr>
-          <w:sz w:val="28"/>
-          <w:szCs w:val="28"/>
-          <w:lang w:val="uk-UA" w:eastAsia="en-US"/>
-        </w:rPr>
-        <w:t>tmp</w:t>
-      </w:r>
-      <w:proofErr w:type="spellEnd"/>
-      <w:r>
-        <w:rPr>
-          <w:sz w:val="28"/>
-          <w:szCs w:val="28"/>
-          <w:lang w:val="uk-UA" w:eastAsia="en-US"/>
-        </w:rPr>
-        <w:t xml:space="preserve">. </w:t>
-      </w:r>
-      <w:proofErr w:type="spellStart"/>
-      <w:r>
-        <w:rPr>
-          <w:sz w:val="28"/>
-          <w:szCs w:val="28"/>
-          <w:lang w:val="uk-UA" w:eastAsia="en-US"/>
-        </w:rPr>
-        <w:t>Всі</w:t>
-      </w:r>
-      <w:proofErr w:type="spellEnd"/>
-      <w:r>
-        <w:rPr>
-          <w:sz w:val="28"/>
-          <w:szCs w:val="28"/>
-          <w:lang w:val="uk-UA" w:eastAsia="en-US"/>
-        </w:rPr>
-        <w:t xml:space="preserve"> </w:t>
-      </w:r>
-      <w:proofErr w:type="spellStart"/>
-      <w:r>
-        <w:rPr>
-          <w:sz w:val="28"/>
-          <w:szCs w:val="28"/>
-          <w:lang w:val="uk-UA" w:eastAsia="en-US"/>
-        </w:rPr>
-        <w:t>піддиректорії</w:t>
-      </w:r>
-      <w:proofErr w:type="spellEnd"/>
-      <w:r>
-        <w:rPr>
-          <w:sz w:val="28"/>
-          <w:szCs w:val="28"/>
-          <w:lang w:val="uk-UA" w:eastAsia="en-US"/>
-        </w:rPr>
-        <w:t xml:space="preserve">, </w:t>
-      </w:r>
-      <w:proofErr w:type="spellStart"/>
-      <w:r>
-        <w:rPr>
-          <w:sz w:val="28"/>
-          <w:szCs w:val="28"/>
-          <w:lang w:val="uk-UA" w:eastAsia="en-US"/>
-        </w:rPr>
-        <w:t>файли</w:t>
-      </w:r>
-      <w:proofErr w:type="spellEnd"/>
-      <w:r>
-        <w:rPr>
-          <w:sz w:val="28"/>
-          <w:szCs w:val="28"/>
-          <w:lang w:val="uk-UA" w:eastAsia="en-US"/>
-        </w:rPr>
-        <w:t xml:space="preserve"> і </w:t>
-      </w:r>
-      <w:proofErr w:type="spellStart"/>
-      <w:r>
-        <w:rPr>
-          <w:sz w:val="28"/>
-          <w:szCs w:val="28"/>
-          <w:lang w:val="uk-UA" w:eastAsia="en-US"/>
-        </w:rPr>
-        <w:t>інформація</w:t>
-      </w:r>
-      <w:proofErr w:type="spellEnd"/>
-      <w:r>
-        <w:rPr>
-          <w:sz w:val="28"/>
-          <w:szCs w:val="28"/>
-          <w:lang w:val="uk-UA" w:eastAsia="en-US"/>
-        </w:rPr>
-        <w:t xml:space="preserve">, </w:t>
-      </w:r>
-      <w:proofErr w:type="spellStart"/>
-      <w:r>
-        <w:rPr>
-          <w:sz w:val="28"/>
-          <w:szCs w:val="28"/>
-          <w:lang w:val="uk-UA" w:eastAsia="en-US"/>
-        </w:rPr>
-        <w:t>що</w:t>
-      </w:r>
-      <w:proofErr w:type="spellEnd"/>
-      <w:r>
-        <w:rPr>
-          <w:sz w:val="28"/>
-          <w:szCs w:val="28"/>
-          <w:lang w:val="uk-UA" w:eastAsia="en-US"/>
-        </w:rPr>
-        <w:t xml:space="preserve"> </w:t>
-      </w:r>
-      <w:proofErr w:type="spellStart"/>
-      <w:r>
-        <w:rPr>
-          <w:sz w:val="28"/>
-          <w:szCs w:val="28"/>
-          <w:lang w:val="uk-UA" w:eastAsia="en-US"/>
-        </w:rPr>
-        <w:t>зберігається</w:t>
-      </w:r>
-      <w:proofErr w:type="spellEnd"/>
-      <w:r>
-        <w:rPr>
-          <w:sz w:val="28"/>
-          <w:szCs w:val="28"/>
-          <w:lang w:val="uk-UA" w:eastAsia="en-US"/>
-        </w:rPr>
-        <w:t xml:space="preserve"> в них, </w:t>
-      </w:r>
-      <w:proofErr w:type="spellStart"/>
-      <w:r>
-        <w:rPr>
-          <w:sz w:val="28"/>
-          <w:szCs w:val="28"/>
-          <w:lang w:val="uk-UA" w:eastAsia="en-US"/>
-        </w:rPr>
-        <w:t>генерується</w:t>
-      </w:r>
-      <w:proofErr w:type="spellEnd"/>
-      <w:r>
-        <w:rPr>
-          <w:sz w:val="28"/>
-          <w:szCs w:val="28"/>
-          <w:lang w:val="uk-UA" w:eastAsia="en-US"/>
-        </w:rPr>
-        <w:t xml:space="preserve"> ядром на </w:t>
-      </w:r>
-      <w:proofErr w:type="spellStart"/>
-      <w:r>
-        <w:rPr>
-          <w:sz w:val="28"/>
-          <w:szCs w:val="28"/>
-          <w:lang w:val="uk-UA" w:eastAsia="en-US"/>
-        </w:rPr>
-        <w:t>льоту</w:t>
-      </w:r>
-      <w:proofErr w:type="spellEnd"/>
-      <w:r>
-        <w:rPr>
-          <w:sz w:val="28"/>
-          <w:szCs w:val="28"/>
-          <w:lang w:val="uk-UA" w:eastAsia="en-US"/>
-        </w:rPr>
-        <w:t xml:space="preserve">, як </w:t>
-      </w:r>
-      <w:proofErr w:type="spellStart"/>
-      <w:r>
-        <w:rPr>
-          <w:sz w:val="28"/>
-          <w:szCs w:val="28"/>
-          <w:lang w:val="uk-UA" w:eastAsia="en-US"/>
-        </w:rPr>
-        <w:t>тільки</w:t>
-      </w:r>
-      <w:proofErr w:type="spellEnd"/>
-      <w:r>
-        <w:rPr>
-          <w:sz w:val="28"/>
-          <w:szCs w:val="28"/>
-          <w:lang w:val="uk-UA" w:eastAsia="en-US"/>
-        </w:rPr>
-        <w:t xml:space="preserve"> </w:t>
-      </w:r>
-      <w:proofErr w:type="spellStart"/>
-      <w:r>
-        <w:rPr>
-          <w:sz w:val="28"/>
-          <w:szCs w:val="28"/>
-          <w:lang w:val="uk-UA" w:eastAsia="en-US"/>
-        </w:rPr>
-        <w:t>ви</w:t>
-      </w:r>
-      <w:proofErr w:type="spellEnd"/>
-      <w:r>
-        <w:rPr>
-          <w:sz w:val="28"/>
-          <w:szCs w:val="28"/>
-          <w:lang w:val="uk-UA" w:eastAsia="en-US"/>
-        </w:rPr>
-        <w:t xml:space="preserve"> </w:t>
-      </w:r>
-      <w:proofErr w:type="spellStart"/>
-      <w:r>
-        <w:rPr>
-          <w:sz w:val="28"/>
-          <w:szCs w:val="28"/>
-          <w:lang w:val="uk-UA" w:eastAsia="en-US"/>
-        </w:rPr>
-        <w:t>її</w:t>
-      </w:r>
-      <w:proofErr w:type="spellEnd"/>
-      <w:r>
-        <w:rPr>
-          <w:sz w:val="28"/>
-          <w:szCs w:val="28"/>
-          <w:lang w:val="uk-UA" w:eastAsia="en-US"/>
-        </w:rPr>
-        <w:t xml:space="preserve"> </w:t>
-      </w:r>
-      <w:proofErr w:type="spellStart"/>
-      <w:r>
-        <w:rPr>
-          <w:sz w:val="28"/>
-          <w:szCs w:val="28"/>
-          <w:lang w:val="uk-UA" w:eastAsia="en-US"/>
-        </w:rPr>
-        <w:t>запитуєте</w:t>
-      </w:r>
-      <w:proofErr w:type="spellEnd"/>
-      <w:r>
-        <w:rPr>
-          <w:sz w:val="28"/>
-          <w:szCs w:val="28"/>
-          <w:lang w:val="uk-UA" w:eastAsia="en-US"/>
-        </w:rPr>
-        <w:t xml:space="preserve">. Але </w:t>
-      </w:r>
-      <w:proofErr w:type="spellStart"/>
-      <w:r>
-        <w:rPr>
-          <w:sz w:val="28"/>
-          <w:szCs w:val="28"/>
-          <w:lang w:val="uk-UA" w:eastAsia="en-US"/>
-        </w:rPr>
-        <w:t>працює</w:t>
-      </w:r>
-      <w:proofErr w:type="spellEnd"/>
-      <w:r>
-        <w:rPr>
-          <w:sz w:val="28"/>
-          <w:szCs w:val="28"/>
-          <w:lang w:val="uk-UA" w:eastAsia="en-US"/>
-        </w:rPr>
-        <w:t xml:space="preserve"> все </w:t>
-      </w:r>
-      <w:proofErr w:type="spellStart"/>
-      <w:r>
-        <w:rPr>
-          <w:sz w:val="28"/>
-          <w:szCs w:val="28"/>
-          <w:lang w:val="uk-UA" w:eastAsia="en-US"/>
-        </w:rPr>
-        <w:t>настільки</w:t>
-      </w:r>
-      <w:proofErr w:type="spellEnd"/>
-      <w:r>
-        <w:rPr>
-          <w:sz w:val="28"/>
-          <w:szCs w:val="28"/>
-          <w:lang w:val="uk-UA" w:eastAsia="en-US"/>
-        </w:rPr>
-        <w:t xml:space="preserve"> </w:t>
-      </w:r>
-      <w:proofErr w:type="spellStart"/>
-      <w:r>
-        <w:rPr>
-          <w:sz w:val="28"/>
-          <w:szCs w:val="28"/>
-          <w:lang w:val="uk-UA" w:eastAsia="en-US"/>
-        </w:rPr>
-        <w:t>прозоро</w:t>
-      </w:r>
-      <w:proofErr w:type="spellEnd"/>
-      <w:r>
-        <w:rPr>
-          <w:sz w:val="28"/>
-          <w:szCs w:val="28"/>
-          <w:lang w:val="uk-UA" w:eastAsia="en-US"/>
-        </w:rPr>
-        <w:t xml:space="preserve">, </w:t>
-      </w:r>
-      <w:proofErr w:type="spellStart"/>
-      <w:r>
-        <w:rPr>
-          <w:sz w:val="28"/>
-          <w:szCs w:val="28"/>
-          <w:lang w:val="uk-UA" w:eastAsia="en-US"/>
-        </w:rPr>
-        <w:t>що</w:t>
-      </w:r>
-      <w:proofErr w:type="spellEnd"/>
-      <w:r>
-        <w:rPr>
-          <w:sz w:val="28"/>
-          <w:szCs w:val="28"/>
-          <w:lang w:val="uk-UA" w:eastAsia="en-US"/>
-        </w:rPr>
-        <w:t xml:space="preserve"> </w:t>
-      </w:r>
-      <w:proofErr w:type="spellStart"/>
-      <w:r>
-        <w:rPr>
-          <w:sz w:val="28"/>
-          <w:szCs w:val="28"/>
-          <w:lang w:val="uk-UA" w:eastAsia="en-US"/>
-        </w:rPr>
-        <w:t>ви</w:t>
-      </w:r>
-      <w:proofErr w:type="spellEnd"/>
-      <w:r>
-        <w:rPr>
-          <w:sz w:val="28"/>
-          <w:szCs w:val="28"/>
-          <w:lang w:val="uk-UA" w:eastAsia="en-US"/>
-        </w:rPr>
-        <w:t xml:space="preserve"> не </w:t>
-      </w:r>
-      <w:proofErr w:type="spellStart"/>
-      <w:r>
-        <w:rPr>
-          <w:sz w:val="28"/>
-          <w:szCs w:val="28"/>
-          <w:lang w:val="uk-UA" w:eastAsia="en-US"/>
-        </w:rPr>
-        <w:t>помітите</w:t>
-      </w:r>
-      <w:proofErr w:type="spellEnd"/>
-      <w:r>
-        <w:rPr>
-          <w:sz w:val="28"/>
-          <w:szCs w:val="28"/>
-          <w:lang w:val="uk-UA" w:eastAsia="en-US"/>
-        </w:rPr>
-        <w:t xml:space="preserve"> </w:t>
-      </w:r>
-      <w:proofErr w:type="spellStart"/>
-      <w:r>
-        <w:rPr>
-          <w:sz w:val="28"/>
-          <w:szCs w:val="28"/>
-          <w:lang w:val="uk-UA" w:eastAsia="en-US"/>
-        </w:rPr>
-        <w:t>жодної</w:t>
-      </w:r>
-      <w:proofErr w:type="spellEnd"/>
-      <w:r>
-        <w:rPr>
-          <w:sz w:val="28"/>
-          <w:szCs w:val="28"/>
-          <w:lang w:val="uk-UA" w:eastAsia="en-US"/>
-        </w:rPr>
-        <w:t xml:space="preserve"> </w:t>
-      </w:r>
-      <w:proofErr w:type="spellStart"/>
-      <w:r>
-        <w:rPr>
-          <w:sz w:val="28"/>
-          <w:szCs w:val="28"/>
-          <w:lang w:val="uk-UA" w:eastAsia="en-US"/>
-        </w:rPr>
-        <w:t>різниці</w:t>
-      </w:r>
-      <w:proofErr w:type="spellEnd"/>
-      <w:r>
-        <w:rPr>
-          <w:sz w:val="28"/>
-          <w:szCs w:val="28"/>
-          <w:lang w:val="uk-UA" w:eastAsia="en-US"/>
-        </w:rPr>
-        <w:t xml:space="preserve"> </w:t>
-      </w:r>
-      <w:proofErr w:type="spellStart"/>
-      <w:r>
-        <w:rPr>
-          <w:sz w:val="28"/>
-          <w:szCs w:val="28"/>
-          <w:lang w:val="uk-UA" w:eastAsia="en-US"/>
-        </w:rPr>
-        <w:t>між</w:t>
-      </w:r>
-      <w:proofErr w:type="spellEnd"/>
-      <w:r>
-        <w:rPr>
-          <w:sz w:val="28"/>
-          <w:szCs w:val="28"/>
-          <w:lang w:val="uk-UA" w:eastAsia="en-US"/>
-        </w:rPr>
-        <w:t xml:space="preserve"> </w:t>
-      </w:r>
-      <w:proofErr w:type="spellStart"/>
-      <w:r>
-        <w:rPr>
-          <w:sz w:val="28"/>
-          <w:szCs w:val="28"/>
-          <w:lang w:val="uk-UA" w:eastAsia="en-US"/>
-        </w:rPr>
-        <w:t>звичайною</w:t>
-      </w:r>
-      <w:proofErr w:type="spellEnd"/>
-      <w:r>
-        <w:rPr>
-          <w:sz w:val="28"/>
-          <w:szCs w:val="28"/>
-          <w:lang w:val="uk-UA" w:eastAsia="en-US"/>
-        </w:rPr>
-        <w:t xml:space="preserve"> файловою системою та </w:t>
-      </w:r>
-      <w:proofErr w:type="spellStart"/>
-      <w:r>
-        <w:rPr>
-          <w:sz w:val="28"/>
-          <w:szCs w:val="28"/>
-          <w:lang w:val="uk-UA" w:eastAsia="en-US"/>
-        </w:rPr>
-        <w:t>proc</w:t>
-      </w:r>
-      <w:proofErr w:type="spellEnd"/>
-      <w:r>
-        <w:rPr>
-          <w:sz w:val="28"/>
-          <w:szCs w:val="28"/>
-          <w:lang w:val="uk-UA" w:eastAsia="en-US"/>
-        </w:rPr>
-        <w:t xml:space="preserve">, </w:t>
-      </w:r>
-      <w:proofErr w:type="spellStart"/>
-      <w:r>
-        <w:rPr>
-          <w:sz w:val="28"/>
-          <w:szCs w:val="28"/>
-          <w:lang w:val="uk-UA" w:eastAsia="en-US"/>
-        </w:rPr>
-        <w:t>якщо</w:t>
-      </w:r>
-      <w:proofErr w:type="spellEnd"/>
-      <w:r>
-        <w:rPr>
-          <w:sz w:val="28"/>
-          <w:szCs w:val="28"/>
-          <w:lang w:val="uk-UA" w:eastAsia="en-US"/>
-        </w:rPr>
-        <w:t xml:space="preserve"> відкриєте її за допомогою файлового менеджера.</w:t>
+        <w:t>, якщо відкриєте її за допомогою файлового менеджера.</w:t>
       </w:r>
     </w:p>
     <w:p>
@@ -3879,25 +3338,7 @@
           <w:szCs w:val="28"/>
           <w:lang w:val="uk-UA" w:eastAsia="en-US"/>
         </w:rPr>
-        <w:t xml:space="preserve">Всі файли доступні для редагування будь-яким редактором, і всі вони у простому текстовому форматі, але для того, щоб проаналізувати весь каталог вам </w:t>
-      </w:r>
-      <w:proofErr w:type="spellStart"/>
-      <w:r>
-        <w:rPr>
-          <w:sz w:val="28"/>
-          <w:szCs w:val="28"/>
-          <w:lang w:val="uk-UA" w:eastAsia="en-US"/>
-        </w:rPr>
-        <w:t>знадобляться</w:t>
-      </w:r>
-      <w:proofErr w:type="spellEnd"/>
-      <w:r>
-        <w:rPr>
-          <w:sz w:val="28"/>
-          <w:szCs w:val="28"/>
-          <w:lang w:val="uk-UA" w:eastAsia="en-US"/>
-        </w:rPr>
-        <w:t xml:space="preserve"> права </w:t>
+        <w:t xml:space="preserve">Всі файли доступні для редагування будь-яким редактором, і всі вони у простому текстовому форматі, але для того, щоб проаналізувати весь каталог вам знадобляться права </w:t>
       </w:r>
       <w:proofErr w:type="spellStart"/>
       <w:r>
@@ -3954,6 +3395,7 @@
           <w:iCs/>
           <w:sz w:val="28"/>
           <w:szCs w:val="28"/>
+          <w:lang w:val="uk-UA"/>
         </w:rPr>
       </w:pPr>
       <w:r>
@@ -3962,8 +3404,9 @@
           <w:iCs/>
           <w:sz w:val="28"/>
           <w:szCs w:val="28"/>
-        </w:rPr>
-        <w:t xml:space="preserve">Яке </w:t>
+          <w:lang w:val="uk-UA"/>
+        </w:rPr>
+        <w:t>Яке призначення файлів /</w:t>
       </w:r>
       <w:proofErr w:type="spellStart"/>
       <w:r>
@@ -3973,7 +3416,7 @@
           <w:sz w:val="28"/>
           <w:szCs w:val="28"/>
         </w:rPr>
-        <w:t>призначення</w:t>
+        <w:t>proc</w:t>
       </w:r>
       <w:proofErr w:type="spellEnd"/>
       <w:r>
@@ -3982,8 +3425,9 @@
           <w:iCs/>
           <w:sz w:val="28"/>
           <w:szCs w:val="28"/>
-        </w:rPr>
-        <w:t xml:space="preserve"> </w:t>
+          <w:lang w:val="uk-UA"/>
+        </w:rPr>
+        <w:t>/</w:t>
       </w:r>
       <w:proofErr w:type="spellStart"/>
       <w:r>
@@ -3993,7 +3437,7 @@
           <w:sz w:val="28"/>
           <w:szCs w:val="28"/>
         </w:rPr>
-        <w:t>файлів</w:t>
+        <w:t>cmdline</w:t>
       </w:r>
       <w:proofErr w:type="spellEnd"/>
       <w:r>
@@ -4002,8 +3446,9 @@
           <w:iCs/>
           <w:sz w:val="28"/>
           <w:szCs w:val="28"/>
-        </w:rPr>
-        <w:t xml:space="preserve"> /</w:t>
+          <w:lang w:val="uk-UA"/>
+        </w:rPr>
+        <w:t>, /</w:t>
       </w:r>
       <w:proofErr w:type="spellStart"/>
       <w:r>
@@ -4022,6 +3467,7 @@
           <w:iCs/>
           <w:sz w:val="28"/>
           <w:szCs w:val="28"/>
+          <w:lang w:val="uk-UA"/>
         </w:rPr>
         <w:t>/</w:t>
       </w:r>
@@ -4033,7 +3479,7 @@
           <w:sz w:val="28"/>
           <w:szCs w:val="28"/>
         </w:rPr>
-        <w:t>cmdline</w:t>
+        <w:t>meminfo</w:t>
       </w:r>
       <w:proofErr w:type="spellEnd"/>
       <w:r>
@@ -4042,8 +3488,9 @@
           <w:iCs/>
           <w:sz w:val="28"/>
           <w:szCs w:val="28"/>
-        </w:rPr>
-        <w:t>, /</w:t>
+          <w:lang w:val="uk-UA"/>
+        </w:rPr>
+        <w:t xml:space="preserve"> та /</w:t>
       </w:r>
       <w:proofErr w:type="spellStart"/>
       <w:r>
@@ -4062,6 +3509,7 @@
           <w:iCs/>
           <w:sz w:val="28"/>
           <w:szCs w:val="28"/>
+          <w:lang w:val="uk-UA"/>
         </w:rPr>
         <w:t>/</w:t>
       </w:r>
@@ -4073,7 +3521,7 @@
           <w:sz w:val="28"/>
           <w:szCs w:val="28"/>
         </w:rPr>
-        <w:t>meminfo</w:t>
+        <w:t>modules</w:t>
       </w:r>
       <w:proofErr w:type="spellEnd"/>
       <w:r>
@@ -4082,46 +3530,7 @@
           <w:iCs/>
           <w:sz w:val="28"/>
           <w:szCs w:val="28"/>
-        </w:rPr>
-        <w:t xml:space="preserve"> та /</w:t>
-      </w:r>
-      <w:proofErr w:type="spellStart"/>
-      <w:r>
-        <w:rPr>
-          <w:i/>
-          <w:iCs/>
-          <w:sz w:val="28"/>
-          <w:szCs w:val="28"/>
-        </w:rPr>
-        <w:t>proc</w:t>
-      </w:r>
-      <w:proofErr w:type="spellEnd"/>
-      <w:r>
-        <w:rPr>
-          <w:i/>
-          <w:iCs/>
-          <w:sz w:val="28"/>
-          <w:szCs w:val="28"/>
-        </w:rPr>
-        <w:t>/</w:t>
-      </w:r>
-      <w:proofErr w:type="spellStart"/>
-      <w:r>
-        <w:rPr>
-          <w:i/>
-          <w:iCs/>
-          <w:sz w:val="28"/>
-          <w:szCs w:val="28"/>
-        </w:rPr>
-        <w:t>modules</w:t>
-      </w:r>
-      <w:proofErr w:type="spellEnd"/>
-      <w:r>
-        <w:rPr>
-          <w:i/>
-          <w:iCs/>
-          <w:sz w:val="28"/>
-          <w:szCs w:val="28"/>
+          <w:lang w:val="uk-UA"/>
         </w:rPr>
         <w:t>?</w:t>
       </w:r>
@@ -4139,6 +3548,7 @@
         <w:rPr>
           <w:sz w:val="28"/>
           <w:szCs w:val="28"/>
+          <w:lang w:val="uk-UA"/>
         </w:rPr>
       </w:pPr>
     </w:p>
@@ -4215,7 +3625,7 @@
           <w:szCs w:val="28"/>
           <w:lang w:val="uk-UA" w:eastAsia="en-US"/>
         </w:rPr>
-        <w:t xml:space="preserve">У </w:t>
+        <w:t xml:space="preserve">У цьому файлі ви знайдете параметри, зазначені в рядку запуску ядра завантажувачем </w:t>
       </w:r>
       <w:proofErr w:type="spellStart"/>
       <w:r>
@@ -4224,7 +3634,7 @@
           <w:szCs w:val="28"/>
           <w:lang w:val="uk-UA" w:eastAsia="en-US"/>
         </w:rPr>
-        <w:t>цьому</w:t>
+        <w:t>Grub</w:t>
       </w:r>
       <w:proofErr w:type="spellEnd"/>
       <w:r>
@@ -4233,403 +3643,7 @@
           <w:szCs w:val="28"/>
           <w:lang w:val="uk-UA" w:eastAsia="en-US"/>
         </w:rPr>
-        <w:t xml:space="preserve"> </w:t>
-      </w:r>
-      <w:proofErr w:type="spellStart"/>
-      <w:r>
-        <w:rPr>
-          <w:sz w:val="28"/>
-          <w:szCs w:val="28"/>
-          <w:lang w:val="uk-UA" w:eastAsia="en-US"/>
-        </w:rPr>
-        <w:t>файлі</w:t>
-      </w:r>
-      <w:proofErr w:type="spellEnd"/>
-      <w:r>
-        <w:rPr>
-          <w:sz w:val="28"/>
-          <w:szCs w:val="28"/>
-          <w:lang w:val="uk-UA" w:eastAsia="en-US"/>
-        </w:rPr>
-        <w:t xml:space="preserve"> </w:t>
-      </w:r>
-      <w:proofErr w:type="spellStart"/>
-      <w:r>
-        <w:rPr>
-          <w:sz w:val="28"/>
-          <w:szCs w:val="28"/>
-          <w:lang w:val="uk-UA" w:eastAsia="en-US"/>
-        </w:rPr>
-        <w:t>ви</w:t>
-      </w:r>
-      <w:proofErr w:type="spellEnd"/>
-      <w:r>
-        <w:rPr>
-          <w:sz w:val="28"/>
-          <w:szCs w:val="28"/>
-          <w:lang w:val="uk-UA" w:eastAsia="en-US"/>
-        </w:rPr>
-        <w:t xml:space="preserve"> </w:t>
-      </w:r>
-      <w:proofErr w:type="spellStart"/>
-      <w:r>
-        <w:rPr>
-          <w:sz w:val="28"/>
-          <w:szCs w:val="28"/>
-          <w:lang w:val="uk-UA" w:eastAsia="en-US"/>
-        </w:rPr>
-        <w:t>знайдете</w:t>
-      </w:r>
-      <w:proofErr w:type="spellEnd"/>
-      <w:r>
-        <w:rPr>
-          <w:sz w:val="28"/>
-          <w:szCs w:val="28"/>
-          <w:lang w:val="uk-UA" w:eastAsia="en-US"/>
-        </w:rPr>
-        <w:t xml:space="preserve"> </w:t>
-      </w:r>
-      <w:proofErr w:type="spellStart"/>
-      <w:r>
-        <w:rPr>
-          <w:sz w:val="28"/>
-          <w:szCs w:val="28"/>
-          <w:lang w:val="uk-UA" w:eastAsia="en-US"/>
-        </w:rPr>
-        <w:t>параметри</w:t>
-      </w:r>
-      <w:proofErr w:type="spellEnd"/>
-      <w:r>
-        <w:rPr>
-          <w:sz w:val="28"/>
-          <w:szCs w:val="28"/>
-          <w:lang w:val="uk-UA" w:eastAsia="en-US"/>
-        </w:rPr>
-        <w:t xml:space="preserve">, </w:t>
-      </w:r>
-      <w:proofErr w:type="spellStart"/>
-      <w:r>
-        <w:rPr>
-          <w:sz w:val="28"/>
-          <w:szCs w:val="28"/>
-          <w:lang w:val="uk-UA" w:eastAsia="en-US"/>
-        </w:rPr>
-        <w:t>зазначені</w:t>
-      </w:r>
-      <w:proofErr w:type="spellEnd"/>
-      <w:r>
-        <w:rPr>
-          <w:sz w:val="28"/>
-          <w:szCs w:val="28"/>
-          <w:lang w:val="uk-UA" w:eastAsia="en-US"/>
-        </w:rPr>
-        <w:t xml:space="preserve"> в рядку запуску ядра </w:t>
-      </w:r>
-      <w:proofErr w:type="spellStart"/>
-      <w:r>
-        <w:rPr>
-          <w:sz w:val="28"/>
-          <w:szCs w:val="28"/>
-          <w:lang w:val="uk-UA" w:eastAsia="en-US"/>
-        </w:rPr>
-        <w:t>завантажувачем</w:t>
-      </w:r>
-      <w:proofErr w:type="spellEnd"/>
-      <w:r>
-        <w:rPr>
-          <w:sz w:val="28"/>
-          <w:szCs w:val="28"/>
-          <w:lang w:val="uk-UA" w:eastAsia="en-US"/>
-        </w:rPr>
-        <w:t xml:space="preserve"> </w:t>
-      </w:r>
-      <w:proofErr w:type="spellStart"/>
-      <w:r>
-        <w:rPr>
-          <w:sz w:val="28"/>
-          <w:szCs w:val="28"/>
-          <w:lang w:val="uk-UA" w:eastAsia="en-US"/>
-        </w:rPr>
-        <w:t>Grub</w:t>
-      </w:r>
-      <w:proofErr w:type="spellEnd"/>
-      <w:r>
-        <w:rPr>
-          <w:sz w:val="28"/>
-          <w:szCs w:val="28"/>
-          <w:lang w:val="uk-UA" w:eastAsia="en-US"/>
-        </w:rPr>
-        <w:t xml:space="preserve">. </w:t>
-      </w:r>
-      <w:proofErr w:type="spellStart"/>
-      <w:r>
-        <w:rPr>
-          <w:sz w:val="28"/>
-          <w:szCs w:val="28"/>
-          <w:lang w:val="uk-UA" w:eastAsia="en-US"/>
-        </w:rPr>
-        <w:t>Це</w:t>
-      </w:r>
-      <w:proofErr w:type="spellEnd"/>
-      <w:r>
-        <w:rPr>
-          <w:sz w:val="28"/>
-          <w:szCs w:val="28"/>
-          <w:lang w:val="uk-UA" w:eastAsia="en-US"/>
-        </w:rPr>
-        <w:t xml:space="preserve"> </w:t>
-      </w:r>
-      <w:proofErr w:type="spellStart"/>
-      <w:r>
-        <w:rPr>
-          <w:sz w:val="28"/>
-          <w:szCs w:val="28"/>
-          <w:lang w:val="uk-UA" w:eastAsia="en-US"/>
-        </w:rPr>
-        <w:t>може</w:t>
-      </w:r>
-      <w:proofErr w:type="spellEnd"/>
-      <w:r>
-        <w:rPr>
-          <w:sz w:val="28"/>
-          <w:szCs w:val="28"/>
-          <w:lang w:val="uk-UA" w:eastAsia="en-US"/>
-        </w:rPr>
-        <w:t xml:space="preserve"> бути </w:t>
-      </w:r>
-      <w:proofErr w:type="spellStart"/>
-      <w:r>
-        <w:rPr>
-          <w:sz w:val="28"/>
-          <w:szCs w:val="28"/>
-          <w:lang w:val="uk-UA" w:eastAsia="en-US"/>
-        </w:rPr>
-        <w:t>корисно</w:t>
-      </w:r>
-      <w:proofErr w:type="spellEnd"/>
-      <w:r>
-        <w:rPr>
-          <w:sz w:val="28"/>
-          <w:szCs w:val="28"/>
-          <w:lang w:val="uk-UA" w:eastAsia="en-US"/>
-        </w:rPr>
-        <w:t xml:space="preserve"> при </w:t>
-      </w:r>
-      <w:proofErr w:type="spellStart"/>
-      <w:r>
-        <w:rPr>
-          <w:sz w:val="28"/>
-          <w:szCs w:val="28"/>
-          <w:lang w:val="uk-UA" w:eastAsia="en-US"/>
-        </w:rPr>
-        <w:t>пошуку</w:t>
-      </w:r>
-      <w:proofErr w:type="spellEnd"/>
-      <w:r>
-        <w:rPr>
-          <w:sz w:val="28"/>
-          <w:szCs w:val="28"/>
-          <w:lang w:val="uk-UA" w:eastAsia="en-US"/>
-        </w:rPr>
-        <w:t xml:space="preserve"> та </w:t>
-      </w:r>
-      <w:proofErr w:type="spellStart"/>
-      <w:r>
-        <w:rPr>
-          <w:sz w:val="28"/>
-          <w:szCs w:val="28"/>
-          <w:lang w:val="uk-UA" w:eastAsia="en-US"/>
-        </w:rPr>
-        <w:t>усунення</w:t>
-      </w:r>
-      <w:proofErr w:type="spellEnd"/>
-      <w:r>
-        <w:rPr>
-          <w:sz w:val="28"/>
-          <w:szCs w:val="28"/>
-          <w:lang w:val="uk-UA" w:eastAsia="en-US"/>
-        </w:rPr>
-        <w:t xml:space="preserve"> проблем </w:t>
-      </w:r>
-      <w:proofErr w:type="spellStart"/>
-      <w:r>
-        <w:rPr>
-          <w:sz w:val="28"/>
-          <w:szCs w:val="28"/>
-          <w:lang w:val="uk-UA" w:eastAsia="en-US"/>
-        </w:rPr>
-        <w:t>із</w:t>
-      </w:r>
-      <w:proofErr w:type="spellEnd"/>
-      <w:r>
-        <w:rPr>
-          <w:sz w:val="28"/>
-          <w:szCs w:val="28"/>
-          <w:lang w:val="uk-UA" w:eastAsia="en-US"/>
-        </w:rPr>
-        <w:t xml:space="preserve"> </w:t>
-      </w:r>
-      <w:proofErr w:type="spellStart"/>
-      <w:r>
-        <w:rPr>
-          <w:sz w:val="28"/>
-          <w:szCs w:val="28"/>
-          <w:lang w:val="uk-UA" w:eastAsia="en-US"/>
-        </w:rPr>
-        <w:t>завантаженням</w:t>
-      </w:r>
-      <w:proofErr w:type="spellEnd"/>
-      <w:r>
-        <w:rPr>
-          <w:sz w:val="28"/>
-          <w:szCs w:val="28"/>
-          <w:lang w:val="uk-UA" w:eastAsia="en-US"/>
-        </w:rPr>
-        <w:t xml:space="preserve"> ядра </w:t>
-      </w:r>
-      <w:proofErr w:type="spellStart"/>
-      <w:r>
-        <w:rPr>
-          <w:sz w:val="28"/>
-          <w:szCs w:val="28"/>
-          <w:lang w:val="uk-UA" w:eastAsia="en-US"/>
-        </w:rPr>
-        <w:t>або</w:t>
-      </w:r>
-      <w:proofErr w:type="spellEnd"/>
-      <w:r>
-        <w:rPr>
-          <w:sz w:val="28"/>
-          <w:szCs w:val="28"/>
-          <w:lang w:val="uk-UA" w:eastAsia="en-US"/>
-        </w:rPr>
-        <w:t xml:space="preserve"> </w:t>
-      </w:r>
-      <w:proofErr w:type="spellStart"/>
-      <w:r>
-        <w:rPr>
-          <w:sz w:val="28"/>
-          <w:szCs w:val="28"/>
-          <w:lang w:val="uk-UA" w:eastAsia="en-US"/>
-        </w:rPr>
-        <w:t>якщо</w:t>
-      </w:r>
-      <w:proofErr w:type="spellEnd"/>
-      <w:r>
-        <w:rPr>
-          <w:sz w:val="28"/>
-          <w:szCs w:val="28"/>
-          <w:lang w:val="uk-UA" w:eastAsia="en-US"/>
-        </w:rPr>
-        <w:t xml:space="preserve"> </w:t>
-      </w:r>
-      <w:proofErr w:type="spellStart"/>
-      <w:r>
-        <w:rPr>
-          <w:sz w:val="28"/>
-          <w:szCs w:val="28"/>
-          <w:lang w:val="uk-UA" w:eastAsia="en-US"/>
-        </w:rPr>
-        <w:t>необхідно</w:t>
-      </w:r>
-      <w:proofErr w:type="spellEnd"/>
-      <w:r>
-        <w:rPr>
-          <w:sz w:val="28"/>
-          <w:szCs w:val="28"/>
-          <w:lang w:val="uk-UA" w:eastAsia="en-US"/>
-        </w:rPr>
-        <w:t xml:space="preserve"> </w:t>
-      </w:r>
-      <w:proofErr w:type="spellStart"/>
-      <w:r>
-        <w:rPr>
-          <w:sz w:val="28"/>
-          <w:szCs w:val="28"/>
-          <w:lang w:val="uk-UA" w:eastAsia="en-US"/>
-        </w:rPr>
-        <w:t>з'ясувати</w:t>
-      </w:r>
-      <w:proofErr w:type="spellEnd"/>
-      <w:r>
-        <w:rPr>
-          <w:sz w:val="28"/>
-          <w:szCs w:val="28"/>
-          <w:lang w:val="uk-UA" w:eastAsia="en-US"/>
-        </w:rPr>
-        <w:t xml:space="preserve">, </w:t>
-      </w:r>
-      <w:proofErr w:type="spellStart"/>
-      <w:r>
-        <w:rPr>
-          <w:sz w:val="28"/>
-          <w:szCs w:val="28"/>
-          <w:lang w:val="uk-UA" w:eastAsia="en-US"/>
-        </w:rPr>
-        <w:t>який</w:t>
-      </w:r>
-      <w:proofErr w:type="spellEnd"/>
-      <w:r>
-        <w:rPr>
-          <w:sz w:val="28"/>
-          <w:szCs w:val="28"/>
-          <w:lang w:val="uk-UA" w:eastAsia="en-US"/>
-        </w:rPr>
-        <w:t xml:space="preserve"> точно файл </w:t>
-      </w:r>
-      <w:proofErr w:type="spellStart"/>
-      <w:r>
-        <w:rPr>
-          <w:sz w:val="28"/>
-          <w:szCs w:val="28"/>
-          <w:lang w:val="uk-UA" w:eastAsia="en-US"/>
-        </w:rPr>
-        <w:t>був</w:t>
-      </w:r>
-      <w:proofErr w:type="spellEnd"/>
-      <w:r>
-        <w:rPr>
-          <w:sz w:val="28"/>
-          <w:szCs w:val="28"/>
-          <w:lang w:val="uk-UA" w:eastAsia="en-US"/>
-        </w:rPr>
-        <w:t xml:space="preserve"> </w:t>
-      </w:r>
-      <w:proofErr w:type="spellStart"/>
-      <w:r>
-        <w:rPr>
-          <w:sz w:val="28"/>
-          <w:szCs w:val="28"/>
-          <w:lang w:val="uk-UA" w:eastAsia="en-US"/>
-        </w:rPr>
-        <w:t>використаний</w:t>
-      </w:r>
-      <w:proofErr w:type="spellEnd"/>
-      <w:r>
-        <w:rPr>
-          <w:sz w:val="28"/>
-          <w:szCs w:val="28"/>
-          <w:lang w:val="uk-UA" w:eastAsia="en-US"/>
-        </w:rPr>
-        <w:t xml:space="preserve"> для </w:t>
-      </w:r>
-      <w:proofErr w:type="spellStart"/>
-      <w:r>
-        <w:rPr>
-          <w:sz w:val="28"/>
-          <w:szCs w:val="28"/>
-          <w:lang w:val="uk-UA" w:eastAsia="en-US"/>
-        </w:rPr>
-        <w:t>завантаження</w:t>
-      </w:r>
-      <w:proofErr w:type="spellEnd"/>
-      <w:r>
-        <w:rPr>
-          <w:sz w:val="28"/>
-          <w:szCs w:val="28"/>
-          <w:lang w:val="uk-UA" w:eastAsia="en-US"/>
-        </w:rPr>
-        <w:t>.</w:t>
+        <w:t>. Це може бути корисно при пошуку та усунення проблем із завантаженням ядра або якщо необхідно з'ясувати, який точно файл був використаний для завантаження.</w:t>
       </w:r>
     </w:p>
     <w:p>
@@ -4700,185 +3714,49 @@
           <w:lang w:val="uk-UA" w:eastAsia="en-US"/>
         </w:rPr>
       </w:pPr>
-      <w:proofErr w:type="spellStart"/>
       <w:r>
         <w:rPr>
           <w:sz w:val="28"/>
           <w:szCs w:val="28"/>
           <w:lang w:val="uk-UA" w:eastAsia="en-US"/>
         </w:rPr>
-        <w:t>Ще</w:t>
-      </w:r>
-      <w:proofErr w:type="spellEnd"/>
+        <w:t xml:space="preserve">Ще один дуже відомий та широко використовуваний файл, який надає нам папка </w:t>
+      </w:r>
+      <w:proofErr w:type="spellStart"/>
       <w:r>
         <w:rPr>
           <w:sz w:val="28"/>
           <w:szCs w:val="28"/>
           <w:lang w:val="uk-UA" w:eastAsia="en-US"/>
         </w:rPr>
-        <w:t xml:space="preserve"> один </w:t>
-      </w:r>
-      <w:proofErr w:type="spellStart"/>
+        <w:t>proc</w:t>
+      </w:r>
+      <w:proofErr w:type="spellEnd"/>
       <w:r>
         <w:rPr>
           <w:sz w:val="28"/>
           <w:szCs w:val="28"/>
           <w:lang w:val="uk-UA" w:eastAsia="en-US"/>
         </w:rPr>
-        <w:t>дуже</w:t>
-      </w:r>
-      <w:proofErr w:type="spellEnd"/>
+        <w:t xml:space="preserve"> </w:t>
+      </w:r>
+      <w:proofErr w:type="spellStart"/>
       <w:r>
         <w:rPr>
           <w:sz w:val="28"/>
           <w:szCs w:val="28"/>
           <w:lang w:val="uk-UA" w:eastAsia="en-US"/>
         </w:rPr>
-        <w:t xml:space="preserve"> </w:t>
-      </w:r>
-      <w:proofErr w:type="spellStart"/>
+        <w:t>linux</w:t>
+      </w:r>
+      <w:proofErr w:type="spellEnd"/>
       <w:r>
         <w:rPr>
           <w:sz w:val="28"/>
           <w:szCs w:val="28"/>
           <w:lang w:val="uk-UA" w:eastAsia="en-US"/>
         </w:rPr>
-        <w:t>відомий</w:t>
-      </w:r>
-      <w:proofErr w:type="spellEnd"/>
-      <w:r>
-        <w:rPr>
-          <w:sz w:val="28"/>
-          <w:szCs w:val="28"/>
-          <w:lang w:val="uk-UA" w:eastAsia="en-US"/>
-        </w:rPr>
-        <w:t xml:space="preserve"> та широко </w:t>
-      </w:r>
-      <w:proofErr w:type="spellStart"/>
-      <w:r>
-        <w:rPr>
-          <w:sz w:val="28"/>
-          <w:szCs w:val="28"/>
-          <w:lang w:val="uk-UA" w:eastAsia="en-US"/>
-        </w:rPr>
-        <w:t>використовуваний</w:t>
-      </w:r>
-      <w:proofErr w:type="spellEnd"/>
-      <w:r>
-        <w:rPr>
-          <w:sz w:val="28"/>
-          <w:szCs w:val="28"/>
-          <w:lang w:val="uk-UA" w:eastAsia="en-US"/>
-        </w:rPr>
-        <w:t xml:space="preserve"> файл, </w:t>
-      </w:r>
-      <w:proofErr w:type="spellStart"/>
-      <w:r>
-        <w:rPr>
-          <w:sz w:val="28"/>
-          <w:szCs w:val="28"/>
-          <w:lang w:val="uk-UA" w:eastAsia="en-US"/>
-        </w:rPr>
-        <w:t>який</w:t>
-      </w:r>
-      <w:proofErr w:type="spellEnd"/>
-      <w:r>
-        <w:rPr>
-          <w:sz w:val="28"/>
-          <w:szCs w:val="28"/>
-          <w:lang w:val="uk-UA" w:eastAsia="en-US"/>
-        </w:rPr>
-        <w:t xml:space="preserve"> </w:t>
-      </w:r>
-      <w:proofErr w:type="spellStart"/>
-      <w:r>
-        <w:rPr>
-          <w:sz w:val="28"/>
-          <w:szCs w:val="28"/>
-          <w:lang w:val="uk-UA" w:eastAsia="en-US"/>
-        </w:rPr>
-        <w:t>надає</w:t>
-      </w:r>
-      <w:proofErr w:type="spellEnd"/>
-      <w:r>
-        <w:rPr>
-          <w:sz w:val="28"/>
-          <w:szCs w:val="28"/>
-          <w:lang w:val="uk-UA" w:eastAsia="en-US"/>
-        </w:rPr>
-        <w:t xml:space="preserve"> нам папка </w:t>
-      </w:r>
-      <w:proofErr w:type="spellStart"/>
-      <w:r>
-        <w:rPr>
-          <w:sz w:val="28"/>
-          <w:szCs w:val="28"/>
-          <w:lang w:val="uk-UA" w:eastAsia="en-US"/>
-        </w:rPr>
-        <w:t>proc</w:t>
-      </w:r>
-      <w:proofErr w:type="spellEnd"/>
-      <w:r>
-        <w:rPr>
-          <w:sz w:val="28"/>
-          <w:szCs w:val="28"/>
-          <w:lang w:val="uk-UA" w:eastAsia="en-US"/>
-        </w:rPr>
-        <w:t xml:space="preserve"> </w:t>
-      </w:r>
-      <w:proofErr w:type="spellStart"/>
-      <w:r>
-        <w:rPr>
-          <w:sz w:val="28"/>
-          <w:szCs w:val="28"/>
-          <w:lang w:val="uk-UA" w:eastAsia="en-US"/>
-        </w:rPr>
-        <w:t>linux</w:t>
-      </w:r>
-      <w:proofErr w:type="spellEnd"/>
-      <w:r>
-        <w:rPr>
-          <w:sz w:val="28"/>
-          <w:szCs w:val="28"/>
-          <w:lang w:val="uk-UA" w:eastAsia="en-US"/>
-        </w:rPr>
-        <w:t xml:space="preserve">. Тут </w:t>
-      </w:r>
-      <w:proofErr w:type="spellStart"/>
-      <w:r>
-        <w:rPr>
-          <w:sz w:val="28"/>
-          <w:szCs w:val="28"/>
-          <w:lang w:val="uk-UA" w:eastAsia="en-US"/>
-        </w:rPr>
-        <w:t>відображається</w:t>
-      </w:r>
-      <w:proofErr w:type="spellEnd"/>
-      <w:r>
-        <w:rPr>
-          <w:sz w:val="28"/>
-          <w:szCs w:val="28"/>
-          <w:lang w:val="uk-UA" w:eastAsia="en-US"/>
-        </w:rPr>
-        <w:t xml:space="preserve"> вся доступна </w:t>
-      </w:r>
-      <w:proofErr w:type="spellStart"/>
-      <w:r>
-        <w:rPr>
-          <w:sz w:val="28"/>
-          <w:szCs w:val="28"/>
-          <w:lang w:val="uk-UA" w:eastAsia="en-US"/>
-        </w:rPr>
-        <w:t>інформація</w:t>
-      </w:r>
-      <w:proofErr w:type="spellEnd"/>
-      <w:r>
-        <w:rPr>
-          <w:sz w:val="28"/>
-          <w:szCs w:val="28"/>
-          <w:lang w:val="uk-UA" w:eastAsia="en-US"/>
-        </w:rPr>
-        <w:t xml:space="preserve"> про оперативну пам'ять та простір підкачки. Саме за допомогою цього файлу багато скриптів дізнаються інформацію про доступну пам'ять.</w:t>
+        <w:t>. Тут відображається вся доступна інформація про оперативну пам'ять та простір підкачки. Саме за допомогою цього файлу багато скриптів дізнаються інформацію про доступну пам'ять.</w:t>
       </w:r>
     </w:p>
     <w:p>
@@ -4972,43 +3850,7 @@
           <w:szCs w:val="28"/>
           <w:lang w:val="uk-UA" w:eastAsia="en-US"/>
         </w:rPr>
-        <w:t xml:space="preserve">. Але цій утиліті також </w:t>
-      </w:r>
-      <w:proofErr w:type="spellStart"/>
-      <w:r>
-        <w:rPr>
-          <w:sz w:val="28"/>
-          <w:szCs w:val="28"/>
-          <w:lang w:val="uk-UA" w:eastAsia="en-US"/>
-        </w:rPr>
-        <w:t>інформацію</w:t>
-      </w:r>
-      <w:proofErr w:type="spellEnd"/>
-      <w:r>
-        <w:rPr>
-          <w:sz w:val="28"/>
-          <w:szCs w:val="28"/>
-          <w:lang w:val="uk-UA" w:eastAsia="en-US"/>
-        </w:rPr>
-        <w:t xml:space="preserve"> </w:t>
-      </w:r>
-      <w:proofErr w:type="spellStart"/>
-      <w:r>
-        <w:rPr>
-          <w:sz w:val="28"/>
-          <w:szCs w:val="28"/>
-          <w:lang w:val="uk-UA" w:eastAsia="en-US"/>
-        </w:rPr>
-        <w:t>надає</w:t>
-      </w:r>
-      <w:proofErr w:type="spellEnd"/>
-      <w:r>
-        <w:rPr>
-          <w:sz w:val="28"/>
-          <w:szCs w:val="28"/>
-          <w:lang w:val="uk-UA" w:eastAsia="en-US"/>
-        </w:rPr>
-        <w:t xml:space="preserve"> структура </w:t>
+        <w:t xml:space="preserve">. Але цій утиліті також інформацію надає структура </w:t>
       </w:r>
       <w:proofErr w:type="spellStart"/>
       <w:r>
@@ -5178,25 +4020,25 @@
           <w:szCs w:val="28"/>
           <w:lang w:val="uk-UA" w:eastAsia="en-US"/>
         </w:rPr>
-        <w:t xml:space="preserve"> - </w:t>
-      </w:r>
-      <w:proofErr w:type="spellStart"/>
-      <w:r>
+        <w:t xml:space="preserve"> - інформація про системні ресурси</w:t>
+      </w:r>
+    </w:p>
+    <w:p>
+      <w:pPr>
+        <w:ind w:left="1133"/>
         <w:rPr>
           <w:sz w:val="28"/>
           <w:szCs w:val="28"/>
           <w:lang w:val="uk-UA" w:eastAsia="en-US"/>
         </w:rPr>
-        <w:t>інформація</w:t>
-      </w:r>
-      <w:proofErr w:type="spellEnd"/>
+      </w:pPr>
       <w:r>
         <w:rPr>
           <w:sz w:val="28"/>
           <w:szCs w:val="28"/>
           <w:lang w:val="uk-UA" w:eastAsia="en-US"/>
         </w:rPr>
-        <w:t xml:space="preserve"> про </w:t>
+        <w:t xml:space="preserve">Команда </w:t>
       </w:r>
       <w:proofErr w:type="spellStart"/>
       <w:r>
@@ -5205,7 +4047,7 @@
           <w:szCs w:val="28"/>
           <w:lang w:val="uk-UA" w:eastAsia="en-US"/>
         </w:rPr>
-        <w:t>системні</w:t>
+        <w:t>free</w:t>
       </w:r>
       <w:proofErr w:type="spellEnd"/>
       <w:r>
@@ -5214,7 +4056,7 @@
           <w:szCs w:val="28"/>
           <w:lang w:val="uk-UA" w:eastAsia="en-US"/>
         </w:rPr>
-        <w:t xml:space="preserve"> </w:t>
+        <w:t xml:space="preserve"> виводить інформацію про використання оперативної та віртуальної пам'яті, a </w:t>
       </w:r>
       <w:proofErr w:type="spellStart"/>
       <w:r>
@@ -5223,188 +4065,16 @@
           <w:szCs w:val="28"/>
           <w:lang w:val="uk-UA" w:eastAsia="en-US"/>
         </w:rPr>
-        <w:t>ресурси</w:t>
-      </w:r>
-      <w:proofErr w:type="spellEnd"/>
-    </w:p>
-    <w:p>
-      <w:pPr>
-        <w:ind w:left="1133"/>
+        <w:t>df</w:t>
+      </w:r>
+      <w:proofErr w:type="spellEnd"/>
+      <w:r>
         <w:rPr>
           <w:sz w:val="28"/>
           <w:szCs w:val="28"/>
           <w:lang w:val="uk-UA" w:eastAsia="en-US"/>
         </w:rPr>
-      </w:pPr>
-      <w:r>
-        <w:rPr>
-          <w:sz w:val="28"/>
-          <w:szCs w:val="28"/>
-          <w:lang w:val="uk-UA" w:eastAsia="en-US"/>
-        </w:rPr>
-        <w:t xml:space="preserve">Команда </w:t>
-      </w:r>
-      <w:proofErr w:type="spellStart"/>
-      <w:r>
-        <w:rPr>
-          <w:sz w:val="28"/>
-          <w:szCs w:val="28"/>
-          <w:lang w:val="uk-UA" w:eastAsia="en-US"/>
-        </w:rPr>
-        <w:t>free</w:t>
-      </w:r>
-      <w:proofErr w:type="spellEnd"/>
-      <w:r>
-        <w:rPr>
-          <w:sz w:val="28"/>
-          <w:szCs w:val="28"/>
-          <w:lang w:val="uk-UA" w:eastAsia="en-US"/>
-        </w:rPr>
-        <w:t xml:space="preserve"> </w:t>
-      </w:r>
-      <w:proofErr w:type="spellStart"/>
-      <w:r>
-        <w:rPr>
-          <w:sz w:val="28"/>
-          <w:szCs w:val="28"/>
-          <w:lang w:val="uk-UA" w:eastAsia="en-US"/>
-        </w:rPr>
-        <w:t>виводить</w:t>
-      </w:r>
-      <w:proofErr w:type="spellEnd"/>
-      <w:r>
-        <w:rPr>
-          <w:sz w:val="28"/>
-          <w:szCs w:val="28"/>
-          <w:lang w:val="uk-UA" w:eastAsia="en-US"/>
-        </w:rPr>
-        <w:t xml:space="preserve"> </w:t>
-      </w:r>
-      <w:proofErr w:type="spellStart"/>
-      <w:r>
-        <w:rPr>
-          <w:sz w:val="28"/>
-          <w:szCs w:val="28"/>
-          <w:lang w:val="uk-UA" w:eastAsia="en-US"/>
-        </w:rPr>
-        <w:t>інформацію</w:t>
-      </w:r>
-      <w:proofErr w:type="spellEnd"/>
-      <w:r>
-        <w:rPr>
-          <w:sz w:val="28"/>
-          <w:szCs w:val="28"/>
-          <w:lang w:val="uk-UA" w:eastAsia="en-US"/>
-        </w:rPr>
-        <w:t xml:space="preserve"> про </w:t>
-      </w:r>
-      <w:proofErr w:type="spellStart"/>
-      <w:r>
-        <w:rPr>
-          <w:sz w:val="28"/>
-          <w:szCs w:val="28"/>
-          <w:lang w:val="uk-UA" w:eastAsia="en-US"/>
-        </w:rPr>
-        <w:t>використання</w:t>
-      </w:r>
-      <w:proofErr w:type="spellEnd"/>
-      <w:r>
-        <w:rPr>
-          <w:sz w:val="28"/>
-          <w:szCs w:val="28"/>
-          <w:lang w:val="uk-UA" w:eastAsia="en-US"/>
-        </w:rPr>
-        <w:t xml:space="preserve"> </w:t>
-      </w:r>
-      <w:proofErr w:type="spellStart"/>
-      <w:r>
-        <w:rPr>
-          <w:sz w:val="28"/>
-          <w:szCs w:val="28"/>
-          <w:lang w:val="uk-UA" w:eastAsia="en-US"/>
-        </w:rPr>
-        <w:t>оперативної</w:t>
-      </w:r>
-      <w:proofErr w:type="spellEnd"/>
-      <w:r>
-        <w:rPr>
-          <w:sz w:val="28"/>
-          <w:szCs w:val="28"/>
-          <w:lang w:val="uk-UA" w:eastAsia="en-US"/>
-        </w:rPr>
-        <w:t xml:space="preserve"> та </w:t>
-      </w:r>
-      <w:proofErr w:type="spellStart"/>
-      <w:r>
-        <w:rPr>
-          <w:sz w:val="28"/>
-          <w:szCs w:val="28"/>
-          <w:lang w:val="uk-UA" w:eastAsia="en-US"/>
-        </w:rPr>
-        <w:t>віртуальної</w:t>
-      </w:r>
-      <w:proofErr w:type="spellEnd"/>
-      <w:r>
-        <w:rPr>
-          <w:sz w:val="28"/>
-          <w:szCs w:val="28"/>
-          <w:lang w:val="uk-UA" w:eastAsia="en-US"/>
-        </w:rPr>
-        <w:t xml:space="preserve"> </w:t>
-      </w:r>
-      <w:proofErr w:type="spellStart"/>
-      <w:r>
-        <w:rPr>
-          <w:sz w:val="28"/>
-          <w:szCs w:val="28"/>
-          <w:lang w:val="uk-UA" w:eastAsia="en-US"/>
-        </w:rPr>
-        <w:t>пам'яті</w:t>
-      </w:r>
-      <w:proofErr w:type="spellEnd"/>
-      <w:r>
-        <w:rPr>
-          <w:sz w:val="28"/>
-          <w:szCs w:val="28"/>
-          <w:lang w:val="uk-UA" w:eastAsia="en-US"/>
-        </w:rPr>
-        <w:t xml:space="preserve">, a </w:t>
-      </w:r>
-      <w:proofErr w:type="spellStart"/>
-      <w:r>
-        <w:rPr>
-          <w:sz w:val="28"/>
-          <w:szCs w:val="28"/>
-          <w:lang w:val="uk-UA" w:eastAsia="en-US"/>
-        </w:rPr>
-        <w:t>df</w:t>
-      </w:r>
-      <w:proofErr w:type="spellEnd"/>
-      <w:r>
-        <w:rPr>
-          <w:sz w:val="28"/>
-          <w:szCs w:val="28"/>
-          <w:lang w:val="uk-UA" w:eastAsia="en-US"/>
-        </w:rPr>
-        <w:t xml:space="preserve"> – про </w:t>
-      </w:r>
-      <w:proofErr w:type="spellStart"/>
-      <w:r>
-        <w:rPr>
-          <w:sz w:val="28"/>
-          <w:szCs w:val="28"/>
-          <w:lang w:val="uk-UA" w:eastAsia="en-US"/>
-        </w:rPr>
-        <w:t>використання</w:t>
-      </w:r>
-      <w:proofErr w:type="spellEnd"/>
-      <w:r>
-        <w:rPr>
-          <w:sz w:val="28"/>
-          <w:szCs w:val="28"/>
-          <w:lang w:val="uk-UA" w:eastAsia="en-US"/>
-        </w:rPr>
-        <w:t xml:space="preserve"> дискового простору</w:t>
+        <w:t xml:space="preserve"> – про використання дискового простору</w:t>
       </w:r>
     </w:p>
     <w:p>
@@ -5636,7 +4306,7 @@
           <w:szCs w:val="28"/>
           <w:lang w:val="uk-UA" w:eastAsia="en-US"/>
         </w:rPr>
-        <w:t xml:space="preserve"> (лог-</w:t>
+        <w:t xml:space="preserve"> (</w:t>
       </w:r>
       <w:proofErr w:type="spellStart"/>
       <w:r>
@@ -5645,7 +4315,7 @@
           <w:szCs w:val="28"/>
           <w:lang w:val="uk-UA" w:eastAsia="en-US"/>
         </w:rPr>
-        <w:t>файли</w:t>
+        <w:t>лог</w:t>
       </w:r>
       <w:proofErr w:type="spellEnd"/>
       <w:r>
@@ -5654,295 +4324,7 @@
           <w:szCs w:val="28"/>
           <w:lang w:val="uk-UA" w:eastAsia="en-US"/>
         </w:rPr>
-        <w:t xml:space="preserve">) - </w:t>
-      </w:r>
-      <w:proofErr w:type="spellStart"/>
-      <w:r>
-        <w:rPr>
-          <w:sz w:val="28"/>
-          <w:szCs w:val="28"/>
-          <w:lang w:val="uk-UA" w:eastAsia="en-US"/>
-        </w:rPr>
-        <w:t>це</w:t>
-      </w:r>
-      <w:proofErr w:type="spellEnd"/>
-      <w:r>
-        <w:rPr>
-          <w:sz w:val="28"/>
-          <w:szCs w:val="28"/>
-          <w:lang w:val="uk-UA" w:eastAsia="en-US"/>
-        </w:rPr>
-        <w:t xml:space="preserve"> </w:t>
-      </w:r>
-      <w:proofErr w:type="spellStart"/>
-      <w:r>
-        <w:rPr>
-          <w:sz w:val="28"/>
-          <w:szCs w:val="28"/>
-          <w:lang w:val="uk-UA" w:eastAsia="en-US"/>
-        </w:rPr>
-        <w:t>файли</w:t>
-      </w:r>
-      <w:proofErr w:type="spellEnd"/>
-      <w:r>
-        <w:rPr>
-          <w:sz w:val="28"/>
-          <w:szCs w:val="28"/>
-          <w:lang w:val="uk-UA" w:eastAsia="en-US"/>
-        </w:rPr>
-        <w:t xml:space="preserve">, </w:t>
-      </w:r>
-      <w:proofErr w:type="spellStart"/>
-      <w:r>
-        <w:rPr>
-          <w:sz w:val="28"/>
-          <w:szCs w:val="28"/>
-          <w:lang w:val="uk-UA" w:eastAsia="en-US"/>
-        </w:rPr>
-        <w:t>що</w:t>
-      </w:r>
-      <w:proofErr w:type="spellEnd"/>
-      <w:r>
-        <w:rPr>
-          <w:sz w:val="28"/>
-          <w:szCs w:val="28"/>
-          <w:lang w:val="uk-UA" w:eastAsia="en-US"/>
-        </w:rPr>
-        <w:t xml:space="preserve"> </w:t>
-      </w:r>
-      <w:proofErr w:type="spellStart"/>
-      <w:r>
-        <w:rPr>
-          <w:sz w:val="28"/>
-          <w:szCs w:val="28"/>
-          <w:lang w:val="uk-UA" w:eastAsia="en-US"/>
-        </w:rPr>
-        <w:t>містять</w:t>
-      </w:r>
-      <w:proofErr w:type="spellEnd"/>
-      <w:r>
-        <w:rPr>
-          <w:sz w:val="28"/>
-          <w:szCs w:val="28"/>
-          <w:lang w:val="uk-UA" w:eastAsia="en-US"/>
-        </w:rPr>
-        <w:t xml:space="preserve"> </w:t>
-      </w:r>
-      <w:proofErr w:type="spellStart"/>
-      <w:r>
-        <w:rPr>
-          <w:sz w:val="28"/>
-          <w:szCs w:val="28"/>
-          <w:lang w:val="uk-UA" w:eastAsia="en-US"/>
-        </w:rPr>
-        <w:t>системну</w:t>
-      </w:r>
-      <w:proofErr w:type="spellEnd"/>
-      <w:r>
-        <w:rPr>
-          <w:sz w:val="28"/>
-          <w:szCs w:val="28"/>
-          <w:lang w:val="uk-UA" w:eastAsia="en-US"/>
-        </w:rPr>
-        <w:t xml:space="preserve"> </w:t>
-      </w:r>
-      <w:proofErr w:type="spellStart"/>
-      <w:r>
-        <w:rPr>
-          <w:sz w:val="28"/>
-          <w:szCs w:val="28"/>
-          <w:lang w:val="uk-UA" w:eastAsia="en-US"/>
-        </w:rPr>
-        <w:t>інформацію</w:t>
-      </w:r>
-      <w:proofErr w:type="spellEnd"/>
-      <w:r>
-        <w:rPr>
-          <w:sz w:val="28"/>
-          <w:szCs w:val="28"/>
-          <w:lang w:val="uk-UA" w:eastAsia="en-US"/>
-        </w:rPr>
-        <w:t xml:space="preserve"> </w:t>
-      </w:r>
-      <w:proofErr w:type="spellStart"/>
-      <w:r>
-        <w:rPr>
-          <w:sz w:val="28"/>
-          <w:szCs w:val="28"/>
-          <w:lang w:val="uk-UA" w:eastAsia="en-US"/>
-        </w:rPr>
-        <w:t>роботи</w:t>
-      </w:r>
-      <w:proofErr w:type="spellEnd"/>
-      <w:r>
-        <w:rPr>
-          <w:sz w:val="28"/>
-          <w:szCs w:val="28"/>
-          <w:lang w:val="uk-UA" w:eastAsia="en-US"/>
-        </w:rPr>
-        <w:t xml:space="preserve"> сервера </w:t>
-      </w:r>
-      <w:proofErr w:type="spellStart"/>
-      <w:r>
-        <w:rPr>
-          <w:sz w:val="28"/>
-          <w:szCs w:val="28"/>
-          <w:lang w:val="uk-UA" w:eastAsia="en-US"/>
-        </w:rPr>
-        <w:t>або</w:t>
-      </w:r>
-      <w:proofErr w:type="spellEnd"/>
-      <w:r>
-        <w:rPr>
-          <w:sz w:val="28"/>
-          <w:szCs w:val="28"/>
-          <w:lang w:val="uk-UA" w:eastAsia="en-US"/>
-        </w:rPr>
-        <w:t xml:space="preserve"> </w:t>
-      </w:r>
-      <w:proofErr w:type="spellStart"/>
-      <w:r>
-        <w:rPr>
-          <w:sz w:val="28"/>
-          <w:szCs w:val="28"/>
-          <w:lang w:val="uk-UA" w:eastAsia="en-US"/>
-        </w:rPr>
-        <w:t>комп'ютера</w:t>
-      </w:r>
-      <w:proofErr w:type="spellEnd"/>
-      <w:r>
-        <w:rPr>
-          <w:sz w:val="28"/>
-          <w:szCs w:val="28"/>
-          <w:lang w:val="uk-UA" w:eastAsia="en-US"/>
-        </w:rPr>
-        <w:t xml:space="preserve">, до </w:t>
-      </w:r>
-      <w:proofErr w:type="spellStart"/>
-      <w:r>
-        <w:rPr>
-          <w:sz w:val="28"/>
-          <w:szCs w:val="28"/>
-          <w:lang w:val="uk-UA" w:eastAsia="en-US"/>
-        </w:rPr>
-        <w:t>яких</w:t>
-      </w:r>
-      <w:proofErr w:type="spellEnd"/>
-      <w:r>
-        <w:rPr>
-          <w:sz w:val="28"/>
-          <w:szCs w:val="28"/>
-          <w:lang w:val="uk-UA" w:eastAsia="en-US"/>
-        </w:rPr>
-        <w:t xml:space="preserve"> </w:t>
-      </w:r>
-      <w:proofErr w:type="spellStart"/>
-      <w:r>
-        <w:rPr>
-          <w:sz w:val="28"/>
-          <w:szCs w:val="28"/>
-          <w:lang w:val="uk-UA" w:eastAsia="en-US"/>
-        </w:rPr>
-        <w:t>заносяться</w:t>
-      </w:r>
-      <w:proofErr w:type="spellEnd"/>
-      <w:r>
-        <w:rPr>
-          <w:sz w:val="28"/>
-          <w:szCs w:val="28"/>
-          <w:lang w:val="uk-UA" w:eastAsia="en-US"/>
-        </w:rPr>
-        <w:t xml:space="preserve"> </w:t>
-      </w:r>
-      <w:proofErr w:type="spellStart"/>
-      <w:r>
-        <w:rPr>
-          <w:sz w:val="28"/>
-          <w:szCs w:val="28"/>
-          <w:lang w:val="uk-UA" w:eastAsia="en-US"/>
-        </w:rPr>
-        <w:t>певні</w:t>
-      </w:r>
-      <w:proofErr w:type="spellEnd"/>
-      <w:r>
-        <w:rPr>
-          <w:sz w:val="28"/>
-          <w:szCs w:val="28"/>
-          <w:lang w:val="uk-UA" w:eastAsia="en-US"/>
-        </w:rPr>
-        <w:t xml:space="preserve"> </w:t>
-      </w:r>
-      <w:proofErr w:type="spellStart"/>
-      <w:r>
-        <w:rPr>
-          <w:sz w:val="28"/>
-          <w:szCs w:val="28"/>
-          <w:lang w:val="uk-UA" w:eastAsia="en-US"/>
-        </w:rPr>
-        <w:t>дії</w:t>
-      </w:r>
-      <w:proofErr w:type="spellEnd"/>
-      <w:r>
-        <w:rPr>
-          <w:sz w:val="28"/>
-          <w:szCs w:val="28"/>
-          <w:lang w:val="uk-UA" w:eastAsia="en-US"/>
-        </w:rPr>
-        <w:t xml:space="preserve"> </w:t>
-      </w:r>
-      <w:proofErr w:type="spellStart"/>
-      <w:r>
-        <w:rPr>
-          <w:sz w:val="28"/>
-          <w:szCs w:val="28"/>
-          <w:lang w:val="uk-UA" w:eastAsia="en-US"/>
-        </w:rPr>
-        <w:t>користувача</w:t>
-      </w:r>
-      <w:proofErr w:type="spellEnd"/>
-      <w:r>
-        <w:rPr>
-          <w:sz w:val="28"/>
-          <w:szCs w:val="28"/>
-          <w:lang w:val="uk-UA" w:eastAsia="en-US"/>
-        </w:rPr>
-        <w:t xml:space="preserve"> </w:t>
-      </w:r>
-      <w:proofErr w:type="spellStart"/>
-      <w:r>
-        <w:rPr>
-          <w:sz w:val="28"/>
-          <w:szCs w:val="28"/>
-          <w:lang w:val="uk-UA" w:eastAsia="en-US"/>
-        </w:rPr>
-        <w:t>або</w:t>
-      </w:r>
-      <w:proofErr w:type="spellEnd"/>
-      <w:r>
-        <w:rPr>
-          <w:sz w:val="28"/>
-          <w:szCs w:val="28"/>
-          <w:lang w:val="uk-UA" w:eastAsia="en-US"/>
-        </w:rPr>
-        <w:t xml:space="preserve"> </w:t>
-      </w:r>
-      <w:proofErr w:type="spellStart"/>
-      <w:r>
-        <w:rPr>
-          <w:sz w:val="28"/>
-          <w:szCs w:val="28"/>
-          <w:lang w:val="uk-UA" w:eastAsia="en-US"/>
-        </w:rPr>
-        <w:t>програми</w:t>
-      </w:r>
-      <w:proofErr w:type="spellEnd"/>
-      <w:r>
-        <w:rPr>
-          <w:sz w:val="28"/>
-          <w:szCs w:val="28"/>
-          <w:lang w:val="uk-UA" w:eastAsia="en-US"/>
-        </w:rPr>
-        <w:t xml:space="preserve">. </w:t>
+        <w:t xml:space="preserve">-файли) - це файли, що містять системну інформацію роботи сервера або комп'ютера, до яких заносяться певні дії користувача або програми. </w:t>
       </w:r>
     </w:p>
     <w:p>
@@ -5955,545 +4337,13 @@
           <w:lang w:val="uk-UA" w:eastAsia="en-US"/>
         </w:rPr>
       </w:pPr>
-      <w:proofErr w:type="spellStart"/>
       <w:r>
         <w:rPr>
           <w:sz w:val="28"/>
           <w:szCs w:val="28"/>
           <w:lang w:val="uk-UA" w:eastAsia="en-US"/>
         </w:rPr>
-        <w:t>Їхнє</w:t>
-      </w:r>
-      <w:proofErr w:type="spellEnd"/>
-      <w:r>
-        <w:rPr>
-          <w:sz w:val="28"/>
-          <w:szCs w:val="28"/>
-          <w:lang w:val="uk-UA" w:eastAsia="en-US"/>
-        </w:rPr>
-        <w:t xml:space="preserve"> </w:t>
-      </w:r>
-      <w:proofErr w:type="spellStart"/>
-      <w:r>
-        <w:rPr>
-          <w:sz w:val="28"/>
-          <w:szCs w:val="28"/>
-          <w:lang w:val="uk-UA" w:eastAsia="en-US"/>
-        </w:rPr>
-        <w:t>призначення</w:t>
-      </w:r>
-      <w:proofErr w:type="spellEnd"/>
-      <w:r>
-        <w:rPr>
-          <w:sz w:val="28"/>
-          <w:szCs w:val="28"/>
-          <w:lang w:val="uk-UA" w:eastAsia="en-US"/>
-        </w:rPr>
-        <w:t xml:space="preserve"> — </w:t>
-      </w:r>
-      <w:proofErr w:type="spellStart"/>
-      <w:r>
-        <w:rPr>
-          <w:sz w:val="28"/>
-          <w:szCs w:val="28"/>
-          <w:lang w:val="uk-UA" w:eastAsia="en-US"/>
-        </w:rPr>
-        <w:t>протоколювання</w:t>
-      </w:r>
-      <w:proofErr w:type="spellEnd"/>
-      <w:r>
-        <w:rPr>
-          <w:sz w:val="28"/>
-          <w:szCs w:val="28"/>
-          <w:lang w:val="uk-UA" w:eastAsia="en-US"/>
-        </w:rPr>
-        <w:t xml:space="preserve"> </w:t>
-      </w:r>
-      <w:proofErr w:type="spellStart"/>
-      <w:r>
-        <w:rPr>
-          <w:sz w:val="28"/>
-          <w:szCs w:val="28"/>
-          <w:lang w:val="uk-UA" w:eastAsia="en-US"/>
-        </w:rPr>
-        <w:t>операцій</w:t>
-      </w:r>
-      <w:proofErr w:type="spellEnd"/>
-      <w:r>
-        <w:rPr>
-          <w:sz w:val="28"/>
-          <w:szCs w:val="28"/>
-          <w:lang w:val="uk-UA" w:eastAsia="en-US"/>
-        </w:rPr>
-        <w:t xml:space="preserve">, </w:t>
-      </w:r>
-      <w:proofErr w:type="spellStart"/>
-      <w:r>
-        <w:rPr>
-          <w:sz w:val="28"/>
-          <w:szCs w:val="28"/>
-          <w:lang w:val="uk-UA" w:eastAsia="en-US"/>
-        </w:rPr>
-        <w:t>що</w:t>
-      </w:r>
-      <w:proofErr w:type="spellEnd"/>
-      <w:r>
-        <w:rPr>
-          <w:sz w:val="28"/>
-          <w:szCs w:val="28"/>
-          <w:lang w:val="uk-UA" w:eastAsia="en-US"/>
-        </w:rPr>
-        <w:t xml:space="preserve"> </w:t>
-      </w:r>
-      <w:proofErr w:type="spellStart"/>
-      <w:r>
-        <w:rPr>
-          <w:sz w:val="28"/>
-          <w:szCs w:val="28"/>
-          <w:lang w:val="uk-UA" w:eastAsia="en-US"/>
-        </w:rPr>
-        <w:t>виконуються</w:t>
-      </w:r>
-      <w:proofErr w:type="spellEnd"/>
-      <w:r>
-        <w:rPr>
-          <w:sz w:val="28"/>
-          <w:szCs w:val="28"/>
-          <w:lang w:val="uk-UA" w:eastAsia="en-US"/>
-        </w:rPr>
-        <w:t xml:space="preserve"> на </w:t>
-      </w:r>
-      <w:proofErr w:type="spellStart"/>
-      <w:r>
-        <w:rPr>
-          <w:sz w:val="28"/>
-          <w:szCs w:val="28"/>
-          <w:lang w:val="uk-UA" w:eastAsia="en-US"/>
-        </w:rPr>
-        <w:t>машині</w:t>
-      </w:r>
-      <w:proofErr w:type="spellEnd"/>
-      <w:r>
-        <w:rPr>
-          <w:sz w:val="28"/>
-          <w:szCs w:val="28"/>
-          <w:lang w:val="uk-UA" w:eastAsia="en-US"/>
-        </w:rPr>
-        <w:t xml:space="preserve">, для </w:t>
-      </w:r>
-      <w:proofErr w:type="spellStart"/>
-      <w:r>
-        <w:rPr>
-          <w:sz w:val="28"/>
-          <w:szCs w:val="28"/>
-          <w:lang w:val="uk-UA" w:eastAsia="en-US"/>
-        </w:rPr>
-        <w:t>подальшого</w:t>
-      </w:r>
-      <w:proofErr w:type="spellEnd"/>
-      <w:r>
-        <w:rPr>
-          <w:sz w:val="28"/>
-          <w:szCs w:val="28"/>
-          <w:lang w:val="uk-UA" w:eastAsia="en-US"/>
-        </w:rPr>
-        <w:t xml:space="preserve"> </w:t>
-      </w:r>
-      <w:proofErr w:type="spellStart"/>
-      <w:r>
-        <w:rPr>
-          <w:sz w:val="28"/>
-          <w:szCs w:val="28"/>
-          <w:lang w:val="uk-UA" w:eastAsia="en-US"/>
-        </w:rPr>
-        <w:t>аналізу</w:t>
-      </w:r>
-      <w:proofErr w:type="spellEnd"/>
-      <w:r>
-        <w:rPr>
-          <w:sz w:val="28"/>
-          <w:szCs w:val="28"/>
-          <w:lang w:val="uk-UA" w:eastAsia="en-US"/>
-        </w:rPr>
-        <w:t xml:space="preserve"> </w:t>
-      </w:r>
-      <w:proofErr w:type="spellStart"/>
-      <w:r>
-        <w:rPr>
-          <w:sz w:val="28"/>
-          <w:szCs w:val="28"/>
-          <w:lang w:val="uk-UA" w:eastAsia="en-US"/>
-        </w:rPr>
-        <w:t>адміністратором</w:t>
-      </w:r>
-      <w:proofErr w:type="spellEnd"/>
-      <w:r>
-        <w:rPr>
-          <w:sz w:val="28"/>
-          <w:szCs w:val="28"/>
-          <w:lang w:val="uk-UA" w:eastAsia="en-US"/>
-        </w:rPr>
-        <w:t xml:space="preserve">. </w:t>
-      </w:r>
-      <w:proofErr w:type="spellStart"/>
-      <w:r>
-        <w:rPr>
-          <w:sz w:val="28"/>
-          <w:szCs w:val="28"/>
-          <w:lang w:val="uk-UA" w:eastAsia="en-US"/>
-        </w:rPr>
-        <w:t>Регулярний</w:t>
-      </w:r>
-      <w:proofErr w:type="spellEnd"/>
-      <w:r>
-        <w:rPr>
-          <w:sz w:val="28"/>
-          <w:szCs w:val="28"/>
-          <w:lang w:val="uk-UA" w:eastAsia="en-US"/>
-        </w:rPr>
-        <w:t xml:space="preserve"> перегляд </w:t>
-      </w:r>
-      <w:proofErr w:type="spellStart"/>
-      <w:r>
-        <w:rPr>
-          <w:sz w:val="28"/>
-          <w:szCs w:val="28"/>
-          <w:lang w:val="uk-UA" w:eastAsia="en-US"/>
-        </w:rPr>
-        <w:t>журналів</w:t>
-      </w:r>
-      <w:proofErr w:type="spellEnd"/>
-      <w:r>
-        <w:rPr>
-          <w:sz w:val="28"/>
-          <w:szCs w:val="28"/>
-          <w:lang w:val="uk-UA" w:eastAsia="en-US"/>
-        </w:rPr>
-        <w:t xml:space="preserve"> дозволить </w:t>
-      </w:r>
-      <w:proofErr w:type="spellStart"/>
-      <w:r>
-        <w:rPr>
-          <w:sz w:val="28"/>
-          <w:szCs w:val="28"/>
-          <w:lang w:val="uk-UA" w:eastAsia="en-US"/>
-        </w:rPr>
-        <w:t>визначити</w:t>
-      </w:r>
-      <w:proofErr w:type="spellEnd"/>
-      <w:r>
-        <w:rPr>
-          <w:sz w:val="28"/>
-          <w:szCs w:val="28"/>
-          <w:lang w:val="uk-UA" w:eastAsia="en-US"/>
-        </w:rPr>
-        <w:t xml:space="preserve"> </w:t>
-      </w:r>
-      <w:proofErr w:type="spellStart"/>
-      <w:r>
-        <w:rPr>
-          <w:sz w:val="28"/>
-          <w:szCs w:val="28"/>
-          <w:lang w:val="uk-UA" w:eastAsia="en-US"/>
-        </w:rPr>
-        <w:t>помилки</w:t>
-      </w:r>
-      <w:proofErr w:type="spellEnd"/>
-      <w:r>
-        <w:rPr>
-          <w:sz w:val="28"/>
-          <w:szCs w:val="28"/>
-          <w:lang w:val="uk-UA" w:eastAsia="en-US"/>
-        </w:rPr>
-        <w:t xml:space="preserve"> в </w:t>
-      </w:r>
-      <w:proofErr w:type="spellStart"/>
-      <w:r>
-        <w:rPr>
-          <w:sz w:val="28"/>
-          <w:szCs w:val="28"/>
-          <w:lang w:val="uk-UA" w:eastAsia="en-US"/>
-        </w:rPr>
-        <w:t>роботі</w:t>
-      </w:r>
-      <w:proofErr w:type="spellEnd"/>
-      <w:r>
-        <w:rPr>
-          <w:sz w:val="28"/>
-          <w:szCs w:val="28"/>
-          <w:lang w:val="uk-UA" w:eastAsia="en-US"/>
-        </w:rPr>
-        <w:t xml:space="preserve"> </w:t>
-      </w:r>
-      <w:proofErr w:type="spellStart"/>
-      <w:r>
-        <w:rPr>
-          <w:sz w:val="28"/>
-          <w:szCs w:val="28"/>
-          <w:lang w:val="uk-UA" w:eastAsia="en-US"/>
-        </w:rPr>
-        <w:t>системи</w:t>
-      </w:r>
-      <w:proofErr w:type="spellEnd"/>
-      <w:r>
-        <w:rPr>
-          <w:sz w:val="28"/>
-          <w:szCs w:val="28"/>
-          <w:lang w:val="uk-UA" w:eastAsia="en-US"/>
-        </w:rPr>
-        <w:t xml:space="preserve"> в </w:t>
-      </w:r>
-      <w:proofErr w:type="spellStart"/>
-      <w:r>
-        <w:rPr>
-          <w:sz w:val="28"/>
-          <w:szCs w:val="28"/>
-          <w:lang w:val="uk-UA" w:eastAsia="en-US"/>
-        </w:rPr>
-        <w:t>цілому</w:t>
-      </w:r>
-      <w:proofErr w:type="spellEnd"/>
-      <w:r>
-        <w:rPr>
-          <w:sz w:val="28"/>
-          <w:szCs w:val="28"/>
-          <w:lang w:val="uk-UA" w:eastAsia="en-US"/>
-        </w:rPr>
-        <w:t xml:space="preserve">, конкретного </w:t>
-      </w:r>
-      <w:proofErr w:type="spellStart"/>
-      <w:r>
-        <w:rPr>
-          <w:sz w:val="28"/>
-          <w:szCs w:val="28"/>
-          <w:lang w:val="uk-UA" w:eastAsia="en-US"/>
-        </w:rPr>
-        <w:t>сервісу</w:t>
-      </w:r>
-      <w:proofErr w:type="spellEnd"/>
-      <w:r>
-        <w:rPr>
-          <w:sz w:val="28"/>
-          <w:szCs w:val="28"/>
-          <w:lang w:val="uk-UA" w:eastAsia="en-US"/>
-        </w:rPr>
-        <w:t xml:space="preserve"> </w:t>
-      </w:r>
-      <w:proofErr w:type="spellStart"/>
-      <w:r>
-        <w:rPr>
-          <w:sz w:val="28"/>
-          <w:szCs w:val="28"/>
-          <w:lang w:val="uk-UA" w:eastAsia="en-US"/>
-        </w:rPr>
-        <w:t>або</w:t>
-      </w:r>
-      <w:proofErr w:type="spellEnd"/>
-      <w:r>
-        <w:rPr>
-          <w:sz w:val="28"/>
-          <w:szCs w:val="28"/>
-          <w:lang w:val="uk-UA" w:eastAsia="en-US"/>
-        </w:rPr>
-        <w:t xml:space="preserve"> сайту (особливо </w:t>
-      </w:r>
-      <w:proofErr w:type="spellStart"/>
-      <w:r>
-        <w:rPr>
-          <w:sz w:val="28"/>
-          <w:szCs w:val="28"/>
-          <w:lang w:val="uk-UA" w:eastAsia="en-US"/>
-        </w:rPr>
-        <w:t>приховані</w:t>
-      </w:r>
-      <w:proofErr w:type="spellEnd"/>
-      <w:r>
-        <w:rPr>
-          <w:sz w:val="28"/>
-          <w:szCs w:val="28"/>
-          <w:lang w:val="uk-UA" w:eastAsia="en-US"/>
-        </w:rPr>
-        <w:t xml:space="preserve"> </w:t>
-      </w:r>
-      <w:proofErr w:type="spellStart"/>
-      <w:r>
-        <w:rPr>
-          <w:sz w:val="28"/>
-          <w:szCs w:val="28"/>
-          <w:lang w:val="uk-UA" w:eastAsia="en-US"/>
-        </w:rPr>
-        <w:t>помилки</w:t>
-      </w:r>
-      <w:proofErr w:type="spellEnd"/>
-      <w:r>
-        <w:rPr>
-          <w:sz w:val="28"/>
-          <w:szCs w:val="28"/>
-          <w:lang w:val="uk-UA" w:eastAsia="en-US"/>
-        </w:rPr>
-        <w:t xml:space="preserve">, </w:t>
-      </w:r>
-      <w:proofErr w:type="spellStart"/>
-      <w:r>
-        <w:rPr>
-          <w:sz w:val="28"/>
-          <w:szCs w:val="28"/>
-          <w:lang w:val="uk-UA" w:eastAsia="en-US"/>
-        </w:rPr>
-        <w:t>які</w:t>
-      </w:r>
-      <w:proofErr w:type="spellEnd"/>
-      <w:r>
-        <w:rPr>
-          <w:sz w:val="28"/>
-          <w:szCs w:val="28"/>
-          <w:lang w:val="uk-UA" w:eastAsia="en-US"/>
-        </w:rPr>
-        <w:t xml:space="preserve"> не </w:t>
-      </w:r>
-      <w:proofErr w:type="spellStart"/>
-      <w:r>
-        <w:rPr>
-          <w:sz w:val="28"/>
-          <w:szCs w:val="28"/>
-          <w:lang w:val="uk-UA" w:eastAsia="en-US"/>
-        </w:rPr>
-        <w:t>виводяться</w:t>
-      </w:r>
-      <w:proofErr w:type="spellEnd"/>
-      <w:r>
-        <w:rPr>
-          <w:sz w:val="28"/>
-          <w:szCs w:val="28"/>
-          <w:lang w:val="uk-UA" w:eastAsia="en-US"/>
-        </w:rPr>
-        <w:t xml:space="preserve"> </w:t>
-      </w:r>
-      <w:proofErr w:type="spellStart"/>
-      <w:r>
-        <w:rPr>
-          <w:sz w:val="28"/>
-          <w:szCs w:val="28"/>
-          <w:lang w:val="uk-UA" w:eastAsia="en-US"/>
-        </w:rPr>
-        <w:t>під</w:t>
-      </w:r>
-      <w:proofErr w:type="spellEnd"/>
-      <w:r>
-        <w:rPr>
-          <w:sz w:val="28"/>
-          <w:szCs w:val="28"/>
-          <w:lang w:val="uk-UA" w:eastAsia="en-US"/>
-        </w:rPr>
-        <w:t xml:space="preserve"> час перегляду в </w:t>
-      </w:r>
-      <w:proofErr w:type="spellStart"/>
-      <w:r>
-        <w:rPr>
-          <w:sz w:val="28"/>
-          <w:szCs w:val="28"/>
-          <w:lang w:val="uk-UA" w:eastAsia="en-US"/>
-        </w:rPr>
-        <w:t>браузері</w:t>
-      </w:r>
-      <w:proofErr w:type="spellEnd"/>
-      <w:r>
-        <w:rPr>
-          <w:sz w:val="28"/>
-          <w:szCs w:val="28"/>
-          <w:lang w:val="uk-UA" w:eastAsia="en-US"/>
-        </w:rPr>
-        <w:t xml:space="preserve">), </w:t>
-      </w:r>
-      <w:proofErr w:type="spellStart"/>
-      <w:r>
-        <w:rPr>
-          <w:sz w:val="28"/>
-          <w:szCs w:val="28"/>
-          <w:lang w:val="uk-UA" w:eastAsia="en-US"/>
-        </w:rPr>
-        <w:t>діагностувати</w:t>
-      </w:r>
-      <w:proofErr w:type="spellEnd"/>
-      <w:r>
-        <w:rPr>
-          <w:sz w:val="28"/>
-          <w:szCs w:val="28"/>
-          <w:lang w:val="uk-UA" w:eastAsia="en-US"/>
-        </w:rPr>
-        <w:t xml:space="preserve"> </w:t>
-      </w:r>
-      <w:proofErr w:type="spellStart"/>
-      <w:r>
-        <w:rPr>
-          <w:sz w:val="28"/>
-          <w:szCs w:val="28"/>
-          <w:lang w:val="uk-UA" w:eastAsia="en-US"/>
-        </w:rPr>
-        <w:t>зловмисну</w:t>
-      </w:r>
-      <w:proofErr w:type="spellEnd"/>
-      <w:r>
-        <w:rPr>
-          <w:sz w:val="28"/>
-          <w:szCs w:val="28"/>
-          <w:lang w:val="uk-UA" w:eastAsia="en-US"/>
-        </w:rPr>
-        <w:t xml:space="preserve"> ​​</w:t>
-      </w:r>
-      <w:proofErr w:type="spellStart"/>
-      <w:r>
-        <w:rPr>
-          <w:sz w:val="28"/>
-          <w:szCs w:val="28"/>
-          <w:lang w:val="uk-UA" w:eastAsia="en-US"/>
-        </w:rPr>
-        <w:t>активність</w:t>
-      </w:r>
-      <w:proofErr w:type="spellEnd"/>
-      <w:r>
-        <w:rPr>
-          <w:sz w:val="28"/>
-          <w:szCs w:val="28"/>
-          <w:lang w:val="uk-UA" w:eastAsia="en-US"/>
-        </w:rPr>
-        <w:t xml:space="preserve">, </w:t>
-      </w:r>
-      <w:proofErr w:type="spellStart"/>
-      <w:r>
-        <w:rPr>
-          <w:sz w:val="28"/>
-          <w:szCs w:val="28"/>
-          <w:lang w:val="uk-UA" w:eastAsia="en-US"/>
-        </w:rPr>
-        <w:t>зібрати</w:t>
-      </w:r>
-      <w:proofErr w:type="spellEnd"/>
-      <w:r>
-        <w:rPr>
-          <w:sz w:val="28"/>
-          <w:szCs w:val="28"/>
-          <w:lang w:val="uk-UA" w:eastAsia="en-US"/>
-        </w:rPr>
-        <w:t xml:space="preserve"> статистику </w:t>
-      </w:r>
-      <w:proofErr w:type="spellStart"/>
-      <w:r>
-        <w:rPr>
-          <w:sz w:val="28"/>
-          <w:szCs w:val="28"/>
-          <w:lang w:val="uk-UA" w:eastAsia="en-US"/>
-        </w:rPr>
-        <w:t>відвідувань</w:t>
-      </w:r>
-      <w:proofErr w:type="spellEnd"/>
-      <w:r>
-        <w:rPr>
-          <w:sz w:val="28"/>
-          <w:szCs w:val="28"/>
-          <w:lang w:val="uk-UA" w:eastAsia="en-US"/>
-        </w:rPr>
-        <w:t xml:space="preserve"> сайту</w:t>
+        <w:t>Їхнє призначення — протоколювання операцій, що виконуються на машині, для подальшого аналізу адміністратором. Регулярний перегляд журналів дозволить визначити помилки в роботі системи в цілому, конкретного сервісу або сайту (особливо приховані помилки, які не виводяться під час перегляду в браузері), діагностувати зловмисну ​​активність, зібрати статистику відвідувань сайту</w:t>
       </w:r>
     </w:p>
     <w:p>
@@ -6649,49 +4499,23 @@
           <w:lang w:val="uk-UA" w:eastAsia="en-US"/>
         </w:rPr>
       </w:pPr>
+      <w:proofErr w:type="spellStart"/>
       <w:r>
         <w:rPr>
           <w:sz w:val="28"/>
           <w:szCs w:val="28"/>
           <w:lang w:val="uk-UA" w:eastAsia="en-US"/>
         </w:rPr>
-        <w:t xml:space="preserve">Лог </w:t>
-      </w:r>
-      <w:proofErr w:type="spellStart"/>
+        <w:t>Лог</w:t>
+      </w:r>
+      <w:proofErr w:type="spellEnd"/>
       <w:r>
         <w:rPr>
           <w:sz w:val="28"/>
           <w:szCs w:val="28"/>
           <w:lang w:val="uk-UA" w:eastAsia="en-US"/>
         </w:rPr>
-        <w:t>завантаження</w:t>
-      </w:r>
-      <w:proofErr w:type="spellEnd"/>
-      <w:r>
-        <w:rPr>
-          <w:sz w:val="28"/>
-          <w:szCs w:val="28"/>
-          <w:lang w:val="uk-UA" w:eastAsia="en-US"/>
-        </w:rPr>
-        <w:t xml:space="preserve"> </w:t>
-      </w:r>
-      <w:proofErr w:type="spellStart"/>
-      <w:r>
-        <w:rPr>
-          <w:sz w:val="28"/>
-          <w:szCs w:val="28"/>
-          <w:lang w:val="uk-UA" w:eastAsia="en-US"/>
-        </w:rPr>
-        <w:t>системи</w:t>
-      </w:r>
-      <w:proofErr w:type="spellEnd"/>
-      <w:r>
-        <w:rPr>
-          <w:sz w:val="28"/>
-          <w:szCs w:val="28"/>
-          <w:lang w:val="uk-UA" w:eastAsia="en-US"/>
-        </w:rPr>
-        <w:t xml:space="preserve"> - /</w:t>
+        <w:t xml:space="preserve"> завантаження системи - /</w:t>
       </w:r>
       <w:proofErr w:type="spellStart"/>
       <w:r>
@@ -6859,7 +4683,7 @@
           <w:szCs w:val="28"/>
           <w:lang w:val="uk-UA" w:eastAsia="en-US"/>
         </w:rPr>
-        <w:t xml:space="preserve">FHS - </w:t>
+        <w:t xml:space="preserve">FHS - скорочення від </w:t>
       </w:r>
       <w:proofErr w:type="spellStart"/>
       <w:r>
@@ -6868,7 +4692,7 @@
           <w:szCs w:val="28"/>
           <w:lang w:val="uk-UA" w:eastAsia="en-US"/>
         </w:rPr>
-        <w:t>скорочення</w:t>
+        <w:t>Filesystem</w:t>
       </w:r>
       <w:proofErr w:type="spellEnd"/>
       <w:r>
@@ -6886,7 +4710,7 @@
           <w:szCs w:val="28"/>
           <w:lang w:val="uk-UA" w:eastAsia="en-US"/>
         </w:rPr>
-        <w:t>від</w:t>
+        <w:t>Hierarchy</w:t>
       </w:r>
       <w:proofErr w:type="spellEnd"/>
       <w:r>
@@ -6895,169 +4719,7 @@
           <w:szCs w:val="28"/>
           <w:lang w:val="uk-UA" w:eastAsia="en-US"/>
         </w:rPr>
-        <w:t xml:space="preserve"> </w:t>
-      </w:r>
-      <w:proofErr w:type="spellStart"/>
-      <w:r>
-        <w:rPr>
-          <w:sz w:val="28"/>
-          <w:szCs w:val="28"/>
-          <w:lang w:val="uk-UA" w:eastAsia="en-US"/>
-        </w:rPr>
-        <w:t>Filesystem</w:t>
-      </w:r>
-      <w:proofErr w:type="spellEnd"/>
-      <w:r>
-        <w:rPr>
-          <w:sz w:val="28"/>
-          <w:szCs w:val="28"/>
-          <w:lang w:val="uk-UA" w:eastAsia="en-US"/>
-        </w:rPr>
-        <w:t xml:space="preserve"> </w:t>
-      </w:r>
-      <w:proofErr w:type="spellStart"/>
-      <w:r>
-        <w:rPr>
-          <w:sz w:val="28"/>
-          <w:szCs w:val="28"/>
-          <w:lang w:val="uk-UA" w:eastAsia="en-US"/>
-        </w:rPr>
-        <w:t>Hierarchy</w:t>
-      </w:r>
-      <w:proofErr w:type="spellEnd"/>
-      <w:r>
-        <w:rPr>
-          <w:sz w:val="28"/>
-          <w:szCs w:val="28"/>
-          <w:lang w:val="uk-UA" w:eastAsia="en-US"/>
-        </w:rPr>
-        <w:t xml:space="preserve"> Standard, </w:t>
-      </w:r>
-      <w:proofErr w:type="spellStart"/>
-      <w:r>
-        <w:rPr>
-          <w:sz w:val="28"/>
-          <w:szCs w:val="28"/>
-          <w:lang w:val="uk-UA" w:eastAsia="en-US"/>
-        </w:rPr>
-        <w:t>що</w:t>
-      </w:r>
-      <w:proofErr w:type="spellEnd"/>
-      <w:r>
-        <w:rPr>
-          <w:sz w:val="28"/>
-          <w:szCs w:val="28"/>
-          <w:lang w:val="uk-UA" w:eastAsia="en-US"/>
-        </w:rPr>
-        <w:t xml:space="preserve"> в </w:t>
-      </w:r>
-      <w:proofErr w:type="spellStart"/>
-      <w:r>
-        <w:rPr>
-          <w:sz w:val="28"/>
-          <w:szCs w:val="28"/>
-          <w:lang w:val="uk-UA" w:eastAsia="en-US"/>
-        </w:rPr>
-        <w:t>перекладі</w:t>
-      </w:r>
-      <w:proofErr w:type="spellEnd"/>
-      <w:r>
-        <w:rPr>
-          <w:sz w:val="28"/>
-          <w:szCs w:val="28"/>
-          <w:lang w:val="uk-UA" w:eastAsia="en-US"/>
-        </w:rPr>
-        <w:t xml:space="preserve"> з </w:t>
-      </w:r>
-      <w:proofErr w:type="spellStart"/>
-      <w:r>
-        <w:rPr>
-          <w:sz w:val="28"/>
-          <w:szCs w:val="28"/>
-          <w:lang w:val="uk-UA" w:eastAsia="en-US"/>
-        </w:rPr>
-        <w:t>англійської</w:t>
-      </w:r>
-      <w:proofErr w:type="spellEnd"/>
-      <w:r>
-        <w:rPr>
-          <w:sz w:val="28"/>
-          <w:szCs w:val="28"/>
-          <w:lang w:val="uk-UA" w:eastAsia="en-US"/>
-        </w:rPr>
-        <w:t xml:space="preserve"> </w:t>
-      </w:r>
-      <w:proofErr w:type="spellStart"/>
-      <w:r>
-        <w:rPr>
-          <w:sz w:val="28"/>
-          <w:szCs w:val="28"/>
-          <w:lang w:val="uk-UA" w:eastAsia="en-US"/>
-        </w:rPr>
-        <w:t>означає</w:t>
-      </w:r>
-      <w:proofErr w:type="spellEnd"/>
-      <w:r>
-        <w:rPr>
-          <w:sz w:val="28"/>
-          <w:szCs w:val="28"/>
-          <w:lang w:val="uk-UA" w:eastAsia="en-US"/>
-        </w:rPr>
-        <w:t xml:space="preserve"> "Стандарт </w:t>
-      </w:r>
-      <w:proofErr w:type="spellStart"/>
-      <w:r>
-        <w:rPr>
-          <w:sz w:val="28"/>
-          <w:szCs w:val="28"/>
-          <w:lang w:val="uk-UA" w:eastAsia="en-US"/>
-        </w:rPr>
-        <w:t>ієрархії</w:t>
-      </w:r>
-      <w:proofErr w:type="spellEnd"/>
-      <w:r>
-        <w:rPr>
-          <w:sz w:val="28"/>
-          <w:szCs w:val="28"/>
-          <w:lang w:val="uk-UA" w:eastAsia="en-US"/>
-        </w:rPr>
-        <w:t xml:space="preserve"> </w:t>
-      </w:r>
-      <w:proofErr w:type="spellStart"/>
-      <w:r>
-        <w:rPr>
-          <w:sz w:val="28"/>
-          <w:szCs w:val="28"/>
-          <w:lang w:val="uk-UA" w:eastAsia="en-US"/>
-        </w:rPr>
-        <w:t>файлової</w:t>
-      </w:r>
-      <w:proofErr w:type="spellEnd"/>
-      <w:r>
-        <w:rPr>
-          <w:sz w:val="28"/>
-          <w:szCs w:val="28"/>
-          <w:lang w:val="uk-UA" w:eastAsia="en-US"/>
-        </w:rPr>
-        <w:t xml:space="preserve"> </w:t>
-      </w:r>
-      <w:proofErr w:type="spellStart"/>
-      <w:r>
-        <w:rPr>
-          <w:sz w:val="28"/>
-          <w:szCs w:val="28"/>
-          <w:lang w:val="uk-UA" w:eastAsia="en-US"/>
-        </w:rPr>
-        <w:t>системи</w:t>
-      </w:r>
-      <w:proofErr w:type="spellEnd"/>
-      <w:r>
-        <w:rPr>
-          <w:sz w:val="28"/>
-          <w:szCs w:val="28"/>
-          <w:lang w:val="uk-UA" w:eastAsia="en-US"/>
-        </w:rPr>
-        <w:t xml:space="preserve">". </w:t>
+        <w:t xml:space="preserve"> Standard, що в перекладі з англійської означає "Стандарт ієрархії файлової системи". </w:t>
       </w:r>
     </w:p>
     <w:p>
@@ -7070,474 +4732,22 @@
           <w:lang w:val="uk-UA" w:eastAsia="en-US"/>
         </w:rPr>
       </w:pPr>
-      <w:proofErr w:type="spellStart"/>
       <w:r>
         <w:rPr>
           <w:sz w:val="28"/>
           <w:szCs w:val="28"/>
           <w:lang w:val="uk-UA" w:eastAsia="en-US"/>
         </w:rPr>
-        <w:t>Цей</w:t>
-      </w:r>
-      <w:proofErr w:type="spellEnd"/>
+        <w:t xml:space="preserve">Цей стандарт прийнято для уніфікації місцезнаходження файлів та директорій із загальним призначенням у файловій системі ОС UNIX. На даний момент більшість UNIX-подібних систем тією чи іншою </w:t>
+      </w:r>
       <w:r>
         <w:rPr>
           <w:sz w:val="28"/>
           <w:szCs w:val="28"/>
           <w:lang w:val="uk-UA" w:eastAsia="en-US"/>
         </w:rPr>
-        <w:t xml:space="preserve"> стандарт </w:t>
-      </w:r>
-      <w:proofErr w:type="spellStart"/>
-      <w:r>
-        <w:rPr>
-          <w:sz w:val="28"/>
-          <w:szCs w:val="28"/>
-          <w:lang w:val="uk-UA" w:eastAsia="en-US"/>
-        </w:rPr>
-        <w:t>прийнято</w:t>
-      </w:r>
-      <w:proofErr w:type="spellEnd"/>
-      <w:r>
-        <w:rPr>
-          <w:sz w:val="28"/>
-          <w:szCs w:val="28"/>
-          <w:lang w:val="uk-UA" w:eastAsia="en-US"/>
-        </w:rPr>
-        <w:t xml:space="preserve"> для </w:t>
-      </w:r>
-      <w:proofErr w:type="spellStart"/>
-      <w:r>
-        <w:rPr>
-          <w:sz w:val="28"/>
-          <w:szCs w:val="28"/>
-          <w:lang w:val="uk-UA" w:eastAsia="en-US"/>
-        </w:rPr>
-        <w:t>уніфікації</w:t>
-      </w:r>
-      <w:proofErr w:type="spellEnd"/>
-      <w:r>
-        <w:rPr>
-          <w:sz w:val="28"/>
-          <w:szCs w:val="28"/>
-          <w:lang w:val="uk-UA" w:eastAsia="en-US"/>
-        </w:rPr>
-        <w:t xml:space="preserve"> </w:t>
-      </w:r>
-      <w:proofErr w:type="spellStart"/>
-      <w:r>
-        <w:rPr>
-          <w:sz w:val="28"/>
-          <w:szCs w:val="28"/>
-          <w:lang w:val="uk-UA" w:eastAsia="en-US"/>
-        </w:rPr>
-        <w:t>місцезнаходження</w:t>
-      </w:r>
-      <w:proofErr w:type="spellEnd"/>
-      <w:r>
-        <w:rPr>
-          <w:sz w:val="28"/>
-          <w:szCs w:val="28"/>
-          <w:lang w:val="uk-UA" w:eastAsia="en-US"/>
-        </w:rPr>
-        <w:t xml:space="preserve"> </w:t>
-      </w:r>
-      <w:proofErr w:type="spellStart"/>
-      <w:r>
-        <w:rPr>
-          <w:sz w:val="28"/>
-          <w:szCs w:val="28"/>
-          <w:lang w:val="uk-UA" w:eastAsia="en-US"/>
-        </w:rPr>
-        <w:t>файлів</w:t>
-      </w:r>
-      <w:proofErr w:type="spellEnd"/>
-      <w:r>
-        <w:rPr>
-          <w:sz w:val="28"/>
-          <w:szCs w:val="28"/>
-          <w:lang w:val="uk-UA" w:eastAsia="en-US"/>
-        </w:rPr>
-        <w:t xml:space="preserve"> та </w:t>
-      </w:r>
-      <w:proofErr w:type="spellStart"/>
-      <w:r>
-        <w:rPr>
-          <w:sz w:val="28"/>
-          <w:szCs w:val="28"/>
-          <w:lang w:val="uk-UA" w:eastAsia="en-US"/>
-        </w:rPr>
-        <w:t>директорій</w:t>
-      </w:r>
-      <w:proofErr w:type="spellEnd"/>
-      <w:r>
-        <w:rPr>
-          <w:sz w:val="28"/>
-          <w:szCs w:val="28"/>
-          <w:lang w:val="uk-UA" w:eastAsia="en-US"/>
-        </w:rPr>
-        <w:t xml:space="preserve"> </w:t>
-      </w:r>
-      <w:proofErr w:type="spellStart"/>
-      <w:r>
-        <w:rPr>
-          <w:sz w:val="28"/>
-          <w:szCs w:val="28"/>
-          <w:lang w:val="uk-UA" w:eastAsia="en-US"/>
-        </w:rPr>
-        <w:t>із</w:t>
-      </w:r>
-      <w:proofErr w:type="spellEnd"/>
-      <w:r>
-        <w:rPr>
-          <w:sz w:val="28"/>
-          <w:szCs w:val="28"/>
-          <w:lang w:val="uk-UA" w:eastAsia="en-US"/>
-        </w:rPr>
-        <w:t xml:space="preserve"> </w:t>
-      </w:r>
-      <w:proofErr w:type="spellStart"/>
-      <w:r>
-        <w:rPr>
-          <w:sz w:val="28"/>
-          <w:szCs w:val="28"/>
-          <w:lang w:val="uk-UA" w:eastAsia="en-US"/>
-        </w:rPr>
-        <w:t>загальним</w:t>
-      </w:r>
-      <w:proofErr w:type="spellEnd"/>
-      <w:r>
-        <w:rPr>
-          <w:sz w:val="28"/>
-          <w:szCs w:val="28"/>
-          <w:lang w:val="uk-UA" w:eastAsia="en-US"/>
-        </w:rPr>
-        <w:t xml:space="preserve"> </w:t>
-      </w:r>
-      <w:proofErr w:type="spellStart"/>
-      <w:r>
-        <w:rPr>
-          <w:sz w:val="28"/>
-          <w:szCs w:val="28"/>
-          <w:lang w:val="uk-UA" w:eastAsia="en-US"/>
-        </w:rPr>
-        <w:t>призначенням</w:t>
-      </w:r>
-      <w:proofErr w:type="spellEnd"/>
-      <w:r>
-        <w:rPr>
-          <w:sz w:val="28"/>
-          <w:szCs w:val="28"/>
-          <w:lang w:val="uk-UA" w:eastAsia="en-US"/>
-        </w:rPr>
-        <w:t xml:space="preserve"> у </w:t>
-      </w:r>
-      <w:proofErr w:type="spellStart"/>
-      <w:r>
-        <w:rPr>
-          <w:sz w:val="28"/>
-          <w:szCs w:val="28"/>
-          <w:lang w:val="uk-UA" w:eastAsia="en-US"/>
-        </w:rPr>
-        <w:t>файловій</w:t>
-      </w:r>
-      <w:proofErr w:type="spellEnd"/>
-      <w:r>
-        <w:rPr>
-          <w:sz w:val="28"/>
-          <w:szCs w:val="28"/>
-          <w:lang w:val="uk-UA" w:eastAsia="en-US"/>
-        </w:rPr>
-        <w:t xml:space="preserve"> </w:t>
-      </w:r>
-      <w:proofErr w:type="spellStart"/>
-      <w:r>
-        <w:rPr>
-          <w:sz w:val="28"/>
-          <w:szCs w:val="28"/>
-          <w:lang w:val="uk-UA" w:eastAsia="en-US"/>
-        </w:rPr>
-        <w:t>системі</w:t>
-      </w:r>
-      <w:proofErr w:type="spellEnd"/>
-      <w:r>
-        <w:rPr>
-          <w:sz w:val="28"/>
-          <w:szCs w:val="28"/>
-          <w:lang w:val="uk-UA" w:eastAsia="en-US"/>
-        </w:rPr>
-        <w:t xml:space="preserve"> ОС UNIX. На даний момент </w:t>
-      </w:r>
-      <w:proofErr w:type="spellStart"/>
-      <w:r>
-        <w:rPr>
-          <w:sz w:val="28"/>
-          <w:szCs w:val="28"/>
-          <w:lang w:val="uk-UA" w:eastAsia="en-US"/>
-        </w:rPr>
-        <w:t>більшість</w:t>
-      </w:r>
-      <w:proofErr w:type="spellEnd"/>
-      <w:r>
-        <w:rPr>
-          <w:sz w:val="28"/>
-          <w:szCs w:val="28"/>
-          <w:lang w:val="uk-UA" w:eastAsia="en-US"/>
-        </w:rPr>
-        <w:t xml:space="preserve"> UNIX-</w:t>
-      </w:r>
-      <w:proofErr w:type="spellStart"/>
-      <w:r>
-        <w:rPr>
-          <w:sz w:val="28"/>
-          <w:szCs w:val="28"/>
-          <w:lang w:val="uk-UA" w:eastAsia="en-US"/>
-        </w:rPr>
-        <w:t>подібних</w:t>
-      </w:r>
-      <w:proofErr w:type="spellEnd"/>
-      <w:r>
-        <w:rPr>
-          <w:sz w:val="28"/>
-          <w:szCs w:val="28"/>
-          <w:lang w:val="uk-UA" w:eastAsia="en-US"/>
-        </w:rPr>
-        <w:t xml:space="preserve"> систем </w:t>
-      </w:r>
-      <w:proofErr w:type="spellStart"/>
-      <w:r>
-        <w:rPr>
-          <w:sz w:val="28"/>
-          <w:szCs w:val="28"/>
-          <w:lang w:val="uk-UA" w:eastAsia="en-US"/>
-        </w:rPr>
-        <w:t>тією</w:t>
-      </w:r>
-      <w:proofErr w:type="spellEnd"/>
-      <w:r>
-        <w:rPr>
-          <w:sz w:val="28"/>
-          <w:szCs w:val="28"/>
-          <w:lang w:val="uk-UA" w:eastAsia="en-US"/>
-        </w:rPr>
-        <w:t xml:space="preserve"> </w:t>
-      </w:r>
-      <w:proofErr w:type="spellStart"/>
-      <w:r>
-        <w:rPr>
-          <w:sz w:val="28"/>
-          <w:szCs w:val="28"/>
-          <w:lang w:val="uk-UA" w:eastAsia="en-US"/>
-        </w:rPr>
-        <w:t>чи</w:t>
-      </w:r>
-      <w:proofErr w:type="spellEnd"/>
-      <w:r>
-        <w:rPr>
-          <w:sz w:val="28"/>
-          <w:szCs w:val="28"/>
-          <w:lang w:val="uk-UA" w:eastAsia="en-US"/>
-        </w:rPr>
-        <w:t xml:space="preserve"> </w:t>
-      </w:r>
-      <w:proofErr w:type="spellStart"/>
-      <w:r>
-        <w:rPr>
-          <w:sz w:val="28"/>
-          <w:szCs w:val="28"/>
-          <w:lang w:val="uk-UA" w:eastAsia="en-US"/>
-        </w:rPr>
-        <w:t>іншою</w:t>
-      </w:r>
-      <w:proofErr w:type="spellEnd"/>
-      <w:r>
-        <w:rPr>
-          <w:sz w:val="28"/>
-          <w:szCs w:val="28"/>
-          <w:lang w:val="uk-UA" w:eastAsia="en-US"/>
-        </w:rPr>
-        <w:t xml:space="preserve"> </w:t>
-      </w:r>
-      <w:proofErr w:type="spellStart"/>
-      <w:r>
-        <w:rPr>
-          <w:sz w:val="28"/>
-          <w:szCs w:val="28"/>
-          <w:lang w:val="uk-UA" w:eastAsia="en-US"/>
-        </w:rPr>
         <w:lastRenderedPageBreak/>
-        <w:t>мірою</w:t>
-      </w:r>
-      <w:proofErr w:type="spellEnd"/>
-      <w:r>
-        <w:rPr>
-          <w:sz w:val="28"/>
-          <w:szCs w:val="28"/>
-          <w:lang w:val="uk-UA" w:eastAsia="en-US"/>
-        </w:rPr>
-        <w:t xml:space="preserve"> </w:t>
-      </w:r>
-      <w:proofErr w:type="spellStart"/>
-      <w:r>
-        <w:rPr>
-          <w:sz w:val="28"/>
-          <w:szCs w:val="28"/>
-          <w:lang w:val="uk-UA" w:eastAsia="en-US"/>
-        </w:rPr>
-        <w:t>дотримуються</w:t>
-      </w:r>
-      <w:proofErr w:type="spellEnd"/>
-      <w:r>
-        <w:rPr>
-          <w:sz w:val="28"/>
-          <w:szCs w:val="28"/>
-          <w:lang w:val="uk-UA" w:eastAsia="en-US"/>
-        </w:rPr>
-        <w:t xml:space="preserve"> </w:t>
-      </w:r>
-      <w:proofErr w:type="spellStart"/>
-      <w:r>
-        <w:rPr>
-          <w:sz w:val="28"/>
-          <w:szCs w:val="28"/>
-          <w:lang w:val="uk-UA" w:eastAsia="en-US"/>
-        </w:rPr>
-        <w:t>цих</w:t>
-      </w:r>
-      <w:proofErr w:type="spellEnd"/>
-      <w:r>
-        <w:rPr>
-          <w:sz w:val="28"/>
-          <w:szCs w:val="28"/>
-          <w:lang w:val="uk-UA" w:eastAsia="en-US"/>
-        </w:rPr>
-        <w:t xml:space="preserve"> правил. </w:t>
-      </w:r>
-      <w:proofErr w:type="spellStart"/>
-      <w:r>
-        <w:rPr>
-          <w:sz w:val="28"/>
-          <w:szCs w:val="28"/>
-          <w:lang w:val="uk-UA" w:eastAsia="en-US"/>
-        </w:rPr>
-        <w:t>Наприклад</w:t>
-      </w:r>
-      <w:proofErr w:type="spellEnd"/>
-      <w:r>
-        <w:rPr>
-          <w:sz w:val="28"/>
-          <w:szCs w:val="28"/>
-          <w:lang w:val="uk-UA" w:eastAsia="en-US"/>
-        </w:rPr>
-        <w:t xml:space="preserve">, </w:t>
-      </w:r>
-      <w:proofErr w:type="spellStart"/>
-      <w:r>
-        <w:rPr>
-          <w:sz w:val="28"/>
-          <w:szCs w:val="28"/>
-          <w:lang w:val="uk-UA" w:eastAsia="en-US"/>
-        </w:rPr>
-        <w:t>звичайна</w:t>
-      </w:r>
-      <w:proofErr w:type="spellEnd"/>
-      <w:r>
-        <w:rPr>
-          <w:sz w:val="28"/>
-          <w:szCs w:val="28"/>
-          <w:lang w:val="uk-UA" w:eastAsia="en-US"/>
-        </w:rPr>
-        <w:t xml:space="preserve"> база </w:t>
-      </w:r>
-      <w:proofErr w:type="spellStart"/>
-      <w:r>
-        <w:rPr>
-          <w:sz w:val="28"/>
-          <w:szCs w:val="28"/>
-          <w:lang w:val="uk-UA" w:eastAsia="en-US"/>
-        </w:rPr>
-        <w:t>даних</w:t>
-      </w:r>
-      <w:proofErr w:type="spellEnd"/>
-      <w:r>
-        <w:rPr>
-          <w:sz w:val="28"/>
-          <w:szCs w:val="28"/>
-          <w:lang w:val="uk-UA" w:eastAsia="en-US"/>
-        </w:rPr>
-        <w:t xml:space="preserve"> </w:t>
-      </w:r>
-      <w:proofErr w:type="spellStart"/>
-      <w:r>
-        <w:rPr>
-          <w:sz w:val="28"/>
-          <w:szCs w:val="28"/>
-          <w:lang w:val="uk-UA" w:eastAsia="en-US"/>
-        </w:rPr>
-        <w:t>користувача</w:t>
-      </w:r>
-      <w:proofErr w:type="spellEnd"/>
-      <w:r>
-        <w:rPr>
-          <w:sz w:val="28"/>
-          <w:szCs w:val="28"/>
-          <w:lang w:val="uk-UA" w:eastAsia="en-US"/>
-        </w:rPr>
-        <w:t xml:space="preserve"> </w:t>
-      </w:r>
-      <w:proofErr w:type="spellStart"/>
-      <w:r>
-        <w:rPr>
-          <w:sz w:val="28"/>
-          <w:szCs w:val="28"/>
-          <w:lang w:val="uk-UA" w:eastAsia="en-US"/>
-        </w:rPr>
-        <w:t>завжди</w:t>
-      </w:r>
-      <w:proofErr w:type="spellEnd"/>
-      <w:r>
-        <w:rPr>
-          <w:sz w:val="28"/>
-          <w:szCs w:val="28"/>
-          <w:lang w:val="uk-UA" w:eastAsia="en-US"/>
-        </w:rPr>
-        <w:t xml:space="preserve"> </w:t>
-      </w:r>
-      <w:proofErr w:type="spellStart"/>
-      <w:r>
-        <w:rPr>
-          <w:sz w:val="28"/>
-          <w:szCs w:val="28"/>
-          <w:lang w:val="uk-UA" w:eastAsia="en-US"/>
-        </w:rPr>
-        <w:t>зберігається</w:t>
-      </w:r>
-      <w:proofErr w:type="spellEnd"/>
-      <w:r>
-        <w:rPr>
-          <w:sz w:val="28"/>
-          <w:szCs w:val="28"/>
-          <w:lang w:val="uk-UA" w:eastAsia="en-US"/>
-        </w:rPr>
-        <w:t xml:space="preserve"> у </w:t>
-      </w:r>
-      <w:proofErr w:type="spellStart"/>
-      <w:r>
-        <w:rPr>
-          <w:sz w:val="28"/>
-          <w:szCs w:val="28"/>
-          <w:lang w:val="uk-UA" w:eastAsia="en-US"/>
-        </w:rPr>
-        <w:t>файлі</w:t>
-      </w:r>
-      <w:proofErr w:type="spellEnd"/>
-      <w:r>
-        <w:rPr>
-          <w:sz w:val="28"/>
-          <w:szCs w:val="28"/>
-          <w:lang w:val="uk-UA" w:eastAsia="en-US"/>
-        </w:rPr>
-        <w:t xml:space="preserve"> /</w:t>
+        <w:t>мірою дотримуються цих правил. Наприклад, звичайна база даних користувача завжди зберігається у файлі /</w:t>
       </w:r>
       <w:proofErr w:type="spellStart"/>
       <w:r>
@@ -7846,54 +5056,8 @@
           <w:szCs w:val="28"/>
           <w:lang w:val="uk-UA" w:eastAsia="en-US"/>
         </w:rPr>
-        <w:t xml:space="preserve"> / - список </w:t>
-      </w:r>
-      <w:proofErr w:type="spellStart"/>
-      <w:r>
-        <w:rPr>
-          <w:sz w:val="28"/>
-          <w:szCs w:val="28"/>
-          <w:lang w:val="uk-UA" w:eastAsia="en-US"/>
-        </w:rPr>
-        <w:t>існуючих</w:t>
-      </w:r>
-      <w:proofErr w:type="spellEnd"/>
-      <w:r>
-        <w:rPr>
-          <w:sz w:val="28"/>
-          <w:szCs w:val="28"/>
-          <w:lang w:val="uk-UA" w:eastAsia="en-US"/>
-        </w:rPr>
-        <w:t xml:space="preserve"> </w:t>
-      </w:r>
-      <w:proofErr w:type="spellStart"/>
-      <w:r>
-        <w:rPr>
-          <w:sz w:val="28"/>
-          <w:szCs w:val="28"/>
-          <w:lang w:val="uk-UA" w:eastAsia="en-US"/>
-        </w:rPr>
-        <w:t>мережевих</w:t>
-      </w:r>
-      <w:proofErr w:type="spellEnd"/>
-      <w:r>
-        <w:rPr>
-          <w:sz w:val="28"/>
-          <w:szCs w:val="28"/>
-          <w:lang w:val="uk-UA" w:eastAsia="en-US"/>
-        </w:rPr>
-        <w:t xml:space="preserve"> </w:t>
-      </w:r>
-      <w:proofErr w:type="spellStart"/>
-      <w:r>
-        <w:rPr>
-          <w:sz w:val="28"/>
-          <w:szCs w:val="28"/>
-          <w:lang w:val="uk-UA" w:eastAsia="en-US"/>
-        </w:rPr>
-        <w:t>інтерфейсів</w:t>
-      </w:r>
-      <w:proofErr w:type="spellEnd"/>
+        <w:t xml:space="preserve"> / - список існуючих мережевих інтерфейсів</w:t>
+      </w:r>
     </w:p>
     <w:p>
       <w:pPr>
@@ -7905,28 +5069,29 @@
           <w:lang w:val="uk-UA" w:eastAsia="en-US"/>
         </w:rPr>
       </w:pPr>
+      <w:proofErr w:type="spellStart"/>
       <w:r>
         <w:rPr>
           <w:sz w:val="28"/>
           <w:szCs w:val="28"/>
           <w:lang w:val="uk-UA" w:eastAsia="en-US"/>
         </w:rPr>
-        <w:t>auto enp0s</w:t>
-      </w:r>
-      <w:proofErr w:type="gramStart"/>
+        <w:t>auto</w:t>
+      </w:r>
+      <w:proofErr w:type="spellEnd"/>
       <w:r>
         <w:rPr>
           <w:sz w:val="28"/>
           <w:szCs w:val="28"/>
           <w:lang w:val="uk-UA" w:eastAsia="en-US"/>
         </w:rPr>
-        <w:t>3</w:t>
-      </w:r>
-      <w:r>
-        <w:rPr>
-          <w:sz w:val="28"/>
-          <w:szCs w:val="28"/>
-          <w:lang w:eastAsia="en-US"/>
+        <w:t xml:space="preserve"> enp0s3</w:t>
+      </w:r>
+      <w:r>
+        <w:rPr>
+          <w:sz w:val="28"/>
+          <w:szCs w:val="28"/>
+          <w:lang w:val="en-US" w:eastAsia="en-US"/>
         </w:rPr>
         <w:t xml:space="preserve"> </w:t>
       </w:r>
@@ -7936,114 +5101,69 @@
           <w:szCs w:val="28"/>
           <w:lang w:val="uk-UA" w:eastAsia="en-US"/>
         </w:rPr>
-        <w:t xml:space="preserve"> і</w:t>
-      </w:r>
-      <w:proofErr w:type="gramEnd"/>
+        <w:t xml:space="preserve"> і  </w:t>
+      </w:r>
+      <w:proofErr w:type="spellStart"/>
       <w:r>
         <w:rPr>
           <w:sz w:val="28"/>
           <w:szCs w:val="28"/>
           <w:lang w:val="uk-UA" w:eastAsia="en-US"/>
         </w:rPr>
-        <w:t xml:space="preserve">  </w:t>
-      </w:r>
-      <w:proofErr w:type="spellStart"/>
+        <w:t>iface</w:t>
+      </w:r>
+      <w:proofErr w:type="spellEnd"/>
       <w:r>
         <w:rPr>
           <w:sz w:val="28"/>
           <w:szCs w:val="28"/>
           <w:lang w:val="uk-UA" w:eastAsia="en-US"/>
         </w:rPr>
-        <w:t>iface</w:t>
-      </w:r>
-      <w:proofErr w:type="spellEnd"/>
+        <w:t xml:space="preserve"> enp0s3 </w:t>
+      </w:r>
+      <w:proofErr w:type="spellStart"/>
       <w:r>
         <w:rPr>
           <w:sz w:val="28"/>
           <w:szCs w:val="28"/>
           <w:lang w:val="uk-UA" w:eastAsia="en-US"/>
         </w:rPr>
-        <w:t xml:space="preserve"> enp0s3 </w:t>
-      </w:r>
-      <w:proofErr w:type="spellStart"/>
+        <w:t>inet</w:t>
+      </w:r>
+      <w:proofErr w:type="spellEnd"/>
       <w:r>
         <w:rPr>
           <w:sz w:val="28"/>
           <w:szCs w:val="28"/>
           <w:lang w:val="uk-UA" w:eastAsia="en-US"/>
         </w:rPr>
-        <w:t>inet</w:t>
-      </w:r>
-      <w:proofErr w:type="spellEnd"/>
+        <w:t xml:space="preserve"> </w:t>
+      </w:r>
+      <w:proofErr w:type="spellStart"/>
       <w:r>
         <w:rPr>
           <w:sz w:val="28"/>
           <w:szCs w:val="28"/>
           <w:lang w:val="uk-UA" w:eastAsia="en-US"/>
         </w:rPr>
+        <w:t>dhcp</w:t>
+      </w:r>
+      <w:proofErr w:type="spellEnd"/>
+      <w:r>
+        <w:rPr>
+          <w:sz w:val="28"/>
+          <w:szCs w:val="28"/>
+          <w:lang w:val="en-US" w:eastAsia="en-US"/>
+        </w:rPr>
         <w:t xml:space="preserve"> </w:t>
       </w:r>
-      <w:proofErr w:type="spellStart"/>
       <w:r>
         <w:rPr>
           <w:sz w:val="28"/>
           <w:szCs w:val="28"/>
           <w:lang w:val="uk-UA" w:eastAsia="en-US"/>
         </w:rPr>
-        <w:t>dhcp</w:t>
-      </w:r>
-      <w:proofErr w:type="spellEnd"/>
-      <w:r>
-        <w:rPr>
-          <w:sz w:val="28"/>
-          <w:szCs w:val="28"/>
-          <w:lang w:eastAsia="en-US"/>
-        </w:rPr>
-        <w:t xml:space="preserve"> </w:t>
-      </w:r>
-      <w:r>
-        <w:rPr>
-          <w:sz w:val="28"/>
-          <w:szCs w:val="28"/>
-          <w:lang w:val="uk-UA" w:eastAsia="en-US"/>
-        </w:rPr>
-        <w:t xml:space="preserve"> -  </w:t>
-      </w:r>
-      <w:proofErr w:type="spellStart"/>
-      <w:r>
-        <w:rPr>
-          <w:sz w:val="28"/>
-          <w:szCs w:val="28"/>
-          <w:lang w:val="uk-UA" w:eastAsia="en-US"/>
-        </w:rPr>
-        <w:t>конфігураці</w:t>
-      </w:r>
-      <w:proofErr w:type="spellEnd"/>
-      <w:r>
-        <w:rPr>
-          <w:sz w:val="28"/>
-          <w:szCs w:val="28"/>
-          <w:lang w:val="uk-UA" w:eastAsia="en-US"/>
-        </w:rPr>
-        <w:t xml:space="preserve">я </w:t>
-      </w:r>
-      <w:proofErr w:type="spellStart"/>
-      <w:r>
-        <w:rPr>
-          <w:sz w:val="28"/>
-          <w:szCs w:val="28"/>
-          <w:lang w:val="uk-UA" w:eastAsia="en-US"/>
-        </w:rPr>
-        <w:t>інтерфейсу</w:t>
-      </w:r>
-      <w:proofErr w:type="spellEnd"/>
-      <w:r>
-        <w:rPr>
-          <w:sz w:val="28"/>
-          <w:szCs w:val="28"/>
-          <w:lang w:val="uk-UA" w:eastAsia="en-US"/>
-        </w:rPr>
-        <w:t>.</w:t>
+        <w:t xml:space="preserve"> -  конфігурація інтерфейсу.</w:t>
       </w:r>
     </w:p>
     <w:p>
@@ -8311,347 +5431,31 @@
           <w:lang w:val="uk-UA" w:eastAsia="en-US"/>
         </w:rPr>
       </w:pPr>
-      <w:proofErr w:type="spellStart"/>
       <w:r>
         <w:rPr>
           <w:sz w:val="28"/>
           <w:szCs w:val="28"/>
           <w:lang w:val="uk-UA" w:eastAsia="en-US"/>
         </w:rPr>
-        <w:t>Переглянути</w:t>
-      </w:r>
-      <w:proofErr w:type="spellEnd"/>
+        <w:t xml:space="preserve">Переглянути права доступу на файли і каталоги у певному каталозі можна з використанням термінала. Для цього необхідно перейти у каталог (наприклад, у домашній каталог користувача) і виконати команду у терміналі </w:t>
+      </w:r>
+      <w:proofErr w:type="spellStart"/>
       <w:r>
         <w:rPr>
           <w:sz w:val="28"/>
           <w:szCs w:val="28"/>
           <w:lang w:val="uk-UA" w:eastAsia="en-US"/>
         </w:rPr>
-        <w:t xml:space="preserve"> права доступу на </w:t>
-      </w:r>
-      <w:proofErr w:type="spellStart"/>
+        <w:t>ls</w:t>
+      </w:r>
+      <w:proofErr w:type="spellEnd"/>
       <w:r>
         <w:rPr>
           <w:sz w:val="28"/>
           <w:szCs w:val="28"/>
           <w:lang w:val="uk-UA" w:eastAsia="en-US"/>
         </w:rPr>
-        <w:t>файли</w:t>
-      </w:r>
-      <w:proofErr w:type="spellEnd"/>
-      <w:r>
-        <w:rPr>
-          <w:sz w:val="28"/>
-          <w:szCs w:val="28"/>
-          <w:lang w:val="uk-UA" w:eastAsia="en-US"/>
-        </w:rPr>
-        <w:t xml:space="preserve"> і каталоги у </w:t>
-      </w:r>
-      <w:proofErr w:type="spellStart"/>
-      <w:r>
-        <w:rPr>
-          <w:sz w:val="28"/>
-          <w:szCs w:val="28"/>
-          <w:lang w:val="uk-UA" w:eastAsia="en-US"/>
-        </w:rPr>
-        <w:t>певному</w:t>
-      </w:r>
-      <w:proofErr w:type="spellEnd"/>
-      <w:r>
-        <w:rPr>
-          <w:sz w:val="28"/>
-          <w:szCs w:val="28"/>
-          <w:lang w:val="uk-UA" w:eastAsia="en-US"/>
-        </w:rPr>
-        <w:t xml:space="preserve"> </w:t>
-      </w:r>
-      <w:proofErr w:type="spellStart"/>
-      <w:r>
-        <w:rPr>
-          <w:sz w:val="28"/>
-          <w:szCs w:val="28"/>
-          <w:lang w:val="uk-UA" w:eastAsia="en-US"/>
-        </w:rPr>
-        <w:t>каталозі</w:t>
-      </w:r>
-      <w:proofErr w:type="spellEnd"/>
-      <w:r>
-        <w:rPr>
-          <w:sz w:val="28"/>
-          <w:szCs w:val="28"/>
-          <w:lang w:val="uk-UA" w:eastAsia="en-US"/>
-        </w:rPr>
-        <w:t xml:space="preserve"> </w:t>
-      </w:r>
-      <w:proofErr w:type="spellStart"/>
-      <w:r>
-        <w:rPr>
-          <w:sz w:val="28"/>
-          <w:szCs w:val="28"/>
-          <w:lang w:val="uk-UA" w:eastAsia="en-US"/>
-        </w:rPr>
-        <w:t>можна</w:t>
-      </w:r>
-      <w:proofErr w:type="spellEnd"/>
-      <w:r>
-        <w:rPr>
-          <w:sz w:val="28"/>
-          <w:szCs w:val="28"/>
-          <w:lang w:val="uk-UA" w:eastAsia="en-US"/>
-        </w:rPr>
-        <w:t xml:space="preserve"> з </w:t>
-      </w:r>
-      <w:proofErr w:type="spellStart"/>
-      <w:r>
-        <w:rPr>
-          <w:sz w:val="28"/>
-          <w:szCs w:val="28"/>
-          <w:lang w:val="uk-UA" w:eastAsia="en-US"/>
-        </w:rPr>
-        <w:t>використанням</w:t>
-      </w:r>
-      <w:proofErr w:type="spellEnd"/>
-      <w:r>
-        <w:rPr>
-          <w:sz w:val="28"/>
-          <w:szCs w:val="28"/>
-          <w:lang w:val="uk-UA" w:eastAsia="en-US"/>
-        </w:rPr>
-        <w:t xml:space="preserve"> </w:t>
-      </w:r>
-      <w:proofErr w:type="spellStart"/>
-      <w:r>
-        <w:rPr>
-          <w:sz w:val="28"/>
-          <w:szCs w:val="28"/>
-          <w:lang w:val="uk-UA" w:eastAsia="en-US"/>
-        </w:rPr>
-        <w:t>термінала</w:t>
-      </w:r>
-      <w:proofErr w:type="spellEnd"/>
-      <w:r>
-        <w:rPr>
-          <w:sz w:val="28"/>
-          <w:szCs w:val="28"/>
-          <w:lang w:val="uk-UA" w:eastAsia="en-US"/>
-        </w:rPr>
-        <w:t xml:space="preserve">. Для </w:t>
-      </w:r>
-      <w:proofErr w:type="spellStart"/>
-      <w:r>
-        <w:rPr>
-          <w:sz w:val="28"/>
-          <w:szCs w:val="28"/>
-          <w:lang w:val="uk-UA" w:eastAsia="en-US"/>
-        </w:rPr>
-        <w:t>цього</w:t>
-      </w:r>
-      <w:proofErr w:type="spellEnd"/>
-      <w:r>
-        <w:rPr>
-          <w:sz w:val="28"/>
-          <w:szCs w:val="28"/>
-          <w:lang w:val="uk-UA" w:eastAsia="en-US"/>
-        </w:rPr>
-        <w:t xml:space="preserve"> </w:t>
-      </w:r>
-      <w:proofErr w:type="spellStart"/>
-      <w:r>
-        <w:rPr>
-          <w:sz w:val="28"/>
-          <w:szCs w:val="28"/>
-          <w:lang w:val="uk-UA" w:eastAsia="en-US"/>
-        </w:rPr>
-        <w:t>необхідно</w:t>
-      </w:r>
-      <w:proofErr w:type="spellEnd"/>
-      <w:r>
-        <w:rPr>
-          <w:sz w:val="28"/>
-          <w:szCs w:val="28"/>
-          <w:lang w:val="uk-UA" w:eastAsia="en-US"/>
-        </w:rPr>
-        <w:t xml:space="preserve"> перейти у каталог (</w:t>
-      </w:r>
-      <w:proofErr w:type="spellStart"/>
-      <w:r>
-        <w:rPr>
-          <w:sz w:val="28"/>
-          <w:szCs w:val="28"/>
-          <w:lang w:val="uk-UA" w:eastAsia="en-US"/>
-        </w:rPr>
-        <w:t>наприклад</w:t>
-      </w:r>
-      <w:proofErr w:type="spellEnd"/>
-      <w:r>
-        <w:rPr>
-          <w:sz w:val="28"/>
-          <w:szCs w:val="28"/>
-          <w:lang w:val="uk-UA" w:eastAsia="en-US"/>
-        </w:rPr>
-        <w:t xml:space="preserve">, у </w:t>
-      </w:r>
-      <w:proofErr w:type="spellStart"/>
-      <w:r>
-        <w:rPr>
-          <w:sz w:val="28"/>
-          <w:szCs w:val="28"/>
-          <w:lang w:val="uk-UA" w:eastAsia="en-US"/>
-        </w:rPr>
-        <w:t>домашній</w:t>
-      </w:r>
-      <w:proofErr w:type="spellEnd"/>
-      <w:r>
-        <w:rPr>
-          <w:sz w:val="28"/>
-          <w:szCs w:val="28"/>
-          <w:lang w:val="uk-UA" w:eastAsia="en-US"/>
-        </w:rPr>
-        <w:t xml:space="preserve"> каталог </w:t>
-      </w:r>
-      <w:proofErr w:type="spellStart"/>
-      <w:r>
-        <w:rPr>
-          <w:sz w:val="28"/>
-          <w:szCs w:val="28"/>
-          <w:lang w:val="uk-UA" w:eastAsia="en-US"/>
-        </w:rPr>
-        <w:t>користувача</w:t>
-      </w:r>
-      <w:proofErr w:type="spellEnd"/>
-      <w:r>
-        <w:rPr>
-          <w:sz w:val="28"/>
-          <w:szCs w:val="28"/>
-          <w:lang w:val="uk-UA" w:eastAsia="en-US"/>
-        </w:rPr>
-        <w:t xml:space="preserve">) і </w:t>
-      </w:r>
-      <w:proofErr w:type="spellStart"/>
-      <w:r>
-        <w:rPr>
-          <w:sz w:val="28"/>
-          <w:szCs w:val="28"/>
-          <w:lang w:val="uk-UA" w:eastAsia="en-US"/>
-        </w:rPr>
-        <w:t>виконати</w:t>
-      </w:r>
-      <w:proofErr w:type="spellEnd"/>
-      <w:r>
-        <w:rPr>
-          <w:sz w:val="28"/>
-          <w:szCs w:val="28"/>
-          <w:lang w:val="uk-UA" w:eastAsia="en-US"/>
-        </w:rPr>
-        <w:t xml:space="preserve"> команду у </w:t>
-      </w:r>
-      <w:proofErr w:type="spellStart"/>
-      <w:r>
-        <w:rPr>
-          <w:sz w:val="28"/>
-          <w:szCs w:val="28"/>
-          <w:lang w:val="uk-UA" w:eastAsia="en-US"/>
-        </w:rPr>
-        <w:t>терміналі</w:t>
-      </w:r>
-      <w:proofErr w:type="spellEnd"/>
-      <w:r>
-        <w:rPr>
-          <w:sz w:val="28"/>
-          <w:szCs w:val="28"/>
-          <w:lang w:val="uk-UA" w:eastAsia="en-US"/>
-        </w:rPr>
-        <w:t xml:space="preserve"> </w:t>
-      </w:r>
-      <w:proofErr w:type="spellStart"/>
-      <w:r>
-        <w:rPr>
-          <w:sz w:val="28"/>
-          <w:szCs w:val="28"/>
-          <w:lang w:val="uk-UA" w:eastAsia="en-US"/>
-        </w:rPr>
-        <w:t>ls</w:t>
-      </w:r>
-      <w:proofErr w:type="spellEnd"/>
-      <w:r>
-        <w:rPr>
-          <w:sz w:val="28"/>
-          <w:szCs w:val="28"/>
-          <w:lang w:val="uk-UA" w:eastAsia="en-US"/>
-        </w:rPr>
-        <w:t xml:space="preserve"> (</w:t>
-      </w:r>
-      <w:proofErr w:type="spellStart"/>
-      <w:r>
-        <w:rPr>
-          <w:sz w:val="28"/>
-          <w:szCs w:val="28"/>
-          <w:lang w:val="uk-UA" w:eastAsia="en-US"/>
-        </w:rPr>
-        <w:t>показати</w:t>
-      </w:r>
-      <w:proofErr w:type="spellEnd"/>
-      <w:r>
-        <w:rPr>
-          <w:sz w:val="28"/>
-          <w:szCs w:val="28"/>
-          <w:lang w:val="uk-UA" w:eastAsia="en-US"/>
-        </w:rPr>
-        <w:t xml:space="preserve"> </w:t>
-      </w:r>
-      <w:proofErr w:type="spellStart"/>
-      <w:r>
-        <w:rPr>
-          <w:sz w:val="28"/>
-          <w:szCs w:val="28"/>
-          <w:lang w:val="uk-UA" w:eastAsia="en-US"/>
-        </w:rPr>
-        <w:t>вміст</w:t>
-      </w:r>
-      <w:proofErr w:type="spellEnd"/>
-      <w:r>
-        <w:rPr>
-          <w:sz w:val="28"/>
-          <w:szCs w:val="28"/>
-          <w:lang w:val="uk-UA" w:eastAsia="en-US"/>
-        </w:rPr>
-        <w:t xml:space="preserve"> каталогу), додавши </w:t>
-      </w:r>
-      <w:proofErr w:type="spellStart"/>
-      <w:r>
-        <w:rPr>
-          <w:sz w:val="28"/>
-          <w:szCs w:val="28"/>
-          <w:lang w:val="uk-UA" w:eastAsia="en-US"/>
-        </w:rPr>
-        <w:t>опцію</w:t>
-      </w:r>
-      <w:proofErr w:type="spellEnd"/>
-      <w:r>
-        <w:rPr>
-          <w:sz w:val="28"/>
-          <w:szCs w:val="28"/>
-          <w:lang w:val="uk-UA" w:eastAsia="en-US"/>
-        </w:rPr>
-        <w:t xml:space="preserve"> -l (у </w:t>
-      </w:r>
-      <w:proofErr w:type="spellStart"/>
-      <w:r>
-        <w:rPr>
-          <w:sz w:val="28"/>
-          <w:szCs w:val="28"/>
-          <w:lang w:val="uk-UA" w:eastAsia="en-US"/>
-        </w:rPr>
-        <w:t>вигляді</w:t>
-      </w:r>
-      <w:proofErr w:type="spellEnd"/>
-      <w:r>
-        <w:rPr>
-          <w:sz w:val="28"/>
-          <w:szCs w:val="28"/>
-          <w:lang w:val="uk-UA" w:eastAsia="en-US"/>
-        </w:rPr>
-        <w:t xml:space="preserve"> списку)</w:t>
+        <w:t xml:space="preserve"> (показати вміст каталогу), додавши опцію -l (у вигляді списку)</w:t>
       </w:r>
     </w:p>
     <w:p>
@@ -8698,27 +5502,8 @@
           <w:szCs w:val="28"/>
           <w:lang w:val="uk-UA" w:eastAsia="en-US"/>
         </w:rPr>
-        <w:t xml:space="preserve">-x - </w:t>
-      </w:r>
-      <w:proofErr w:type="spellStart"/>
-      <w:r>
-        <w:rPr>
-          <w:sz w:val="28"/>
-          <w:szCs w:val="28"/>
-          <w:lang w:val="uk-UA" w:eastAsia="en-US"/>
-        </w:rPr>
-        <w:t>це</w:t>
-      </w:r>
-      <w:proofErr w:type="spellEnd"/>
-      <w:r>
-        <w:rPr>
-          <w:sz w:val="28"/>
-          <w:szCs w:val="28"/>
-          <w:lang w:val="uk-UA" w:eastAsia="en-US"/>
-        </w:rPr>
-        <w:t xml:space="preserve"> </w:t>
-      </w:r>
-      <w:proofErr w:type="spellStart"/>
+        <w:t xml:space="preserve">-x - це </w:t>
+      </w:r>
       <w:r>
         <w:rPr>
           <w:b/>
@@ -8727,9 +5512,92 @@
           <w:szCs w:val="28"/>
           <w:lang w:val="uk-UA" w:eastAsia="en-US"/>
         </w:rPr>
-        <w:t>символьна</w:t>
-      </w:r>
-      <w:proofErr w:type="spellEnd"/>
+        <w:t>символьна форма запису прав доступу</w:t>
+      </w:r>
+      <w:r>
+        <w:rPr>
+          <w:sz w:val="28"/>
+          <w:szCs w:val="28"/>
+          <w:lang w:val="uk-UA" w:eastAsia="en-US"/>
+        </w:rPr>
+        <w:t xml:space="preserve"> у Linux</w:t>
+      </w:r>
+    </w:p>
+    <w:p>
+      <w:pPr>
+        <w:ind w:left="1133"/>
+        <w:jc w:val="both"/>
+        <w:rPr>
+          <w:sz w:val="28"/>
+          <w:szCs w:val="28"/>
+          <w:lang w:val="uk-UA" w:eastAsia="en-US"/>
+        </w:rPr>
+      </w:pPr>
+      <w:r>
+        <w:rPr>
+          <w:sz w:val="28"/>
+          <w:szCs w:val="28"/>
+          <w:lang w:val="uk-UA" w:eastAsia="en-US"/>
+        </w:rPr>
+        <w:t>Права доступу до каталогу:</w:t>
+      </w:r>
+    </w:p>
+    <w:p>
+      <w:pPr>
+        <w:ind w:left="1133"/>
+        <w:jc w:val="both"/>
+        <w:rPr>
+          <w:sz w:val="28"/>
+          <w:szCs w:val="28"/>
+          <w:lang w:val="uk-UA" w:eastAsia="en-US"/>
+        </w:rPr>
+      </w:pPr>
+      <w:r>
+        <w:rPr>
+          <w:sz w:val="28"/>
+          <w:szCs w:val="28"/>
+          <w:lang w:val="uk-UA" w:eastAsia="en-US"/>
+        </w:rPr>
+        <w:t>r - право на читання каталогу (можна прочитати вміст каталогу, тобто отримати список об’єктів, що знаходяться у ньому);</w:t>
+      </w:r>
+    </w:p>
+    <w:p>
+      <w:pPr>
+        <w:ind w:left="1133"/>
+        <w:jc w:val="both"/>
+        <w:rPr>
+          <w:sz w:val="28"/>
+          <w:szCs w:val="28"/>
+          <w:lang w:val="uk-UA" w:eastAsia="en-US"/>
+        </w:rPr>
+      </w:pPr>
+      <w:r>
+        <w:rPr>
+          <w:sz w:val="28"/>
+          <w:szCs w:val="28"/>
+          <w:lang w:val="uk-UA" w:eastAsia="en-US"/>
+        </w:rPr>
+        <w:t>w - право на зміну вмісту каталогу (можна створювати і видаляти об’єкти в цьому каталозі, причому, якщо ви маєте право на запис, то видаляти ви зможете навіть ті файли, які вам не належать);</w:t>
+      </w:r>
+    </w:p>
+    <w:p>
+      <w:pPr>
+        <w:ind w:left="1133"/>
+        <w:jc w:val="both"/>
+        <w:rPr>
+          <w:sz w:val="28"/>
+          <w:szCs w:val="28"/>
+          <w:lang w:val="uk-UA" w:eastAsia="en-US"/>
+        </w:rPr>
+      </w:pPr>
+      <w:r>
+        <w:rPr>
+          <w:sz w:val="28"/>
+          <w:szCs w:val="28"/>
+          <w:lang w:val="uk-UA" w:eastAsia="en-US"/>
+        </w:rPr>
+        <w:t xml:space="preserve">x - право на виконання, яке дозволяє увійти в каталог (це право завжди перевіряється в першу чергу, і навіть якщо ви маєте усі потрібні права на об’єкт, який знаходиться глибоко в ланцюжку каталогів, але не маєте </w:t>
+      </w:r>
       <w:r>
         <w:rPr>
           <w:b/>
@@ -8738,1210 +5606,44 @@
           <w:szCs w:val="28"/>
           <w:lang w:val="uk-UA" w:eastAsia="en-US"/>
         </w:rPr>
-        <w:t xml:space="preserve"> форма </w:t>
-      </w:r>
-      <w:proofErr w:type="spellStart"/>
-      <w:r>
-        <w:rPr>
-          <w:b/>
-          <w:bCs/>
+        <w:t>права на виконання</w:t>
+      </w:r>
+      <w:r>
+        <w:rPr>
           <w:sz w:val="28"/>
           <w:szCs w:val="28"/>
           <w:lang w:val="uk-UA" w:eastAsia="en-US"/>
         </w:rPr>
-        <w:t>запису</w:t>
-      </w:r>
-      <w:proofErr w:type="spellEnd"/>
-      <w:r>
-        <w:rPr>
-          <w:b/>
-          <w:bCs/>
+        <w:t xml:space="preserve"> для доступу хоча б до одного каталогу на шляху до цього </w:t>
+      </w:r>
+      <w:proofErr w:type="spellStart"/>
+      <w:r>
+        <w:rPr>
           <w:sz w:val="28"/>
           <w:szCs w:val="28"/>
           <w:lang w:val="uk-UA" w:eastAsia="en-US"/>
         </w:rPr>
-        <w:t xml:space="preserve"> прав доступу</w:t>
-      </w:r>
+        <w:t>файла</w:t>
+      </w:r>
+      <w:proofErr w:type="spellEnd"/>
       <w:r>
         <w:rPr>
           <w:sz w:val="28"/>
           <w:szCs w:val="28"/>
           <w:lang w:val="uk-UA" w:eastAsia="en-US"/>
         </w:rPr>
-        <w:t xml:space="preserve"> у Linux</w:t>
-      </w:r>
-    </w:p>
-    <w:p>
-      <w:pPr>
-        <w:ind w:left="1133"/>
-        <w:jc w:val="both"/>
-        <w:rPr>
+        <w:t xml:space="preserve">, то до нього ви так і </w:t>
+      </w:r>
+      <w:r>
+        <w:rPr>
+          <w:i/>
+          <w:iCs/>
           <w:sz w:val="28"/>
           <w:szCs w:val="28"/>
           <w:lang w:val="uk-UA" w:eastAsia="en-US"/>
         </w:rPr>
-      </w:pPr>
-      <w:r>
-        <w:rPr>
-          <w:sz w:val="28"/>
-          <w:szCs w:val="28"/>
-          <w:lang w:val="uk-UA" w:eastAsia="en-US"/>
-        </w:rPr>
-        <w:t>П</w:t>
-      </w:r>
-      <w:proofErr w:type="spellStart"/>
-      <w:r>
-        <w:rPr>
-          <w:sz w:val="28"/>
-          <w:szCs w:val="28"/>
-          <w:lang w:val="uk-UA" w:eastAsia="en-US"/>
-        </w:rPr>
-        <w:t>рава</w:t>
-      </w:r>
-      <w:proofErr w:type="spellEnd"/>
-      <w:r>
-        <w:rPr>
-          <w:sz w:val="28"/>
-          <w:szCs w:val="28"/>
-          <w:lang w:val="uk-UA" w:eastAsia="en-US"/>
-        </w:rPr>
-        <w:t xml:space="preserve"> </w:t>
-      </w:r>
-      <w:proofErr w:type="spellStart"/>
-      <w:r>
-        <w:rPr>
-          <w:sz w:val="28"/>
-          <w:szCs w:val="28"/>
-          <w:lang w:val="uk-UA" w:eastAsia="en-US"/>
-        </w:rPr>
-        <w:t>доступу</w:t>
-      </w:r>
-      <w:proofErr w:type="spellEnd"/>
-      <w:r>
-        <w:rPr>
-          <w:sz w:val="28"/>
-          <w:szCs w:val="28"/>
-          <w:lang w:val="uk-UA" w:eastAsia="en-US"/>
-        </w:rPr>
-        <w:t xml:space="preserve"> </w:t>
-      </w:r>
-      <w:proofErr w:type="spellStart"/>
-      <w:r>
-        <w:rPr>
-          <w:sz w:val="28"/>
-          <w:szCs w:val="28"/>
-          <w:lang w:val="uk-UA" w:eastAsia="en-US"/>
-        </w:rPr>
-        <w:t>до</w:t>
-      </w:r>
-      <w:proofErr w:type="spellEnd"/>
-      <w:r>
-        <w:rPr>
-          <w:sz w:val="28"/>
-          <w:szCs w:val="28"/>
-          <w:lang w:val="uk-UA" w:eastAsia="en-US"/>
-        </w:rPr>
-        <w:t xml:space="preserve"> </w:t>
-      </w:r>
-      <w:proofErr w:type="spellStart"/>
-      <w:r>
-        <w:rPr>
-          <w:sz w:val="28"/>
-          <w:szCs w:val="28"/>
-          <w:lang w:val="uk-UA" w:eastAsia="en-US"/>
-        </w:rPr>
-        <w:t>каталогу</w:t>
-      </w:r>
-      <w:proofErr w:type="spellEnd"/>
-      <w:r>
-        <w:rPr>
-          <w:sz w:val="28"/>
-          <w:szCs w:val="28"/>
-          <w:lang w:val="uk-UA" w:eastAsia="en-US"/>
-        </w:rPr>
-        <w:t>:</w:t>
-      </w:r>
-    </w:p>
-    <w:p>
-      <w:pPr>
-        <w:ind w:left="1133"/>
-        <w:jc w:val="both"/>
-        <w:rPr>
-          <w:sz w:val="28"/>
-          <w:szCs w:val="28"/>
-          <w:lang w:val="uk-UA" w:eastAsia="en-US"/>
-        </w:rPr>
-      </w:pPr>
-      <w:r>
-        <w:rPr>
-          <w:sz w:val="28"/>
-          <w:szCs w:val="28"/>
-          <w:lang w:val="uk-UA" w:eastAsia="en-US"/>
-        </w:rPr>
-        <w:t xml:space="preserve">r - право на </w:t>
-      </w:r>
-      <w:proofErr w:type="spellStart"/>
-      <w:r>
-        <w:rPr>
-          <w:sz w:val="28"/>
-          <w:szCs w:val="28"/>
-          <w:lang w:val="uk-UA" w:eastAsia="en-US"/>
-        </w:rPr>
-        <w:t>читання</w:t>
-      </w:r>
-      <w:proofErr w:type="spellEnd"/>
-      <w:r>
-        <w:rPr>
-          <w:sz w:val="28"/>
-          <w:szCs w:val="28"/>
-          <w:lang w:val="uk-UA" w:eastAsia="en-US"/>
-        </w:rPr>
-        <w:t xml:space="preserve"> каталогу (</w:t>
-      </w:r>
-      <w:proofErr w:type="spellStart"/>
-      <w:r>
-        <w:rPr>
-          <w:sz w:val="28"/>
-          <w:szCs w:val="28"/>
-          <w:lang w:val="uk-UA" w:eastAsia="en-US"/>
-        </w:rPr>
-        <w:t>можна</w:t>
-      </w:r>
-      <w:proofErr w:type="spellEnd"/>
-      <w:r>
-        <w:rPr>
-          <w:sz w:val="28"/>
-          <w:szCs w:val="28"/>
-          <w:lang w:val="uk-UA" w:eastAsia="en-US"/>
-        </w:rPr>
-        <w:t xml:space="preserve"> </w:t>
-      </w:r>
-      <w:proofErr w:type="spellStart"/>
-      <w:r>
-        <w:rPr>
-          <w:sz w:val="28"/>
-          <w:szCs w:val="28"/>
-          <w:lang w:val="uk-UA" w:eastAsia="en-US"/>
-        </w:rPr>
-        <w:t>прочитати</w:t>
-      </w:r>
-      <w:proofErr w:type="spellEnd"/>
-      <w:r>
-        <w:rPr>
-          <w:sz w:val="28"/>
-          <w:szCs w:val="28"/>
-          <w:lang w:val="uk-UA" w:eastAsia="en-US"/>
-        </w:rPr>
-        <w:t xml:space="preserve"> </w:t>
-      </w:r>
-      <w:proofErr w:type="spellStart"/>
-      <w:r>
-        <w:rPr>
-          <w:sz w:val="28"/>
-          <w:szCs w:val="28"/>
-          <w:lang w:val="uk-UA" w:eastAsia="en-US"/>
-        </w:rPr>
-        <w:t>вміст</w:t>
-      </w:r>
-      <w:proofErr w:type="spellEnd"/>
-      <w:r>
-        <w:rPr>
-          <w:sz w:val="28"/>
-          <w:szCs w:val="28"/>
-          <w:lang w:val="uk-UA" w:eastAsia="en-US"/>
-        </w:rPr>
-        <w:t xml:space="preserve"> каталогу, </w:t>
-      </w:r>
-      <w:proofErr w:type="spellStart"/>
-      <w:r>
-        <w:rPr>
-          <w:sz w:val="28"/>
-          <w:szCs w:val="28"/>
-          <w:lang w:val="uk-UA" w:eastAsia="en-US"/>
-        </w:rPr>
-        <w:t>тобто</w:t>
-      </w:r>
-      <w:proofErr w:type="spellEnd"/>
-      <w:r>
-        <w:rPr>
-          <w:sz w:val="28"/>
-          <w:szCs w:val="28"/>
-          <w:lang w:val="uk-UA" w:eastAsia="en-US"/>
-        </w:rPr>
-        <w:t xml:space="preserve"> </w:t>
-      </w:r>
-      <w:proofErr w:type="spellStart"/>
-      <w:r>
-        <w:rPr>
-          <w:sz w:val="28"/>
-          <w:szCs w:val="28"/>
-          <w:lang w:val="uk-UA" w:eastAsia="en-US"/>
-        </w:rPr>
-        <w:t>отримати</w:t>
-      </w:r>
-      <w:proofErr w:type="spellEnd"/>
-      <w:r>
-        <w:rPr>
-          <w:sz w:val="28"/>
-          <w:szCs w:val="28"/>
-          <w:lang w:val="uk-UA" w:eastAsia="en-US"/>
-        </w:rPr>
-        <w:t xml:space="preserve"> список </w:t>
-      </w:r>
-      <w:proofErr w:type="spellStart"/>
-      <w:r>
-        <w:rPr>
-          <w:sz w:val="28"/>
-          <w:szCs w:val="28"/>
-          <w:lang w:val="uk-UA" w:eastAsia="en-US"/>
-        </w:rPr>
-        <w:t>об’єктів</w:t>
-      </w:r>
-      <w:proofErr w:type="spellEnd"/>
-      <w:r>
-        <w:rPr>
-          <w:sz w:val="28"/>
-          <w:szCs w:val="28"/>
-          <w:lang w:val="uk-UA" w:eastAsia="en-US"/>
-        </w:rPr>
-        <w:t xml:space="preserve">, </w:t>
-      </w:r>
-      <w:proofErr w:type="spellStart"/>
-      <w:r>
-        <w:rPr>
-          <w:sz w:val="28"/>
-          <w:szCs w:val="28"/>
-          <w:lang w:val="uk-UA" w:eastAsia="en-US"/>
-        </w:rPr>
-        <w:t>що</w:t>
-      </w:r>
-      <w:proofErr w:type="spellEnd"/>
-      <w:r>
-        <w:rPr>
-          <w:sz w:val="28"/>
-          <w:szCs w:val="28"/>
-          <w:lang w:val="uk-UA" w:eastAsia="en-US"/>
-        </w:rPr>
-        <w:t xml:space="preserve"> </w:t>
-      </w:r>
-      <w:proofErr w:type="spellStart"/>
-      <w:r>
-        <w:rPr>
-          <w:sz w:val="28"/>
-          <w:szCs w:val="28"/>
-          <w:lang w:val="uk-UA" w:eastAsia="en-US"/>
-        </w:rPr>
-        <w:t>знаходяться</w:t>
-      </w:r>
-      <w:proofErr w:type="spellEnd"/>
-      <w:r>
-        <w:rPr>
-          <w:sz w:val="28"/>
-          <w:szCs w:val="28"/>
-          <w:lang w:val="uk-UA" w:eastAsia="en-US"/>
-        </w:rPr>
-        <w:t xml:space="preserve"> у </w:t>
-      </w:r>
-      <w:proofErr w:type="spellStart"/>
-      <w:r>
-        <w:rPr>
-          <w:sz w:val="28"/>
-          <w:szCs w:val="28"/>
-          <w:lang w:val="uk-UA" w:eastAsia="en-US"/>
-        </w:rPr>
-        <w:t>ньому</w:t>
-      </w:r>
-      <w:proofErr w:type="spellEnd"/>
-      <w:r>
-        <w:rPr>
-          <w:sz w:val="28"/>
-          <w:szCs w:val="28"/>
-          <w:lang w:val="uk-UA" w:eastAsia="en-US"/>
-        </w:rPr>
-        <w:t>);</w:t>
-      </w:r>
-    </w:p>
-    <w:p>
-      <w:pPr>
-        <w:ind w:left="1133"/>
-        <w:jc w:val="both"/>
-        <w:rPr>
-          <w:sz w:val="28"/>
-          <w:szCs w:val="28"/>
-          <w:lang w:val="uk-UA" w:eastAsia="en-US"/>
-        </w:rPr>
-      </w:pPr>
-      <w:r>
-        <w:rPr>
-          <w:sz w:val="28"/>
-          <w:szCs w:val="28"/>
-          <w:lang w:val="uk-UA" w:eastAsia="en-US"/>
-        </w:rPr>
-        <w:t xml:space="preserve">w - право на </w:t>
-      </w:r>
-      <w:proofErr w:type="spellStart"/>
-      <w:r>
-        <w:rPr>
-          <w:sz w:val="28"/>
-          <w:szCs w:val="28"/>
-          <w:lang w:val="uk-UA" w:eastAsia="en-US"/>
-        </w:rPr>
-        <w:t>зміну</w:t>
-      </w:r>
-      <w:proofErr w:type="spellEnd"/>
-      <w:r>
-        <w:rPr>
-          <w:sz w:val="28"/>
-          <w:szCs w:val="28"/>
-          <w:lang w:val="uk-UA" w:eastAsia="en-US"/>
-        </w:rPr>
-        <w:t xml:space="preserve"> </w:t>
-      </w:r>
-      <w:proofErr w:type="spellStart"/>
-      <w:r>
-        <w:rPr>
-          <w:sz w:val="28"/>
-          <w:szCs w:val="28"/>
-          <w:lang w:val="uk-UA" w:eastAsia="en-US"/>
-        </w:rPr>
-        <w:t>вмісту</w:t>
-      </w:r>
-      <w:proofErr w:type="spellEnd"/>
-      <w:r>
-        <w:rPr>
-          <w:sz w:val="28"/>
-          <w:szCs w:val="28"/>
-          <w:lang w:val="uk-UA" w:eastAsia="en-US"/>
-        </w:rPr>
-        <w:t xml:space="preserve"> каталогу (</w:t>
-      </w:r>
-      <w:proofErr w:type="spellStart"/>
-      <w:r>
-        <w:rPr>
-          <w:sz w:val="28"/>
-          <w:szCs w:val="28"/>
-          <w:lang w:val="uk-UA" w:eastAsia="en-US"/>
-        </w:rPr>
-        <w:t>можна</w:t>
-      </w:r>
-      <w:proofErr w:type="spellEnd"/>
-      <w:r>
-        <w:rPr>
-          <w:sz w:val="28"/>
-          <w:szCs w:val="28"/>
-          <w:lang w:val="uk-UA" w:eastAsia="en-US"/>
-        </w:rPr>
-        <w:t xml:space="preserve"> </w:t>
-      </w:r>
-      <w:proofErr w:type="spellStart"/>
-      <w:r>
-        <w:rPr>
-          <w:sz w:val="28"/>
-          <w:szCs w:val="28"/>
-          <w:lang w:val="uk-UA" w:eastAsia="en-US"/>
-        </w:rPr>
-        <w:t>створювати</w:t>
-      </w:r>
-      <w:proofErr w:type="spellEnd"/>
-      <w:r>
-        <w:rPr>
-          <w:sz w:val="28"/>
-          <w:szCs w:val="28"/>
-          <w:lang w:val="uk-UA" w:eastAsia="en-US"/>
-        </w:rPr>
-        <w:t xml:space="preserve"> і </w:t>
-      </w:r>
-      <w:proofErr w:type="spellStart"/>
-      <w:r>
-        <w:rPr>
-          <w:sz w:val="28"/>
-          <w:szCs w:val="28"/>
-          <w:lang w:val="uk-UA" w:eastAsia="en-US"/>
-        </w:rPr>
-        <w:t>видаляти</w:t>
-      </w:r>
-      <w:proofErr w:type="spellEnd"/>
-      <w:r>
-        <w:rPr>
-          <w:sz w:val="28"/>
-          <w:szCs w:val="28"/>
-          <w:lang w:val="uk-UA" w:eastAsia="en-US"/>
-        </w:rPr>
-        <w:t xml:space="preserve"> </w:t>
-      </w:r>
-      <w:proofErr w:type="spellStart"/>
-      <w:r>
-        <w:rPr>
-          <w:sz w:val="28"/>
-          <w:szCs w:val="28"/>
-          <w:lang w:val="uk-UA" w:eastAsia="en-US"/>
-        </w:rPr>
-        <w:t>об’єкти</w:t>
-      </w:r>
-      <w:proofErr w:type="spellEnd"/>
-      <w:r>
-        <w:rPr>
-          <w:sz w:val="28"/>
-          <w:szCs w:val="28"/>
-          <w:lang w:val="uk-UA" w:eastAsia="en-US"/>
-        </w:rPr>
-        <w:t xml:space="preserve"> в </w:t>
-      </w:r>
-      <w:proofErr w:type="spellStart"/>
-      <w:r>
-        <w:rPr>
-          <w:sz w:val="28"/>
-          <w:szCs w:val="28"/>
-          <w:lang w:val="uk-UA" w:eastAsia="en-US"/>
-        </w:rPr>
-        <w:t>цьому</w:t>
-      </w:r>
-      <w:proofErr w:type="spellEnd"/>
-      <w:r>
-        <w:rPr>
-          <w:sz w:val="28"/>
-          <w:szCs w:val="28"/>
-          <w:lang w:val="uk-UA" w:eastAsia="en-US"/>
-        </w:rPr>
-        <w:t xml:space="preserve"> </w:t>
-      </w:r>
-      <w:proofErr w:type="spellStart"/>
-      <w:r>
-        <w:rPr>
-          <w:sz w:val="28"/>
-          <w:szCs w:val="28"/>
-          <w:lang w:val="uk-UA" w:eastAsia="en-US"/>
-        </w:rPr>
-        <w:t>каталозі</w:t>
-      </w:r>
-      <w:proofErr w:type="spellEnd"/>
-      <w:r>
-        <w:rPr>
-          <w:sz w:val="28"/>
-          <w:szCs w:val="28"/>
-          <w:lang w:val="uk-UA" w:eastAsia="en-US"/>
-        </w:rPr>
-        <w:t xml:space="preserve">, </w:t>
-      </w:r>
-      <w:proofErr w:type="spellStart"/>
-      <w:r>
-        <w:rPr>
-          <w:sz w:val="28"/>
-          <w:szCs w:val="28"/>
-          <w:lang w:val="uk-UA" w:eastAsia="en-US"/>
-        </w:rPr>
-        <w:t>причому</w:t>
-      </w:r>
-      <w:proofErr w:type="spellEnd"/>
-      <w:r>
-        <w:rPr>
-          <w:sz w:val="28"/>
-          <w:szCs w:val="28"/>
-          <w:lang w:val="uk-UA" w:eastAsia="en-US"/>
-        </w:rPr>
-        <w:t xml:space="preserve">, </w:t>
-      </w:r>
-      <w:proofErr w:type="spellStart"/>
-      <w:r>
-        <w:rPr>
-          <w:sz w:val="28"/>
-          <w:szCs w:val="28"/>
-          <w:lang w:val="uk-UA" w:eastAsia="en-US"/>
-        </w:rPr>
-        <w:t>якщо</w:t>
-      </w:r>
-      <w:proofErr w:type="spellEnd"/>
-      <w:r>
-        <w:rPr>
-          <w:sz w:val="28"/>
-          <w:szCs w:val="28"/>
-          <w:lang w:val="uk-UA" w:eastAsia="en-US"/>
-        </w:rPr>
-        <w:t xml:space="preserve"> </w:t>
-      </w:r>
-      <w:proofErr w:type="spellStart"/>
-      <w:r>
-        <w:rPr>
-          <w:sz w:val="28"/>
-          <w:szCs w:val="28"/>
-          <w:lang w:val="uk-UA" w:eastAsia="en-US"/>
-        </w:rPr>
-        <w:t>ви</w:t>
-      </w:r>
-      <w:proofErr w:type="spellEnd"/>
-      <w:r>
-        <w:rPr>
-          <w:sz w:val="28"/>
-          <w:szCs w:val="28"/>
-          <w:lang w:val="uk-UA" w:eastAsia="en-US"/>
-        </w:rPr>
-        <w:t xml:space="preserve"> </w:t>
-      </w:r>
-      <w:proofErr w:type="spellStart"/>
-      <w:r>
-        <w:rPr>
-          <w:sz w:val="28"/>
-          <w:szCs w:val="28"/>
-          <w:lang w:val="uk-UA" w:eastAsia="en-US"/>
-        </w:rPr>
-        <w:t>маєте</w:t>
-      </w:r>
-      <w:proofErr w:type="spellEnd"/>
-      <w:r>
-        <w:rPr>
-          <w:sz w:val="28"/>
-          <w:szCs w:val="28"/>
-          <w:lang w:val="uk-UA" w:eastAsia="en-US"/>
-        </w:rPr>
-        <w:t xml:space="preserve"> право на </w:t>
-      </w:r>
-      <w:proofErr w:type="spellStart"/>
-      <w:r>
-        <w:rPr>
-          <w:sz w:val="28"/>
-          <w:szCs w:val="28"/>
-          <w:lang w:val="uk-UA" w:eastAsia="en-US"/>
-        </w:rPr>
-        <w:t>запис</w:t>
-      </w:r>
-      <w:proofErr w:type="spellEnd"/>
-      <w:r>
-        <w:rPr>
-          <w:sz w:val="28"/>
-          <w:szCs w:val="28"/>
-          <w:lang w:val="uk-UA" w:eastAsia="en-US"/>
-        </w:rPr>
-        <w:t xml:space="preserve">, то </w:t>
-      </w:r>
-      <w:proofErr w:type="spellStart"/>
-      <w:r>
-        <w:rPr>
-          <w:sz w:val="28"/>
-          <w:szCs w:val="28"/>
-          <w:lang w:val="uk-UA" w:eastAsia="en-US"/>
-        </w:rPr>
-        <w:t>видаляти</w:t>
-      </w:r>
-      <w:proofErr w:type="spellEnd"/>
-      <w:r>
-        <w:rPr>
-          <w:sz w:val="28"/>
-          <w:szCs w:val="28"/>
-          <w:lang w:val="uk-UA" w:eastAsia="en-US"/>
-        </w:rPr>
-        <w:t xml:space="preserve"> </w:t>
-      </w:r>
-      <w:proofErr w:type="spellStart"/>
-      <w:r>
-        <w:rPr>
-          <w:sz w:val="28"/>
-          <w:szCs w:val="28"/>
-          <w:lang w:val="uk-UA" w:eastAsia="en-US"/>
-        </w:rPr>
-        <w:t>ви</w:t>
-      </w:r>
-      <w:proofErr w:type="spellEnd"/>
-      <w:r>
-        <w:rPr>
-          <w:sz w:val="28"/>
-          <w:szCs w:val="28"/>
-          <w:lang w:val="uk-UA" w:eastAsia="en-US"/>
-        </w:rPr>
-        <w:t xml:space="preserve"> </w:t>
-      </w:r>
-      <w:proofErr w:type="spellStart"/>
-      <w:r>
-        <w:rPr>
-          <w:sz w:val="28"/>
-          <w:szCs w:val="28"/>
-          <w:lang w:val="uk-UA" w:eastAsia="en-US"/>
-        </w:rPr>
-        <w:t>зможете</w:t>
-      </w:r>
-      <w:proofErr w:type="spellEnd"/>
-      <w:r>
-        <w:rPr>
-          <w:sz w:val="28"/>
-          <w:szCs w:val="28"/>
-          <w:lang w:val="uk-UA" w:eastAsia="en-US"/>
-        </w:rPr>
-        <w:t xml:space="preserve"> </w:t>
-      </w:r>
-      <w:proofErr w:type="spellStart"/>
-      <w:r>
-        <w:rPr>
-          <w:sz w:val="28"/>
-          <w:szCs w:val="28"/>
-          <w:lang w:val="uk-UA" w:eastAsia="en-US"/>
-        </w:rPr>
-        <w:t>навіть</w:t>
-      </w:r>
-      <w:proofErr w:type="spellEnd"/>
-      <w:r>
-        <w:rPr>
-          <w:sz w:val="28"/>
-          <w:szCs w:val="28"/>
-          <w:lang w:val="uk-UA" w:eastAsia="en-US"/>
-        </w:rPr>
-        <w:t xml:space="preserve"> </w:t>
-      </w:r>
-      <w:proofErr w:type="spellStart"/>
-      <w:r>
-        <w:rPr>
-          <w:sz w:val="28"/>
-          <w:szCs w:val="28"/>
-          <w:lang w:val="uk-UA" w:eastAsia="en-US"/>
-        </w:rPr>
-        <w:t>ті</w:t>
-      </w:r>
-      <w:proofErr w:type="spellEnd"/>
-      <w:r>
-        <w:rPr>
-          <w:sz w:val="28"/>
-          <w:szCs w:val="28"/>
-          <w:lang w:val="uk-UA" w:eastAsia="en-US"/>
-        </w:rPr>
-        <w:t xml:space="preserve"> </w:t>
-      </w:r>
-      <w:proofErr w:type="spellStart"/>
-      <w:r>
-        <w:rPr>
-          <w:sz w:val="28"/>
-          <w:szCs w:val="28"/>
-          <w:lang w:val="uk-UA" w:eastAsia="en-US"/>
-        </w:rPr>
-        <w:t>файли</w:t>
-      </w:r>
-      <w:proofErr w:type="spellEnd"/>
-      <w:r>
-        <w:rPr>
-          <w:sz w:val="28"/>
-          <w:szCs w:val="28"/>
-          <w:lang w:val="uk-UA" w:eastAsia="en-US"/>
-        </w:rPr>
-        <w:t xml:space="preserve">, </w:t>
-      </w:r>
-      <w:proofErr w:type="spellStart"/>
-      <w:r>
-        <w:rPr>
-          <w:sz w:val="28"/>
-          <w:szCs w:val="28"/>
-          <w:lang w:val="uk-UA" w:eastAsia="en-US"/>
-        </w:rPr>
-        <w:t>які</w:t>
-      </w:r>
-      <w:proofErr w:type="spellEnd"/>
-      <w:r>
-        <w:rPr>
-          <w:sz w:val="28"/>
-          <w:szCs w:val="28"/>
-          <w:lang w:val="uk-UA" w:eastAsia="en-US"/>
-        </w:rPr>
-        <w:t xml:space="preserve"> вам не належать);</w:t>
-      </w:r>
-    </w:p>
-    <w:p>
-      <w:pPr>
-        <w:ind w:left="1133"/>
-        <w:jc w:val="both"/>
-        <w:rPr>
-          <w:sz w:val="28"/>
-          <w:szCs w:val="28"/>
-          <w:lang w:val="uk-UA" w:eastAsia="en-US"/>
-        </w:rPr>
-      </w:pPr>
-      <w:r>
-        <w:rPr>
-          <w:sz w:val="28"/>
-          <w:szCs w:val="28"/>
-          <w:lang w:val="uk-UA" w:eastAsia="en-US"/>
-        </w:rPr>
-        <w:t xml:space="preserve">x - право на </w:t>
-      </w:r>
-      <w:proofErr w:type="spellStart"/>
-      <w:r>
-        <w:rPr>
-          <w:sz w:val="28"/>
-          <w:szCs w:val="28"/>
-          <w:lang w:val="uk-UA" w:eastAsia="en-US"/>
-        </w:rPr>
-        <w:t>виконання</w:t>
-      </w:r>
-      <w:proofErr w:type="spellEnd"/>
-      <w:r>
-        <w:rPr>
-          <w:sz w:val="28"/>
-          <w:szCs w:val="28"/>
-          <w:lang w:val="uk-UA" w:eastAsia="en-US"/>
-        </w:rPr>
-        <w:t xml:space="preserve">, яке </w:t>
-      </w:r>
-      <w:proofErr w:type="spellStart"/>
-      <w:r>
-        <w:rPr>
-          <w:sz w:val="28"/>
-          <w:szCs w:val="28"/>
-          <w:lang w:val="uk-UA" w:eastAsia="en-US"/>
-        </w:rPr>
-        <w:t>дозволяє</w:t>
-      </w:r>
-      <w:proofErr w:type="spellEnd"/>
-      <w:r>
-        <w:rPr>
-          <w:sz w:val="28"/>
-          <w:szCs w:val="28"/>
-          <w:lang w:val="uk-UA" w:eastAsia="en-US"/>
-        </w:rPr>
-        <w:t xml:space="preserve"> </w:t>
-      </w:r>
-      <w:proofErr w:type="spellStart"/>
-      <w:r>
-        <w:rPr>
-          <w:sz w:val="28"/>
-          <w:szCs w:val="28"/>
-          <w:lang w:val="uk-UA" w:eastAsia="en-US"/>
-        </w:rPr>
-        <w:t>увійти</w:t>
-      </w:r>
-      <w:proofErr w:type="spellEnd"/>
-      <w:r>
-        <w:rPr>
-          <w:sz w:val="28"/>
-          <w:szCs w:val="28"/>
-          <w:lang w:val="uk-UA" w:eastAsia="en-US"/>
-        </w:rPr>
-        <w:t xml:space="preserve"> в каталог (</w:t>
-      </w:r>
-      <w:proofErr w:type="spellStart"/>
-      <w:r>
-        <w:rPr>
-          <w:sz w:val="28"/>
-          <w:szCs w:val="28"/>
-          <w:lang w:val="uk-UA" w:eastAsia="en-US"/>
-        </w:rPr>
-        <w:t>це</w:t>
-      </w:r>
-      <w:proofErr w:type="spellEnd"/>
-      <w:r>
-        <w:rPr>
-          <w:sz w:val="28"/>
-          <w:szCs w:val="28"/>
-          <w:lang w:val="uk-UA" w:eastAsia="en-US"/>
-        </w:rPr>
-        <w:t xml:space="preserve"> право </w:t>
-      </w:r>
-      <w:proofErr w:type="spellStart"/>
-      <w:r>
-        <w:rPr>
-          <w:sz w:val="28"/>
-          <w:szCs w:val="28"/>
-          <w:lang w:val="uk-UA" w:eastAsia="en-US"/>
-        </w:rPr>
-        <w:t>завжди</w:t>
-      </w:r>
-      <w:proofErr w:type="spellEnd"/>
-      <w:r>
-        <w:rPr>
-          <w:sz w:val="28"/>
-          <w:szCs w:val="28"/>
-          <w:lang w:val="uk-UA" w:eastAsia="en-US"/>
-        </w:rPr>
-        <w:t xml:space="preserve"> </w:t>
-      </w:r>
-      <w:proofErr w:type="spellStart"/>
-      <w:r>
-        <w:rPr>
-          <w:sz w:val="28"/>
-          <w:szCs w:val="28"/>
-          <w:lang w:val="uk-UA" w:eastAsia="en-US"/>
-        </w:rPr>
-        <w:t>перевіряється</w:t>
-      </w:r>
-      <w:proofErr w:type="spellEnd"/>
-      <w:r>
-        <w:rPr>
-          <w:sz w:val="28"/>
-          <w:szCs w:val="28"/>
-          <w:lang w:val="uk-UA" w:eastAsia="en-US"/>
-        </w:rPr>
-        <w:t xml:space="preserve"> в першу </w:t>
-      </w:r>
-      <w:proofErr w:type="spellStart"/>
-      <w:r>
-        <w:rPr>
-          <w:sz w:val="28"/>
-          <w:szCs w:val="28"/>
-          <w:lang w:val="uk-UA" w:eastAsia="en-US"/>
-        </w:rPr>
-        <w:t>чергу</w:t>
-      </w:r>
-      <w:proofErr w:type="spellEnd"/>
-      <w:r>
-        <w:rPr>
-          <w:sz w:val="28"/>
-          <w:szCs w:val="28"/>
-          <w:lang w:val="uk-UA" w:eastAsia="en-US"/>
-        </w:rPr>
-        <w:t xml:space="preserve">, і </w:t>
-      </w:r>
-      <w:proofErr w:type="spellStart"/>
-      <w:r>
-        <w:rPr>
-          <w:sz w:val="28"/>
-          <w:szCs w:val="28"/>
-          <w:lang w:val="uk-UA" w:eastAsia="en-US"/>
-        </w:rPr>
-        <w:t>навіть</w:t>
-      </w:r>
-      <w:proofErr w:type="spellEnd"/>
-      <w:r>
-        <w:rPr>
-          <w:sz w:val="28"/>
-          <w:szCs w:val="28"/>
-          <w:lang w:val="uk-UA" w:eastAsia="en-US"/>
-        </w:rPr>
-        <w:t xml:space="preserve"> </w:t>
-      </w:r>
-      <w:proofErr w:type="spellStart"/>
-      <w:r>
-        <w:rPr>
-          <w:sz w:val="28"/>
-          <w:szCs w:val="28"/>
-          <w:lang w:val="uk-UA" w:eastAsia="en-US"/>
-        </w:rPr>
-        <w:t>якщо</w:t>
-      </w:r>
-      <w:proofErr w:type="spellEnd"/>
-      <w:r>
-        <w:rPr>
-          <w:sz w:val="28"/>
-          <w:szCs w:val="28"/>
-          <w:lang w:val="uk-UA" w:eastAsia="en-US"/>
-        </w:rPr>
-        <w:t xml:space="preserve"> </w:t>
-      </w:r>
-      <w:proofErr w:type="spellStart"/>
-      <w:r>
-        <w:rPr>
-          <w:sz w:val="28"/>
-          <w:szCs w:val="28"/>
-          <w:lang w:val="uk-UA" w:eastAsia="en-US"/>
-        </w:rPr>
-        <w:t>ви</w:t>
-      </w:r>
-      <w:proofErr w:type="spellEnd"/>
-      <w:r>
-        <w:rPr>
-          <w:sz w:val="28"/>
-          <w:szCs w:val="28"/>
-          <w:lang w:val="uk-UA" w:eastAsia="en-US"/>
-        </w:rPr>
-        <w:t xml:space="preserve"> </w:t>
-      </w:r>
-      <w:proofErr w:type="spellStart"/>
-      <w:r>
-        <w:rPr>
-          <w:sz w:val="28"/>
-          <w:szCs w:val="28"/>
-          <w:lang w:val="uk-UA" w:eastAsia="en-US"/>
-        </w:rPr>
-        <w:t>маєте</w:t>
-      </w:r>
-      <w:proofErr w:type="spellEnd"/>
-      <w:r>
-        <w:rPr>
-          <w:sz w:val="28"/>
-          <w:szCs w:val="28"/>
-          <w:lang w:val="uk-UA" w:eastAsia="en-US"/>
-        </w:rPr>
-        <w:t xml:space="preserve"> </w:t>
-      </w:r>
-      <w:proofErr w:type="spellStart"/>
-      <w:r>
-        <w:rPr>
-          <w:sz w:val="28"/>
-          <w:szCs w:val="28"/>
-          <w:lang w:val="uk-UA" w:eastAsia="en-US"/>
-        </w:rPr>
-        <w:t>усі</w:t>
-      </w:r>
-      <w:proofErr w:type="spellEnd"/>
-      <w:r>
-        <w:rPr>
-          <w:sz w:val="28"/>
-          <w:szCs w:val="28"/>
-          <w:lang w:val="uk-UA" w:eastAsia="en-US"/>
-        </w:rPr>
-        <w:t xml:space="preserve"> </w:t>
-      </w:r>
-      <w:proofErr w:type="spellStart"/>
-      <w:r>
-        <w:rPr>
-          <w:sz w:val="28"/>
-          <w:szCs w:val="28"/>
-          <w:lang w:val="uk-UA" w:eastAsia="en-US"/>
-        </w:rPr>
-        <w:t>потрібні</w:t>
-      </w:r>
-      <w:proofErr w:type="spellEnd"/>
-      <w:r>
-        <w:rPr>
-          <w:sz w:val="28"/>
-          <w:szCs w:val="28"/>
-          <w:lang w:val="uk-UA" w:eastAsia="en-US"/>
-        </w:rPr>
-        <w:t xml:space="preserve"> права на </w:t>
-      </w:r>
-      <w:proofErr w:type="spellStart"/>
-      <w:r>
-        <w:rPr>
-          <w:sz w:val="28"/>
-          <w:szCs w:val="28"/>
-          <w:lang w:val="uk-UA" w:eastAsia="en-US"/>
-        </w:rPr>
-        <w:t>об’єкт</w:t>
-      </w:r>
-      <w:proofErr w:type="spellEnd"/>
-      <w:r>
-        <w:rPr>
-          <w:sz w:val="28"/>
-          <w:szCs w:val="28"/>
-          <w:lang w:val="uk-UA" w:eastAsia="en-US"/>
-        </w:rPr>
-        <w:t xml:space="preserve">, </w:t>
-      </w:r>
-      <w:proofErr w:type="spellStart"/>
-      <w:r>
-        <w:rPr>
-          <w:sz w:val="28"/>
-          <w:szCs w:val="28"/>
-          <w:lang w:val="uk-UA" w:eastAsia="en-US"/>
-        </w:rPr>
-        <w:t>який</w:t>
-      </w:r>
-      <w:proofErr w:type="spellEnd"/>
-      <w:r>
-        <w:rPr>
-          <w:sz w:val="28"/>
-          <w:szCs w:val="28"/>
-          <w:lang w:val="uk-UA" w:eastAsia="en-US"/>
-        </w:rPr>
-        <w:t xml:space="preserve"> </w:t>
-      </w:r>
-      <w:proofErr w:type="spellStart"/>
-      <w:r>
-        <w:rPr>
-          <w:sz w:val="28"/>
-          <w:szCs w:val="28"/>
-          <w:lang w:val="uk-UA" w:eastAsia="en-US"/>
-        </w:rPr>
-        <w:t>знаходиться</w:t>
-      </w:r>
-      <w:proofErr w:type="spellEnd"/>
-      <w:r>
-        <w:rPr>
-          <w:sz w:val="28"/>
-          <w:szCs w:val="28"/>
-          <w:lang w:val="uk-UA" w:eastAsia="en-US"/>
-        </w:rPr>
-        <w:t xml:space="preserve"> </w:t>
-      </w:r>
-      <w:proofErr w:type="spellStart"/>
-      <w:r>
-        <w:rPr>
-          <w:sz w:val="28"/>
-          <w:szCs w:val="28"/>
-          <w:lang w:val="uk-UA" w:eastAsia="en-US"/>
-        </w:rPr>
-        <w:t>глибоко</w:t>
-      </w:r>
-      <w:proofErr w:type="spellEnd"/>
-      <w:r>
-        <w:rPr>
-          <w:sz w:val="28"/>
-          <w:szCs w:val="28"/>
-          <w:lang w:val="uk-UA" w:eastAsia="en-US"/>
-        </w:rPr>
-        <w:t xml:space="preserve"> в </w:t>
-      </w:r>
-      <w:proofErr w:type="spellStart"/>
-      <w:r>
-        <w:rPr>
-          <w:sz w:val="28"/>
-          <w:szCs w:val="28"/>
-          <w:lang w:val="uk-UA" w:eastAsia="en-US"/>
-        </w:rPr>
-        <w:t>ланцюжку</w:t>
-      </w:r>
-      <w:proofErr w:type="spellEnd"/>
-      <w:r>
-        <w:rPr>
-          <w:sz w:val="28"/>
-          <w:szCs w:val="28"/>
-          <w:lang w:val="uk-UA" w:eastAsia="en-US"/>
-        </w:rPr>
-        <w:t xml:space="preserve"> </w:t>
-      </w:r>
-      <w:proofErr w:type="spellStart"/>
-      <w:r>
-        <w:rPr>
-          <w:sz w:val="28"/>
-          <w:szCs w:val="28"/>
-          <w:lang w:val="uk-UA" w:eastAsia="en-US"/>
-        </w:rPr>
-        <w:t>каталогів</w:t>
-      </w:r>
-      <w:proofErr w:type="spellEnd"/>
-      <w:r>
-        <w:rPr>
-          <w:sz w:val="28"/>
-          <w:szCs w:val="28"/>
-          <w:lang w:val="uk-UA" w:eastAsia="en-US"/>
-        </w:rPr>
-        <w:t xml:space="preserve">, але не </w:t>
-      </w:r>
-      <w:proofErr w:type="spellStart"/>
-      <w:r>
-        <w:rPr>
-          <w:sz w:val="28"/>
-          <w:szCs w:val="28"/>
-          <w:lang w:val="uk-UA" w:eastAsia="en-US"/>
-        </w:rPr>
-        <w:t>маєте</w:t>
-      </w:r>
-      <w:proofErr w:type="spellEnd"/>
-      <w:r>
-        <w:rPr>
-          <w:sz w:val="28"/>
-          <w:szCs w:val="28"/>
-          <w:lang w:val="uk-UA" w:eastAsia="en-US"/>
-        </w:rPr>
-        <w:t xml:space="preserve"> </w:t>
-      </w:r>
-      <w:r>
-        <w:rPr>
-          <w:b/>
-          <w:bCs/>
-          <w:sz w:val="28"/>
-          <w:szCs w:val="28"/>
-          <w:lang w:val="uk-UA" w:eastAsia="en-US"/>
-        </w:rPr>
-        <w:t xml:space="preserve">права на </w:t>
-      </w:r>
-      <w:proofErr w:type="spellStart"/>
-      <w:r>
-        <w:rPr>
-          <w:b/>
-          <w:bCs/>
-          <w:sz w:val="28"/>
-          <w:szCs w:val="28"/>
-          <w:lang w:val="uk-UA" w:eastAsia="en-US"/>
-        </w:rPr>
-        <w:t>виконання</w:t>
-      </w:r>
-      <w:proofErr w:type="spellEnd"/>
-      <w:r>
-        <w:rPr>
-          <w:sz w:val="28"/>
-          <w:szCs w:val="28"/>
-          <w:lang w:val="uk-UA" w:eastAsia="en-US"/>
-        </w:rPr>
-        <w:t xml:space="preserve"> для доступу </w:t>
-      </w:r>
-      <w:proofErr w:type="spellStart"/>
-      <w:r>
-        <w:rPr>
-          <w:sz w:val="28"/>
-          <w:szCs w:val="28"/>
-          <w:lang w:val="uk-UA" w:eastAsia="en-US"/>
-        </w:rPr>
-        <w:t>хоча</w:t>
-      </w:r>
-      <w:proofErr w:type="spellEnd"/>
-      <w:r>
-        <w:rPr>
-          <w:sz w:val="28"/>
-          <w:szCs w:val="28"/>
-          <w:lang w:val="uk-UA" w:eastAsia="en-US"/>
-        </w:rPr>
-        <w:t xml:space="preserve"> б до одного каталогу на шляху до </w:t>
-      </w:r>
-      <w:proofErr w:type="spellStart"/>
-      <w:r>
-        <w:rPr>
-          <w:sz w:val="28"/>
-          <w:szCs w:val="28"/>
-          <w:lang w:val="uk-UA" w:eastAsia="en-US"/>
-        </w:rPr>
-        <w:t>цього</w:t>
-      </w:r>
-      <w:proofErr w:type="spellEnd"/>
-      <w:r>
-        <w:rPr>
-          <w:sz w:val="28"/>
-          <w:szCs w:val="28"/>
-          <w:lang w:val="uk-UA" w:eastAsia="en-US"/>
-        </w:rPr>
-        <w:t xml:space="preserve"> файла, то до </w:t>
-      </w:r>
-      <w:proofErr w:type="spellStart"/>
-      <w:r>
-        <w:rPr>
-          <w:sz w:val="28"/>
-          <w:szCs w:val="28"/>
-          <w:lang w:val="uk-UA" w:eastAsia="en-US"/>
-        </w:rPr>
-        <w:t>нього</w:t>
-      </w:r>
-      <w:proofErr w:type="spellEnd"/>
-      <w:r>
-        <w:rPr>
-          <w:sz w:val="28"/>
-          <w:szCs w:val="28"/>
-          <w:lang w:val="uk-UA" w:eastAsia="en-US"/>
-        </w:rPr>
-        <w:t xml:space="preserve"> </w:t>
-      </w:r>
-      <w:proofErr w:type="spellStart"/>
-      <w:r>
-        <w:rPr>
-          <w:sz w:val="28"/>
-          <w:szCs w:val="28"/>
-          <w:lang w:val="uk-UA" w:eastAsia="en-US"/>
-        </w:rPr>
-        <w:t>ви</w:t>
-      </w:r>
-      <w:proofErr w:type="spellEnd"/>
-      <w:r>
-        <w:rPr>
-          <w:sz w:val="28"/>
-          <w:szCs w:val="28"/>
-          <w:lang w:val="uk-UA" w:eastAsia="en-US"/>
-        </w:rPr>
-        <w:t xml:space="preserve"> так і </w:t>
-      </w:r>
-      <w:r>
-        <w:rPr>
-          <w:i/>
-          <w:iCs/>
-          <w:sz w:val="28"/>
-          <w:szCs w:val="28"/>
-          <w:lang w:val="uk-UA" w:eastAsia="en-US"/>
-        </w:rPr>
-        <w:t xml:space="preserve">не </w:t>
-      </w:r>
-      <w:proofErr w:type="spellStart"/>
-      <w:r>
-        <w:rPr>
-          <w:i/>
-          <w:iCs/>
-          <w:sz w:val="28"/>
-          <w:szCs w:val="28"/>
-          <w:lang w:val="uk-UA" w:eastAsia="en-US"/>
-        </w:rPr>
-        <w:t>проб’єтеся</w:t>
-      </w:r>
-      <w:proofErr w:type="spellEnd"/>
+        <w:t>не проб’єтеся</w:t>
+      </w:r>
       <w:r>
         <w:rPr>
           <w:sz w:val="28"/>
@@ -13912,87 +9614,7 @@
           <w:szCs w:val="28"/>
           <w:lang w:val="uk-UA"/>
         </w:rPr>
-        <w:t> </w:t>
-      </w:r>
-      <w:proofErr w:type="spellStart"/>
-      <w:r>
-        <w:rPr>
-          <w:color w:val="000000"/>
-          <w:sz w:val="28"/>
-          <w:szCs w:val="28"/>
-          <w:lang w:val="uk-UA"/>
-        </w:rPr>
-        <w:t>налаштування</w:t>
-      </w:r>
-      <w:proofErr w:type="spellEnd"/>
-      <w:r>
-        <w:rPr>
-          <w:color w:val="000000"/>
-          <w:sz w:val="28"/>
-          <w:szCs w:val="28"/>
-          <w:lang w:val="uk-UA"/>
-        </w:rPr>
-        <w:t xml:space="preserve"> </w:t>
-      </w:r>
-      <w:proofErr w:type="spellStart"/>
-      <w:r>
-        <w:rPr>
-          <w:color w:val="000000"/>
-          <w:sz w:val="28"/>
-          <w:szCs w:val="28"/>
-          <w:lang w:val="uk-UA"/>
-        </w:rPr>
-        <w:t>програми</w:t>
-      </w:r>
-      <w:proofErr w:type="spellEnd"/>
-      <w:r>
-        <w:rPr>
-          <w:color w:val="000000"/>
-          <w:sz w:val="28"/>
-          <w:szCs w:val="28"/>
-          <w:lang w:val="uk-UA"/>
-        </w:rPr>
-        <w:t xml:space="preserve"> і </w:t>
-      </w:r>
-      <w:proofErr w:type="spellStart"/>
-      <w:r>
-        <w:rPr>
-          <w:color w:val="000000"/>
-          <w:sz w:val="28"/>
-          <w:szCs w:val="28"/>
-          <w:lang w:val="uk-UA"/>
-        </w:rPr>
-        <w:t>всієї</w:t>
-      </w:r>
-      <w:proofErr w:type="spellEnd"/>
-      <w:r>
-        <w:rPr>
-          <w:color w:val="000000"/>
-          <w:sz w:val="28"/>
-          <w:szCs w:val="28"/>
-          <w:lang w:val="uk-UA"/>
-        </w:rPr>
-        <w:t xml:space="preserve"> </w:t>
-      </w:r>
-      <w:proofErr w:type="spellStart"/>
-      <w:r>
-        <w:rPr>
-          <w:color w:val="000000"/>
-          <w:sz w:val="28"/>
-          <w:szCs w:val="28"/>
-          <w:lang w:val="uk-UA"/>
-        </w:rPr>
-        <w:t>системи</w:t>
-      </w:r>
-      <w:proofErr w:type="spellEnd"/>
-      <w:r>
-        <w:rPr>
-          <w:color w:val="000000"/>
-          <w:sz w:val="28"/>
-          <w:szCs w:val="28"/>
-          <w:lang w:val="uk-UA"/>
-        </w:rPr>
-        <w:t>;</w:t>
+        <w:t> налаштування програми і всієї системи;</w:t>
       </w:r>
     </w:p>
     <w:p>
@@ -14083,47 +9705,7 @@
           <w:szCs w:val="28"/>
           <w:lang w:val="uk-UA"/>
         </w:rPr>
-        <w:t xml:space="preserve"> Каталог, в який </w:t>
-      </w:r>
-      <w:proofErr w:type="spellStart"/>
-      <w:r>
-        <w:rPr>
-          <w:color w:val="000000"/>
-          <w:sz w:val="28"/>
-          <w:szCs w:val="28"/>
-          <w:lang w:val="uk-UA"/>
-        </w:rPr>
-        <w:t>встановлюються</w:t>
-      </w:r>
-      <w:proofErr w:type="spellEnd"/>
-      <w:r>
-        <w:rPr>
-          <w:color w:val="000000"/>
-          <w:sz w:val="28"/>
-          <w:szCs w:val="28"/>
-          <w:lang w:val="uk-UA"/>
-        </w:rPr>
-        <w:t xml:space="preserve"> </w:t>
-      </w:r>
-      <w:proofErr w:type="spellStart"/>
-      <w:r>
-        <w:rPr>
-          <w:color w:val="000000"/>
-          <w:sz w:val="28"/>
-          <w:szCs w:val="28"/>
-          <w:lang w:val="uk-UA"/>
-        </w:rPr>
-        <w:t>додаткові</w:t>
-      </w:r>
-      <w:proofErr w:type="spellEnd"/>
-      <w:r>
-        <w:rPr>
-          <w:color w:val="000000"/>
-          <w:sz w:val="28"/>
-          <w:szCs w:val="28"/>
-          <w:lang w:val="uk-UA"/>
-        </w:rPr>
-        <w:t xml:space="preserve"> компоненти системи або програми</w:t>
+        <w:t xml:space="preserve"> Каталог, в який встановлюються додаткові компоненти системи або програми</w:t>
       </w:r>
     </w:p>
     <w:p>
@@ -14262,105 +9844,536 @@
         <w:spacing w:after="120"/>
         <w:ind w:left="709"/>
         <w:rPr>
-          <w:i/>
-          <w:color w:val="000000"/>
-          <w:sz w:val="28"/>
-          <w:szCs w:val="28"/>
-          <w:lang w:val="uk-UA"/>
-        </w:rPr>
-      </w:pPr>
-      <w:r>
-        <w:rPr>
-          <w:noProof/>
-          <w:lang w:val="en-US" w:eastAsia="en-US"/>
-        </w:rPr>
-        <w:drawing>
-          <wp:inline distT="0" distB="0" distL="0" distR="0" wp14:anchorId="79AF59D2" wp14:editId="5715B91C">
-            <wp:extent cx="4490191" cy="3519235"/>
-            <wp:effectExtent l="0" t="0" r="5715" b="5080"/>
-            <wp:docPr id="3" name="Рисунок 3"/>
-            <wp:cNvGraphicFramePr>
-              <a:graphicFrameLocks xmlns:a="http://schemas.openxmlformats.org/drawingml/2006/main" noChangeAspect="1"/>
-            </wp:cNvGraphicFramePr>
-            <a:graphic xmlns:a="http://schemas.openxmlformats.org/drawingml/2006/main">
-              <a:graphicData uri="http://schemas.openxmlformats.org/drawingml/2006/picture">
-                <pic:pic xmlns:pic="http://schemas.openxmlformats.org/drawingml/2006/picture">
-                  <pic:nvPicPr>
-                    <pic:cNvPr id="1" name=""/>
-                    <pic:cNvPicPr/>
-                  </pic:nvPicPr>
-                  <pic:blipFill>
-                    <a:blip r:embed="rId7"/>
-                    <a:stretch>
-                      <a:fillRect/>
-                    </a:stretch>
-                  </pic:blipFill>
-                  <pic:spPr>
-                    <a:xfrm>
-                      <a:off x="0" y="0"/>
-                      <a:ext cx="4498085" cy="3525422"/>
-                    </a:xfrm>
-                    <a:prstGeom prst="rect">
-                      <a:avLst/>
-                    </a:prstGeom>
-                  </pic:spPr>
-                </pic:pic>
-              </a:graphicData>
-            </a:graphic>
-          </wp:inline>
-        </w:drawing>
-      </w:r>
-    </w:p>
-    <w:p>
-      <w:pPr>
-        <w:pBdr>
-          <w:top w:val="nil"/>
-          <w:left w:val="nil"/>
-          <w:bottom w:val="nil"/>
-          <w:right w:val="nil"/>
-          <w:between w:val="nil"/>
-        </w:pBdr>
-        <w:spacing w:after="120"/>
-        <w:ind w:left="709"/>
-        <w:rPr>
-          <w:i/>
-          <w:color w:val="000000"/>
-          <w:sz w:val="28"/>
-          <w:szCs w:val="28"/>
-          <w:lang w:val="uk-UA"/>
-        </w:rPr>
-      </w:pPr>
-      <w:hyperlink r:id="rId8" w:history="1">
-        <w:r>
-          <w:rPr>
-            <w:rStyle w:val="a6"/>
-            <w:i/>
-            <w:sz w:val="28"/>
-            <w:szCs w:val="28"/>
-            <w:lang w:val="uk-UA"/>
-          </w:rPr>
-          <w:t>https://wiki.cuspu.edu.ua/index.php/%D0%9A%D0%B0%D1%82%D0%B0%D0%BB%D0%BE%D0%B3%D0%B8</w:t>
-        </w:r>
-      </w:hyperlink>
-      <w:r>
-        <w:rPr>
-          <w:i/>
-          <w:color w:val="000000"/>
-          <w:sz w:val="28"/>
-          <w:szCs w:val="28"/>
-          <w:lang w:val="uk-UA"/>
-        </w:rPr>
-        <w:t>.</w:t>
-      </w:r>
-      <w:r>
-        <w:rPr>
-          <w:i/>
-          <w:color w:val="000000"/>
-          <w:sz w:val="28"/>
-          <w:szCs w:val="28"/>
-          <w:lang w:val="uk-UA"/>
-        </w:rPr>
-        <w:t xml:space="preserve"> ??</w:t>
+          <w:color w:val="000000"/>
+          <w:sz w:val="28"/>
+          <w:szCs w:val="28"/>
+          <w:lang w:val="uk-UA"/>
+        </w:rPr>
+      </w:pPr>
+      <w:r>
+        <w:rPr>
+          <w:color w:val="000000"/>
+          <w:sz w:val="28"/>
+          <w:szCs w:val="28"/>
+          <w:lang w:val="uk-UA"/>
+        </w:rPr>
+        <w:t>Каталоги /</w:t>
+      </w:r>
+      <w:proofErr w:type="spellStart"/>
+      <w:r>
+        <w:rPr>
+          <w:color w:val="000000"/>
+          <w:sz w:val="28"/>
+          <w:szCs w:val="28"/>
+          <w:lang w:val="uk-UA"/>
+        </w:rPr>
+        <w:t>bin</w:t>
+      </w:r>
+      <w:proofErr w:type="spellEnd"/>
+      <w:r>
+        <w:rPr>
+          <w:color w:val="000000"/>
+          <w:sz w:val="28"/>
+          <w:szCs w:val="28"/>
+          <w:lang w:val="uk-UA"/>
+        </w:rPr>
+        <w:t xml:space="preserve"> і /</w:t>
+      </w:r>
+      <w:proofErr w:type="spellStart"/>
+      <w:r>
+        <w:rPr>
+          <w:color w:val="000000"/>
+          <w:sz w:val="28"/>
+          <w:szCs w:val="28"/>
+          <w:lang w:val="uk-UA"/>
+        </w:rPr>
+        <w:t>sbin</w:t>
+      </w:r>
+      <w:proofErr w:type="spellEnd"/>
+      <w:r>
+        <w:rPr>
+          <w:color w:val="000000"/>
+          <w:sz w:val="28"/>
+          <w:szCs w:val="28"/>
+          <w:lang w:val="uk-UA"/>
+        </w:rPr>
+        <w:t>. В цих каталогах містяться: системні утиліти і бінарні (тобто виконувальні) файли, оболонки, файли багатьох зовнішніх команд, редактори та т.п. Головною відмінністю між програмами, що зберігаються в згаданих каталогах є те, що програми з каталогу /</w:t>
+      </w:r>
+      <w:proofErr w:type="spellStart"/>
+      <w:r>
+        <w:rPr>
+          <w:color w:val="000000"/>
+          <w:sz w:val="28"/>
+          <w:szCs w:val="28"/>
+          <w:lang w:val="uk-UA"/>
+        </w:rPr>
+        <w:t>sbin</w:t>
+      </w:r>
+      <w:proofErr w:type="spellEnd"/>
+      <w:r>
+        <w:rPr>
+          <w:color w:val="000000"/>
+          <w:sz w:val="28"/>
+          <w:szCs w:val="28"/>
+          <w:lang w:val="uk-UA"/>
+        </w:rPr>
+        <w:t xml:space="preserve"> можуть бути виконані лише суперкористувачем.</w:t>
+      </w:r>
+      <w:r>
+        <w:rPr>
+          <w:color w:val="000000"/>
+          <w:sz w:val="28"/>
+          <w:szCs w:val="28"/>
+          <w:lang w:val="uk-UA"/>
+        </w:rPr>
+        <w:br/>
+        <w:t>Каталог /</w:t>
+      </w:r>
+      <w:proofErr w:type="spellStart"/>
+      <w:r>
+        <w:rPr>
+          <w:color w:val="000000"/>
+          <w:sz w:val="28"/>
+          <w:szCs w:val="28"/>
+          <w:lang w:val="uk-UA"/>
+        </w:rPr>
+        <w:t>lib</w:t>
+      </w:r>
+      <w:proofErr w:type="spellEnd"/>
+      <w:r>
+        <w:rPr>
+          <w:color w:val="000000"/>
+          <w:sz w:val="28"/>
+          <w:szCs w:val="28"/>
+          <w:lang w:val="uk-UA"/>
+        </w:rPr>
+        <w:t xml:space="preserve">. В </w:t>
+      </w:r>
+      <w:proofErr w:type="spellStart"/>
+      <w:r>
+        <w:rPr>
+          <w:color w:val="000000"/>
+          <w:sz w:val="28"/>
+          <w:szCs w:val="28"/>
+          <w:lang w:val="uk-UA"/>
+        </w:rPr>
+        <w:t>цьому</w:t>
+      </w:r>
+      <w:proofErr w:type="spellEnd"/>
+      <w:r>
+        <w:rPr>
+          <w:color w:val="000000"/>
+          <w:sz w:val="28"/>
+          <w:szCs w:val="28"/>
+          <w:lang w:val="uk-UA"/>
+        </w:rPr>
+        <w:t xml:space="preserve"> </w:t>
+      </w:r>
+      <w:proofErr w:type="spellStart"/>
+      <w:r>
+        <w:rPr>
+          <w:color w:val="000000"/>
+          <w:sz w:val="28"/>
+          <w:szCs w:val="28"/>
+          <w:lang w:val="uk-UA"/>
+        </w:rPr>
+        <w:t>каталозі</w:t>
+      </w:r>
+      <w:proofErr w:type="spellEnd"/>
+      <w:r>
+        <w:rPr>
+          <w:color w:val="000000"/>
+          <w:sz w:val="28"/>
+          <w:szCs w:val="28"/>
+          <w:lang w:val="uk-UA"/>
+        </w:rPr>
+        <w:t xml:space="preserve"> </w:t>
+      </w:r>
+      <w:proofErr w:type="spellStart"/>
+      <w:r>
+        <w:rPr>
+          <w:color w:val="000000"/>
+          <w:sz w:val="28"/>
+          <w:szCs w:val="28"/>
+          <w:lang w:val="uk-UA"/>
+        </w:rPr>
+        <w:t>знаходяться</w:t>
+      </w:r>
+      <w:proofErr w:type="spellEnd"/>
+      <w:r>
+        <w:rPr>
+          <w:color w:val="000000"/>
+          <w:sz w:val="28"/>
+          <w:szCs w:val="28"/>
+          <w:lang w:val="uk-UA"/>
+        </w:rPr>
+        <w:t xml:space="preserve"> </w:t>
+      </w:r>
+      <w:proofErr w:type="spellStart"/>
+      <w:r>
+        <w:rPr>
+          <w:color w:val="000000"/>
+          <w:sz w:val="28"/>
+          <w:szCs w:val="28"/>
+          <w:lang w:val="uk-UA"/>
+        </w:rPr>
+        <w:t>загальні</w:t>
+      </w:r>
+      <w:proofErr w:type="spellEnd"/>
+      <w:r>
+        <w:rPr>
+          <w:color w:val="000000"/>
+          <w:sz w:val="28"/>
+          <w:szCs w:val="28"/>
+          <w:lang w:val="uk-UA"/>
+        </w:rPr>
+        <w:t xml:space="preserve"> </w:t>
+      </w:r>
+      <w:proofErr w:type="spellStart"/>
+      <w:r>
+        <w:rPr>
+          <w:color w:val="000000"/>
+          <w:sz w:val="28"/>
+          <w:szCs w:val="28"/>
+          <w:lang w:val="uk-UA"/>
+        </w:rPr>
+        <w:t>системні</w:t>
+      </w:r>
+      <w:proofErr w:type="spellEnd"/>
+      <w:r>
+        <w:rPr>
+          <w:color w:val="000000"/>
+          <w:sz w:val="28"/>
+          <w:szCs w:val="28"/>
+          <w:lang w:val="uk-UA"/>
+        </w:rPr>
+        <w:t xml:space="preserve"> </w:t>
+      </w:r>
+      <w:proofErr w:type="spellStart"/>
+      <w:r>
+        <w:rPr>
+          <w:color w:val="000000"/>
+          <w:sz w:val="28"/>
+          <w:szCs w:val="28"/>
+          <w:lang w:val="uk-UA"/>
+        </w:rPr>
+        <w:t>бібліотеки</w:t>
+      </w:r>
+      <w:proofErr w:type="spellEnd"/>
+      <w:r>
+        <w:rPr>
+          <w:color w:val="000000"/>
+          <w:sz w:val="28"/>
+          <w:szCs w:val="28"/>
+          <w:lang w:val="uk-UA"/>
+        </w:rPr>
+        <w:t xml:space="preserve">. В одному з </w:t>
+      </w:r>
+      <w:proofErr w:type="spellStart"/>
+      <w:r>
+        <w:rPr>
+          <w:color w:val="000000"/>
+          <w:sz w:val="28"/>
+          <w:szCs w:val="28"/>
+          <w:lang w:val="uk-UA"/>
+        </w:rPr>
+        <w:t>підкаталогів</w:t>
+      </w:r>
+      <w:proofErr w:type="spellEnd"/>
+      <w:r>
+        <w:rPr>
+          <w:color w:val="000000"/>
+          <w:sz w:val="28"/>
+          <w:szCs w:val="28"/>
+          <w:lang w:val="uk-UA"/>
+        </w:rPr>
+        <w:t xml:space="preserve"> каталога /</w:t>
+      </w:r>
+      <w:proofErr w:type="spellStart"/>
+      <w:r>
+        <w:rPr>
+          <w:color w:val="000000"/>
+          <w:sz w:val="28"/>
+          <w:szCs w:val="28"/>
+          <w:lang w:val="uk-UA"/>
+        </w:rPr>
+        <w:t>lib</w:t>
+      </w:r>
+      <w:proofErr w:type="spellEnd"/>
+      <w:r>
+        <w:rPr>
+          <w:color w:val="000000"/>
+          <w:sz w:val="28"/>
+          <w:szCs w:val="28"/>
+          <w:lang w:val="uk-UA"/>
+        </w:rPr>
+        <w:t xml:space="preserve"> </w:t>
+      </w:r>
+      <w:proofErr w:type="spellStart"/>
+      <w:r>
+        <w:rPr>
+          <w:color w:val="000000"/>
+          <w:sz w:val="28"/>
+          <w:szCs w:val="28"/>
+          <w:lang w:val="uk-UA"/>
+        </w:rPr>
+        <w:t>знаходиться</w:t>
+      </w:r>
+      <w:proofErr w:type="spellEnd"/>
+      <w:r>
+        <w:rPr>
+          <w:color w:val="000000"/>
+          <w:sz w:val="28"/>
+          <w:szCs w:val="28"/>
+          <w:lang w:val="uk-UA"/>
+        </w:rPr>
+        <w:t xml:space="preserve"> ядро Linux.</w:t>
+      </w:r>
+      <w:r>
+        <w:rPr>
+          <w:color w:val="000000"/>
+          <w:sz w:val="28"/>
+          <w:szCs w:val="28"/>
+          <w:lang w:val="uk-UA"/>
+        </w:rPr>
+        <w:br/>
+        <w:t>Каталог /</w:t>
+      </w:r>
+      <w:proofErr w:type="spellStart"/>
+      <w:r>
+        <w:rPr>
+          <w:color w:val="000000"/>
+          <w:sz w:val="28"/>
+          <w:szCs w:val="28"/>
+          <w:lang w:val="uk-UA"/>
+        </w:rPr>
+        <w:t>dev</w:t>
+      </w:r>
+      <w:proofErr w:type="spellEnd"/>
+      <w:r>
+        <w:rPr>
+          <w:color w:val="000000"/>
+          <w:sz w:val="28"/>
+          <w:szCs w:val="28"/>
+          <w:lang w:val="uk-UA"/>
+        </w:rPr>
+        <w:t xml:space="preserve">. Тут </w:t>
+      </w:r>
+      <w:proofErr w:type="spellStart"/>
+      <w:r>
+        <w:rPr>
+          <w:color w:val="000000"/>
+          <w:sz w:val="28"/>
+          <w:szCs w:val="28"/>
+          <w:lang w:val="uk-UA"/>
+        </w:rPr>
+        <w:t>знаходяться</w:t>
+      </w:r>
+      <w:proofErr w:type="spellEnd"/>
+      <w:r>
+        <w:rPr>
+          <w:color w:val="000000"/>
+          <w:sz w:val="28"/>
+          <w:szCs w:val="28"/>
+          <w:lang w:val="uk-UA"/>
+        </w:rPr>
+        <w:t xml:space="preserve"> </w:t>
+      </w:r>
+      <w:proofErr w:type="spellStart"/>
+      <w:r>
+        <w:rPr>
+          <w:color w:val="000000"/>
+          <w:sz w:val="28"/>
+          <w:szCs w:val="28"/>
+          <w:lang w:val="uk-UA"/>
+        </w:rPr>
+        <w:t>файли</w:t>
+      </w:r>
+      <w:proofErr w:type="spellEnd"/>
+      <w:r>
+        <w:rPr>
+          <w:color w:val="000000"/>
+          <w:sz w:val="28"/>
+          <w:szCs w:val="28"/>
+          <w:lang w:val="uk-UA"/>
+        </w:rPr>
+        <w:t xml:space="preserve">, </w:t>
+      </w:r>
+      <w:proofErr w:type="spellStart"/>
+      <w:r>
+        <w:rPr>
+          <w:color w:val="000000"/>
+          <w:sz w:val="28"/>
+          <w:szCs w:val="28"/>
+          <w:lang w:val="uk-UA"/>
+        </w:rPr>
+        <w:t>які</w:t>
+      </w:r>
+      <w:proofErr w:type="spellEnd"/>
+      <w:r>
+        <w:rPr>
+          <w:color w:val="000000"/>
+          <w:sz w:val="28"/>
+          <w:szCs w:val="28"/>
+          <w:lang w:val="uk-UA"/>
+        </w:rPr>
+        <w:t xml:space="preserve"> </w:t>
+      </w:r>
+      <w:proofErr w:type="spellStart"/>
+      <w:r>
+        <w:rPr>
+          <w:color w:val="000000"/>
+          <w:sz w:val="28"/>
+          <w:szCs w:val="28"/>
+          <w:lang w:val="uk-UA"/>
+        </w:rPr>
+        <w:t>представляють</w:t>
+      </w:r>
+      <w:proofErr w:type="spellEnd"/>
+      <w:r>
+        <w:rPr>
+          <w:color w:val="000000"/>
+          <w:sz w:val="28"/>
+          <w:szCs w:val="28"/>
+          <w:lang w:val="uk-UA"/>
+        </w:rPr>
+        <w:t xml:space="preserve"> </w:t>
+      </w:r>
+      <w:proofErr w:type="spellStart"/>
+      <w:r>
+        <w:rPr>
+          <w:color w:val="000000"/>
+          <w:sz w:val="28"/>
+          <w:szCs w:val="28"/>
+          <w:lang w:val="uk-UA"/>
+        </w:rPr>
+        <w:t>системні</w:t>
+      </w:r>
+      <w:proofErr w:type="spellEnd"/>
+      <w:r>
+        <w:rPr>
+          <w:color w:val="000000"/>
+          <w:sz w:val="28"/>
+          <w:szCs w:val="28"/>
+          <w:lang w:val="uk-UA"/>
+        </w:rPr>
+        <w:t xml:space="preserve"> </w:t>
+      </w:r>
+      <w:proofErr w:type="spellStart"/>
+      <w:r>
+        <w:rPr>
+          <w:color w:val="000000"/>
+          <w:sz w:val="28"/>
+          <w:szCs w:val="28"/>
+          <w:lang w:val="uk-UA"/>
+        </w:rPr>
+        <w:t>пристрої</w:t>
+      </w:r>
+      <w:proofErr w:type="spellEnd"/>
+      <w:r>
+        <w:rPr>
+          <w:color w:val="000000"/>
+          <w:sz w:val="28"/>
+          <w:szCs w:val="28"/>
+          <w:lang w:val="uk-UA"/>
+        </w:rPr>
+        <w:t xml:space="preserve"> (</w:t>
+      </w:r>
+      <w:proofErr w:type="spellStart"/>
+      <w:r>
+        <w:rPr>
+          <w:color w:val="000000"/>
+          <w:sz w:val="28"/>
+          <w:szCs w:val="28"/>
+          <w:lang w:val="uk-UA"/>
+        </w:rPr>
+        <w:t>термінали</w:t>
+      </w:r>
+      <w:proofErr w:type="spellEnd"/>
+      <w:r>
+        <w:rPr>
+          <w:color w:val="000000"/>
+          <w:sz w:val="28"/>
+          <w:szCs w:val="28"/>
+          <w:lang w:val="uk-UA"/>
+        </w:rPr>
+        <w:t>, </w:t>
+      </w:r>
+      <w:proofErr w:type="spellStart"/>
+      <w:r>
+        <w:rPr>
+          <w:color w:val="000000"/>
+          <w:sz w:val="28"/>
+          <w:szCs w:val="28"/>
+          <w:lang w:val="uk-UA"/>
+        </w:rPr>
+        <w:fldChar w:fldCharType="begin"/>
+      </w:r>
+      <w:r>
+        <w:rPr>
+          <w:color w:val="000000"/>
+          <w:sz w:val="28"/>
+          <w:szCs w:val="28"/>
+          <w:lang w:val="uk-UA"/>
+        </w:rPr>
+        <w:instrText xml:space="preserve"> HYPERLINK "http://ua-referat.com/%D0%9F%D1%80%D0%B8%D0%BD%D1%82%D0%B5%D1%80%D0%B8" </w:instrText>
+      </w:r>
+      <w:r>
+        <w:rPr>
+          <w:color w:val="000000"/>
+          <w:sz w:val="28"/>
+          <w:szCs w:val="28"/>
+          <w:lang w:val="uk-UA"/>
+        </w:rPr>
+        <w:fldChar w:fldCharType="separate"/>
+      </w:r>
+      <w:r>
+        <w:rPr>
+          <w:color w:val="000000"/>
+          <w:sz w:val="28"/>
+          <w:szCs w:val="28"/>
+          <w:lang w:val="uk-UA"/>
+        </w:rPr>
+        <w:t>принтери</w:t>
+      </w:r>
+      <w:proofErr w:type="spellEnd"/>
+      <w:r>
+        <w:rPr>
+          <w:color w:val="000000"/>
+          <w:sz w:val="28"/>
+          <w:szCs w:val="28"/>
+          <w:lang w:val="uk-UA"/>
+        </w:rPr>
+        <w:fldChar w:fldCharType="end"/>
+      </w:r>
+      <w:r>
+        <w:rPr>
+          <w:color w:val="000000"/>
+          <w:sz w:val="28"/>
+          <w:szCs w:val="28"/>
+          <w:lang w:val="uk-UA"/>
+        </w:rPr>
+        <w:t xml:space="preserve">, </w:t>
+      </w:r>
+      <w:proofErr w:type="spellStart"/>
+      <w:r>
+        <w:rPr>
+          <w:color w:val="000000"/>
+          <w:sz w:val="28"/>
+          <w:szCs w:val="28"/>
+          <w:lang w:val="uk-UA"/>
+        </w:rPr>
+        <w:t>вінчестери</w:t>
+      </w:r>
+      <w:proofErr w:type="spellEnd"/>
+      <w:r>
+        <w:rPr>
+          <w:color w:val="000000"/>
+          <w:sz w:val="28"/>
+          <w:szCs w:val="28"/>
+          <w:lang w:val="uk-UA"/>
+        </w:rPr>
+        <w:t xml:space="preserve"> і т.п.).</w:t>
       </w:r>
     </w:p>
     <w:p>
@@ -14625,7 +10638,6 @@
           <w:szCs w:val="28"/>
           <w:shd w:val="clear" w:color="auto" w:fill="FFFFFF"/>
         </w:rPr>
-        <w:lastRenderedPageBreak/>
         <w:t>6.</w:t>
       </w:r>
       <w:r>
@@ -14869,9 +10881,8 @@
           <w:shd w:val="clear" w:color="auto" w:fill="FFFFFF"/>
           <w:lang w:val="uk-UA"/>
         </w:rPr>
-        <w:t xml:space="preserve"> використовується для </w:t>
-      </w:r>
-      <w:proofErr w:type="spellStart"/>
+        <w:t xml:space="preserve"> використовується для конфігурування мережевих інтерфейсів ядра. Вона використовується на етапі завантаження операційної системи при необхідності налаштування інтерфейсів. Після </w:t>
+      </w:r>
       <w:r>
         <w:rPr>
           <w:sz w:val="28"/>
@@ -14879,417 +10890,8 @@
           <w:shd w:val="clear" w:color="auto" w:fill="FFFFFF"/>
           <w:lang w:val="uk-UA"/>
         </w:rPr>
-        <w:t>конфігурування</w:t>
-      </w:r>
-      <w:proofErr w:type="spellEnd"/>
-      <w:r>
-        <w:rPr>
-          <w:sz w:val="28"/>
-          <w:szCs w:val="28"/>
-          <w:shd w:val="clear" w:color="auto" w:fill="FFFFFF"/>
-          <w:lang w:val="uk-UA"/>
-        </w:rPr>
-        <w:t xml:space="preserve"> </w:t>
-      </w:r>
-      <w:proofErr w:type="spellStart"/>
-      <w:r>
-        <w:rPr>
-          <w:sz w:val="28"/>
-          <w:szCs w:val="28"/>
-          <w:shd w:val="clear" w:color="auto" w:fill="FFFFFF"/>
-          <w:lang w:val="uk-UA"/>
-        </w:rPr>
-        <w:t>мережевих</w:t>
-      </w:r>
-      <w:proofErr w:type="spellEnd"/>
-      <w:r>
-        <w:rPr>
-          <w:sz w:val="28"/>
-          <w:szCs w:val="28"/>
-          <w:shd w:val="clear" w:color="auto" w:fill="FFFFFF"/>
-          <w:lang w:val="uk-UA"/>
-        </w:rPr>
-        <w:t xml:space="preserve"> </w:t>
-      </w:r>
-      <w:proofErr w:type="spellStart"/>
-      <w:r>
-        <w:rPr>
-          <w:sz w:val="28"/>
-          <w:szCs w:val="28"/>
-          <w:shd w:val="clear" w:color="auto" w:fill="FFFFFF"/>
-          <w:lang w:val="uk-UA"/>
-        </w:rPr>
-        <w:t>інтерфейсів</w:t>
-      </w:r>
-      <w:proofErr w:type="spellEnd"/>
-      <w:r>
-        <w:rPr>
-          <w:sz w:val="28"/>
-          <w:szCs w:val="28"/>
-          <w:shd w:val="clear" w:color="auto" w:fill="FFFFFF"/>
-          <w:lang w:val="uk-UA"/>
-        </w:rPr>
-        <w:t xml:space="preserve"> ядра. Вона </w:t>
-      </w:r>
-      <w:proofErr w:type="spellStart"/>
-      <w:r>
-        <w:rPr>
-          <w:sz w:val="28"/>
-          <w:szCs w:val="28"/>
-          <w:shd w:val="clear" w:color="auto" w:fill="FFFFFF"/>
-          <w:lang w:val="uk-UA"/>
-        </w:rPr>
-        <w:t>використовується</w:t>
-      </w:r>
-      <w:proofErr w:type="spellEnd"/>
-      <w:r>
-        <w:rPr>
-          <w:sz w:val="28"/>
-          <w:szCs w:val="28"/>
-          <w:shd w:val="clear" w:color="auto" w:fill="FFFFFF"/>
-          <w:lang w:val="uk-UA"/>
-        </w:rPr>
-        <w:t xml:space="preserve"> на </w:t>
-      </w:r>
-      <w:proofErr w:type="spellStart"/>
-      <w:r>
-        <w:rPr>
-          <w:sz w:val="28"/>
-          <w:szCs w:val="28"/>
-          <w:shd w:val="clear" w:color="auto" w:fill="FFFFFF"/>
-          <w:lang w:val="uk-UA"/>
-        </w:rPr>
-        <w:t>етапі</w:t>
-      </w:r>
-      <w:proofErr w:type="spellEnd"/>
-      <w:r>
-        <w:rPr>
-          <w:sz w:val="28"/>
-          <w:szCs w:val="28"/>
-          <w:shd w:val="clear" w:color="auto" w:fill="FFFFFF"/>
-          <w:lang w:val="uk-UA"/>
-        </w:rPr>
-        <w:t xml:space="preserve"> </w:t>
-      </w:r>
-      <w:proofErr w:type="spellStart"/>
-      <w:r>
-        <w:rPr>
-          <w:sz w:val="28"/>
-          <w:szCs w:val="28"/>
-          <w:shd w:val="clear" w:color="auto" w:fill="FFFFFF"/>
-          <w:lang w:val="uk-UA"/>
-        </w:rPr>
-        <w:t>завантаження</w:t>
-      </w:r>
-      <w:proofErr w:type="spellEnd"/>
-      <w:r>
-        <w:rPr>
-          <w:sz w:val="28"/>
-          <w:szCs w:val="28"/>
-          <w:shd w:val="clear" w:color="auto" w:fill="FFFFFF"/>
-          <w:lang w:val="uk-UA"/>
-        </w:rPr>
-        <w:t xml:space="preserve"> </w:t>
-      </w:r>
-      <w:proofErr w:type="spellStart"/>
-      <w:r>
-        <w:rPr>
-          <w:sz w:val="28"/>
-          <w:szCs w:val="28"/>
-          <w:shd w:val="clear" w:color="auto" w:fill="FFFFFF"/>
-          <w:lang w:val="uk-UA"/>
-        </w:rPr>
-        <w:t>операційної</w:t>
-      </w:r>
-      <w:proofErr w:type="spellEnd"/>
-      <w:r>
-        <w:rPr>
-          <w:sz w:val="28"/>
-          <w:szCs w:val="28"/>
-          <w:shd w:val="clear" w:color="auto" w:fill="FFFFFF"/>
-          <w:lang w:val="uk-UA"/>
-        </w:rPr>
-        <w:t xml:space="preserve"> </w:t>
-      </w:r>
-      <w:proofErr w:type="spellStart"/>
-      <w:r>
-        <w:rPr>
-          <w:sz w:val="28"/>
-          <w:szCs w:val="28"/>
-          <w:shd w:val="clear" w:color="auto" w:fill="FFFFFF"/>
-          <w:lang w:val="uk-UA"/>
-        </w:rPr>
-        <w:t>системи</w:t>
-      </w:r>
-      <w:proofErr w:type="spellEnd"/>
-      <w:r>
-        <w:rPr>
-          <w:sz w:val="28"/>
-          <w:szCs w:val="28"/>
-          <w:shd w:val="clear" w:color="auto" w:fill="FFFFFF"/>
-          <w:lang w:val="uk-UA"/>
-        </w:rPr>
-        <w:t xml:space="preserve"> при </w:t>
-      </w:r>
-      <w:proofErr w:type="spellStart"/>
-      <w:r>
-        <w:rPr>
-          <w:sz w:val="28"/>
-          <w:szCs w:val="28"/>
-          <w:shd w:val="clear" w:color="auto" w:fill="FFFFFF"/>
-          <w:lang w:val="uk-UA"/>
-        </w:rPr>
-        <w:t>необхідності</w:t>
-      </w:r>
-      <w:proofErr w:type="spellEnd"/>
-      <w:r>
-        <w:rPr>
-          <w:sz w:val="28"/>
-          <w:szCs w:val="28"/>
-          <w:shd w:val="clear" w:color="auto" w:fill="FFFFFF"/>
-          <w:lang w:val="uk-UA"/>
-        </w:rPr>
-        <w:t xml:space="preserve"> </w:t>
-      </w:r>
-      <w:proofErr w:type="spellStart"/>
-      <w:r>
-        <w:rPr>
-          <w:sz w:val="28"/>
-          <w:szCs w:val="28"/>
-          <w:shd w:val="clear" w:color="auto" w:fill="FFFFFF"/>
-          <w:lang w:val="uk-UA"/>
-        </w:rPr>
-        <w:t>налаштування</w:t>
-      </w:r>
-      <w:proofErr w:type="spellEnd"/>
-      <w:r>
-        <w:rPr>
-          <w:sz w:val="28"/>
-          <w:szCs w:val="28"/>
-          <w:shd w:val="clear" w:color="auto" w:fill="FFFFFF"/>
-          <w:lang w:val="uk-UA"/>
-        </w:rPr>
-        <w:t xml:space="preserve"> </w:t>
-      </w:r>
-      <w:proofErr w:type="spellStart"/>
-      <w:r>
-        <w:rPr>
-          <w:sz w:val="28"/>
-          <w:szCs w:val="28"/>
-          <w:shd w:val="clear" w:color="auto" w:fill="FFFFFF"/>
-          <w:lang w:val="uk-UA"/>
-        </w:rPr>
-        <w:t>інтерфейсів</w:t>
-      </w:r>
-      <w:proofErr w:type="spellEnd"/>
-      <w:r>
-        <w:rPr>
-          <w:sz w:val="28"/>
-          <w:szCs w:val="28"/>
-          <w:shd w:val="clear" w:color="auto" w:fill="FFFFFF"/>
-          <w:lang w:val="uk-UA"/>
-        </w:rPr>
-        <w:t xml:space="preserve">. </w:t>
-      </w:r>
-      <w:proofErr w:type="spellStart"/>
-      <w:r>
-        <w:rPr>
-          <w:sz w:val="28"/>
-          <w:szCs w:val="28"/>
-          <w:shd w:val="clear" w:color="auto" w:fill="FFFFFF"/>
-          <w:lang w:val="uk-UA"/>
-        </w:rPr>
-        <w:t>Після</w:t>
-      </w:r>
-      <w:proofErr w:type="spellEnd"/>
-      <w:r>
-        <w:rPr>
-          <w:sz w:val="28"/>
-          <w:szCs w:val="28"/>
-          <w:shd w:val="clear" w:color="auto" w:fill="FFFFFF"/>
-          <w:lang w:val="uk-UA"/>
-        </w:rPr>
-        <w:t xml:space="preserve"> </w:t>
-      </w:r>
-      <w:proofErr w:type="spellStart"/>
-      <w:r>
-        <w:rPr>
-          <w:sz w:val="28"/>
-          <w:szCs w:val="28"/>
-          <w:shd w:val="clear" w:color="auto" w:fill="FFFFFF"/>
-          <w:lang w:val="uk-UA"/>
-        </w:rPr>
-        <w:t>цього</w:t>
-      </w:r>
-      <w:proofErr w:type="spellEnd"/>
-      <w:r>
-        <w:rPr>
-          <w:sz w:val="28"/>
-          <w:szCs w:val="28"/>
-          <w:shd w:val="clear" w:color="auto" w:fill="FFFFFF"/>
-          <w:lang w:val="uk-UA"/>
-        </w:rPr>
-        <w:t xml:space="preserve"> вона </w:t>
-      </w:r>
-      <w:proofErr w:type="spellStart"/>
-      <w:r>
-        <w:rPr>
-          <w:sz w:val="28"/>
-          <w:szCs w:val="28"/>
-          <w:shd w:val="clear" w:color="auto" w:fill="FFFFFF"/>
-          <w:lang w:val="uk-UA"/>
-        </w:rPr>
-        <w:t>зазвичай</w:t>
-      </w:r>
-      <w:proofErr w:type="spellEnd"/>
-      <w:r>
-        <w:rPr>
-          <w:sz w:val="28"/>
-          <w:szCs w:val="28"/>
-          <w:shd w:val="clear" w:color="auto" w:fill="FFFFFF"/>
-          <w:lang w:val="uk-UA"/>
-        </w:rPr>
-        <w:t xml:space="preserve"> </w:t>
-      </w:r>
-      <w:proofErr w:type="spellStart"/>
-      <w:r>
-        <w:rPr>
-          <w:sz w:val="28"/>
-          <w:szCs w:val="28"/>
-          <w:shd w:val="clear" w:color="auto" w:fill="FFFFFF"/>
-          <w:lang w:val="uk-UA"/>
-        </w:rPr>
-        <w:t>використовується</w:t>
-      </w:r>
-      <w:proofErr w:type="spellEnd"/>
-      <w:r>
-        <w:rPr>
-          <w:sz w:val="28"/>
-          <w:szCs w:val="28"/>
-          <w:shd w:val="clear" w:color="auto" w:fill="FFFFFF"/>
-          <w:lang w:val="uk-UA"/>
-        </w:rPr>
-        <w:t xml:space="preserve"> </w:t>
-      </w:r>
-      <w:proofErr w:type="spellStart"/>
-      <w:r>
-        <w:rPr>
-          <w:sz w:val="28"/>
-          <w:szCs w:val="28"/>
-          <w:shd w:val="clear" w:color="auto" w:fill="FFFFFF"/>
-          <w:lang w:val="uk-UA"/>
-        </w:rPr>
-        <w:t>тільки</w:t>
-      </w:r>
-      <w:proofErr w:type="spellEnd"/>
-      <w:r>
-        <w:rPr>
-          <w:sz w:val="28"/>
-          <w:szCs w:val="28"/>
-          <w:shd w:val="clear" w:color="auto" w:fill="FFFFFF"/>
-          <w:lang w:val="uk-UA"/>
-        </w:rPr>
-        <w:t xml:space="preserve"> при </w:t>
-      </w:r>
-      <w:proofErr w:type="spellStart"/>
-      <w:r>
-        <w:rPr>
-          <w:sz w:val="28"/>
-          <w:szCs w:val="28"/>
-          <w:shd w:val="clear" w:color="auto" w:fill="FFFFFF"/>
-          <w:lang w:val="uk-UA"/>
-        </w:rPr>
-        <w:t>налагодженні</w:t>
-      </w:r>
-      <w:proofErr w:type="spellEnd"/>
-      <w:r>
-        <w:rPr>
-          <w:sz w:val="28"/>
-          <w:szCs w:val="28"/>
-          <w:shd w:val="clear" w:color="auto" w:fill="FFFFFF"/>
-          <w:lang w:val="uk-UA"/>
-        </w:rPr>
-        <w:t xml:space="preserve"> </w:t>
-      </w:r>
-      <w:proofErr w:type="spellStart"/>
-      <w:r>
-        <w:rPr>
-          <w:sz w:val="28"/>
-          <w:szCs w:val="28"/>
-          <w:shd w:val="clear" w:color="auto" w:fill="FFFFFF"/>
-          <w:lang w:val="uk-UA"/>
-        </w:rPr>
-        <w:t>або</w:t>
-      </w:r>
-      <w:proofErr w:type="spellEnd"/>
-      <w:r>
-        <w:rPr>
-          <w:sz w:val="28"/>
-          <w:szCs w:val="28"/>
-          <w:shd w:val="clear" w:color="auto" w:fill="FFFFFF"/>
-          <w:lang w:val="uk-UA"/>
-        </w:rPr>
-        <w:t xml:space="preserve"> </w:t>
-      </w:r>
-      <w:proofErr w:type="spellStart"/>
-      <w:r>
-        <w:rPr>
-          <w:sz w:val="28"/>
-          <w:szCs w:val="28"/>
-          <w:shd w:val="clear" w:color="auto" w:fill="FFFFFF"/>
-          <w:lang w:val="uk-UA"/>
-        </w:rPr>
-        <w:t>налаштуванні</w:t>
-      </w:r>
-      <w:proofErr w:type="spellEnd"/>
-      <w:r>
-        <w:rPr>
-          <w:sz w:val="28"/>
-          <w:szCs w:val="28"/>
-          <w:shd w:val="clear" w:color="auto" w:fill="FFFFFF"/>
-          <w:lang w:val="uk-UA"/>
-        </w:rPr>
-        <w:t xml:space="preserve"> </w:t>
-      </w:r>
-      <w:proofErr w:type="spellStart"/>
-      <w:r>
-        <w:rPr>
-          <w:sz w:val="28"/>
-          <w:szCs w:val="28"/>
-          <w:shd w:val="clear" w:color="auto" w:fill="FFFFFF"/>
-          <w:lang w:val="uk-UA"/>
-        </w:rPr>
-        <w:t>продуктивності</w:t>
-      </w:r>
-      <w:proofErr w:type="spellEnd"/>
-      <w:r>
-        <w:rPr>
-          <w:sz w:val="28"/>
-          <w:szCs w:val="28"/>
-          <w:shd w:val="clear" w:color="auto" w:fill="FFFFFF"/>
-          <w:lang w:val="uk-UA"/>
-        </w:rPr>
-        <w:t xml:space="preserve"> </w:t>
-      </w:r>
-      <w:proofErr w:type="spellStart"/>
-      <w:r>
-        <w:rPr>
-          <w:sz w:val="28"/>
-          <w:szCs w:val="28"/>
-          <w:shd w:val="clear" w:color="auto" w:fill="FFFFFF"/>
-          <w:lang w:val="uk-UA"/>
-        </w:rPr>
-        <w:t>системи</w:t>
-      </w:r>
-      <w:proofErr w:type="spellEnd"/>
-      <w:r>
-        <w:rPr>
-          <w:sz w:val="28"/>
-          <w:szCs w:val="28"/>
-          <w:shd w:val="clear" w:color="auto" w:fill="FFFFFF"/>
-          <w:lang w:val="uk-UA"/>
-        </w:rPr>
-        <w:t>.</w:t>
+        <w:lastRenderedPageBreak/>
+        <w:t>цього вона зазвичай використовується тільки при налагодженні або налаштуванні продуктивності системи.</w:t>
       </w:r>
     </w:p>
     <w:p>
@@ -15305,7 +10907,6 @@
           <w:lang w:val="uk-UA" w:eastAsia="ru-RU"/>
         </w:rPr>
       </w:pPr>
-      <w:proofErr w:type="spellStart"/>
       <w:r>
         <w:rPr>
           <w:sz w:val="28"/>
@@ -15313,9 +10914,9 @@
           <w:shd w:val="clear" w:color="auto" w:fill="FFFFFF"/>
           <w:lang w:val="uk-UA" w:eastAsia="ru-RU"/>
         </w:rPr>
-        <w:t>Якщо</w:t>
-      </w:r>
-      <w:proofErr w:type="spellEnd"/>
+        <w:t xml:space="preserve">Якщо аргументи не передані, </w:t>
+      </w:r>
+      <w:proofErr w:type="spellStart"/>
       <w:r>
         <w:rPr>
           <w:sz w:val="28"/>
@@ -15323,9 +10924,9 @@
           <w:shd w:val="clear" w:color="auto" w:fill="FFFFFF"/>
           <w:lang w:val="uk-UA" w:eastAsia="ru-RU"/>
         </w:rPr>
-        <w:t xml:space="preserve"> </w:t>
-      </w:r>
-      <w:proofErr w:type="spellStart"/>
+        <w:t>ifconfig</w:t>
+      </w:r>
+      <w:proofErr w:type="spellEnd"/>
       <w:r>
         <w:rPr>
           <w:sz w:val="28"/>
@@ -15333,537 +10934,7 @@
           <w:shd w:val="clear" w:color="auto" w:fill="FFFFFF"/>
           <w:lang w:val="uk-UA" w:eastAsia="ru-RU"/>
         </w:rPr>
-        <w:t>аргументи</w:t>
-      </w:r>
-      <w:proofErr w:type="spellEnd"/>
-      <w:r>
-        <w:rPr>
-          <w:sz w:val="28"/>
-          <w:szCs w:val="28"/>
-          <w:shd w:val="clear" w:color="auto" w:fill="FFFFFF"/>
-          <w:lang w:val="uk-UA" w:eastAsia="ru-RU"/>
-        </w:rPr>
-        <w:t xml:space="preserve"> не </w:t>
-      </w:r>
-      <w:proofErr w:type="spellStart"/>
-      <w:r>
-        <w:rPr>
-          <w:sz w:val="28"/>
-          <w:szCs w:val="28"/>
-          <w:shd w:val="clear" w:color="auto" w:fill="FFFFFF"/>
-          <w:lang w:val="uk-UA" w:eastAsia="ru-RU"/>
-        </w:rPr>
-        <w:t>передані</w:t>
-      </w:r>
-      <w:proofErr w:type="spellEnd"/>
-      <w:r>
-        <w:rPr>
-          <w:sz w:val="28"/>
-          <w:szCs w:val="28"/>
-          <w:shd w:val="clear" w:color="auto" w:fill="FFFFFF"/>
-          <w:lang w:val="uk-UA" w:eastAsia="ru-RU"/>
-        </w:rPr>
-        <w:t xml:space="preserve">, </w:t>
-      </w:r>
-      <w:proofErr w:type="spellStart"/>
-      <w:r>
-        <w:rPr>
-          <w:sz w:val="28"/>
-          <w:szCs w:val="28"/>
-          <w:shd w:val="clear" w:color="auto" w:fill="FFFFFF"/>
-          <w:lang w:val="uk-UA" w:eastAsia="ru-RU"/>
-        </w:rPr>
-        <w:t>ifconfig</w:t>
-      </w:r>
-      <w:proofErr w:type="spellEnd"/>
-      <w:r>
-        <w:rPr>
-          <w:sz w:val="28"/>
-          <w:szCs w:val="28"/>
-          <w:shd w:val="clear" w:color="auto" w:fill="FFFFFF"/>
-          <w:lang w:val="uk-UA" w:eastAsia="ru-RU"/>
-        </w:rPr>
-        <w:t xml:space="preserve"> </w:t>
-      </w:r>
-      <w:proofErr w:type="spellStart"/>
-      <w:r>
-        <w:rPr>
-          <w:sz w:val="28"/>
-          <w:szCs w:val="28"/>
-          <w:shd w:val="clear" w:color="auto" w:fill="FFFFFF"/>
-          <w:lang w:val="uk-UA" w:eastAsia="ru-RU"/>
-        </w:rPr>
-        <w:t>видає</w:t>
-      </w:r>
-      <w:proofErr w:type="spellEnd"/>
-      <w:r>
-        <w:rPr>
-          <w:sz w:val="28"/>
-          <w:szCs w:val="28"/>
-          <w:shd w:val="clear" w:color="auto" w:fill="FFFFFF"/>
-          <w:lang w:val="uk-UA" w:eastAsia="ru-RU"/>
-        </w:rPr>
-        <w:t xml:space="preserve"> </w:t>
-      </w:r>
-      <w:proofErr w:type="spellStart"/>
-      <w:r>
-        <w:rPr>
-          <w:sz w:val="28"/>
-          <w:szCs w:val="28"/>
-          <w:shd w:val="clear" w:color="auto" w:fill="FFFFFF"/>
-          <w:lang w:val="uk-UA" w:eastAsia="ru-RU"/>
-        </w:rPr>
-        <w:t>інформацію</w:t>
-      </w:r>
-      <w:proofErr w:type="spellEnd"/>
-      <w:r>
-        <w:rPr>
-          <w:sz w:val="28"/>
-          <w:szCs w:val="28"/>
-          <w:shd w:val="clear" w:color="auto" w:fill="FFFFFF"/>
-          <w:lang w:val="uk-UA" w:eastAsia="ru-RU"/>
-        </w:rPr>
-        <w:t xml:space="preserve"> про стан </w:t>
-      </w:r>
-      <w:proofErr w:type="spellStart"/>
-      <w:r>
-        <w:rPr>
-          <w:sz w:val="28"/>
-          <w:szCs w:val="28"/>
-          <w:shd w:val="clear" w:color="auto" w:fill="FFFFFF"/>
-          <w:lang w:val="uk-UA" w:eastAsia="ru-RU"/>
-        </w:rPr>
-        <w:t>активних</w:t>
-      </w:r>
-      <w:proofErr w:type="spellEnd"/>
-      <w:r>
-        <w:rPr>
-          <w:sz w:val="28"/>
-          <w:szCs w:val="28"/>
-          <w:shd w:val="clear" w:color="auto" w:fill="FFFFFF"/>
-          <w:lang w:val="uk-UA" w:eastAsia="ru-RU"/>
-        </w:rPr>
-        <w:t xml:space="preserve"> </w:t>
-      </w:r>
-      <w:proofErr w:type="spellStart"/>
-      <w:r>
-        <w:rPr>
-          <w:sz w:val="28"/>
-          <w:szCs w:val="28"/>
-          <w:shd w:val="clear" w:color="auto" w:fill="FFFFFF"/>
-          <w:lang w:val="uk-UA" w:eastAsia="ru-RU"/>
-        </w:rPr>
-        <w:t>інтерфейсів</w:t>
-      </w:r>
-      <w:proofErr w:type="spellEnd"/>
-      <w:r>
-        <w:rPr>
-          <w:sz w:val="28"/>
-          <w:szCs w:val="28"/>
-          <w:shd w:val="clear" w:color="auto" w:fill="FFFFFF"/>
-          <w:lang w:val="uk-UA" w:eastAsia="ru-RU"/>
-        </w:rPr>
-        <w:t xml:space="preserve">. </w:t>
-      </w:r>
-      <w:proofErr w:type="spellStart"/>
-      <w:r>
-        <w:rPr>
-          <w:sz w:val="28"/>
-          <w:szCs w:val="28"/>
-          <w:shd w:val="clear" w:color="auto" w:fill="FFFFFF"/>
-          <w:lang w:val="uk-UA" w:eastAsia="ru-RU"/>
-        </w:rPr>
-        <w:t>Якщо</w:t>
-      </w:r>
-      <w:proofErr w:type="spellEnd"/>
-      <w:r>
-        <w:rPr>
-          <w:sz w:val="28"/>
-          <w:szCs w:val="28"/>
-          <w:shd w:val="clear" w:color="auto" w:fill="FFFFFF"/>
-          <w:lang w:val="uk-UA" w:eastAsia="ru-RU"/>
-        </w:rPr>
-        <w:t xml:space="preserve"> </w:t>
-      </w:r>
-      <w:proofErr w:type="spellStart"/>
-      <w:r>
-        <w:rPr>
-          <w:sz w:val="28"/>
-          <w:szCs w:val="28"/>
-          <w:shd w:val="clear" w:color="auto" w:fill="FFFFFF"/>
-          <w:lang w:val="uk-UA" w:eastAsia="ru-RU"/>
-        </w:rPr>
-        <w:t>вказаний</w:t>
-      </w:r>
-      <w:proofErr w:type="spellEnd"/>
-      <w:r>
-        <w:rPr>
-          <w:sz w:val="28"/>
-          <w:szCs w:val="28"/>
-          <w:shd w:val="clear" w:color="auto" w:fill="FFFFFF"/>
-          <w:lang w:val="uk-UA" w:eastAsia="ru-RU"/>
-        </w:rPr>
-        <w:t xml:space="preserve"> один аргумент </w:t>
-      </w:r>
-      <w:proofErr w:type="spellStart"/>
-      <w:r>
-        <w:rPr>
-          <w:sz w:val="28"/>
-          <w:szCs w:val="28"/>
-          <w:shd w:val="clear" w:color="auto" w:fill="FFFFFF"/>
-          <w:lang w:val="uk-UA" w:eastAsia="ru-RU"/>
-        </w:rPr>
-        <w:t>інтерфейс</w:t>
-      </w:r>
-      <w:proofErr w:type="spellEnd"/>
-      <w:r>
-        <w:rPr>
-          <w:sz w:val="28"/>
-          <w:szCs w:val="28"/>
-          <w:shd w:val="clear" w:color="auto" w:fill="FFFFFF"/>
-          <w:lang w:val="uk-UA" w:eastAsia="ru-RU"/>
-        </w:rPr>
-        <w:t xml:space="preserve">, </w:t>
-      </w:r>
-      <w:proofErr w:type="spellStart"/>
-      <w:r>
-        <w:rPr>
-          <w:sz w:val="28"/>
-          <w:szCs w:val="28"/>
-          <w:shd w:val="clear" w:color="auto" w:fill="FFFFFF"/>
-          <w:lang w:val="uk-UA" w:eastAsia="ru-RU"/>
-        </w:rPr>
-        <w:t>видається</w:t>
-      </w:r>
-      <w:proofErr w:type="spellEnd"/>
-      <w:r>
-        <w:rPr>
-          <w:sz w:val="28"/>
-          <w:szCs w:val="28"/>
-          <w:shd w:val="clear" w:color="auto" w:fill="FFFFFF"/>
-          <w:lang w:val="uk-UA" w:eastAsia="ru-RU"/>
-        </w:rPr>
-        <w:t xml:space="preserve"> </w:t>
-      </w:r>
-      <w:proofErr w:type="spellStart"/>
-      <w:r>
-        <w:rPr>
-          <w:sz w:val="28"/>
-          <w:szCs w:val="28"/>
-          <w:shd w:val="clear" w:color="auto" w:fill="FFFFFF"/>
-          <w:lang w:val="uk-UA" w:eastAsia="ru-RU"/>
-        </w:rPr>
-        <w:t>інформація</w:t>
-      </w:r>
-      <w:proofErr w:type="spellEnd"/>
-      <w:r>
-        <w:rPr>
-          <w:sz w:val="28"/>
-          <w:szCs w:val="28"/>
-          <w:shd w:val="clear" w:color="auto" w:fill="FFFFFF"/>
-          <w:lang w:val="uk-UA" w:eastAsia="ru-RU"/>
-        </w:rPr>
-        <w:t xml:space="preserve"> </w:t>
-      </w:r>
-      <w:proofErr w:type="spellStart"/>
-      <w:r>
-        <w:rPr>
-          <w:sz w:val="28"/>
-          <w:szCs w:val="28"/>
-          <w:shd w:val="clear" w:color="auto" w:fill="FFFFFF"/>
-          <w:lang w:val="uk-UA" w:eastAsia="ru-RU"/>
-        </w:rPr>
-        <w:t>тільки</w:t>
-      </w:r>
-      <w:proofErr w:type="spellEnd"/>
-      <w:r>
-        <w:rPr>
-          <w:sz w:val="28"/>
-          <w:szCs w:val="28"/>
-          <w:shd w:val="clear" w:color="auto" w:fill="FFFFFF"/>
-          <w:lang w:val="uk-UA" w:eastAsia="ru-RU"/>
-        </w:rPr>
-        <w:t xml:space="preserve"> про стан </w:t>
-      </w:r>
-      <w:proofErr w:type="spellStart"/>
-      <w:r>
-        <w:rPr>
-          <w:sz w:val="28"/>
-          <w:szCs w:val="28"/>
-          <w:shd w:val="clear" w:color="auto" w:fill="FFFFFF"/>
-          <w:lang w:val="uk-UA" w:eastAsia="ru-RU"/>
-        </w:rPr>
-        <w:t>цього</w:t>
-      </w:r>
-      <w:proofErr w:type="spellEnd"/>
-      <w:r>
-        <w:rPr>
-          <w:sz w:val="28"/>
-          <w:szCs w:val="28"/>
-          <w:shd w:val="clear" w:color="auto" w:fill="FFFFFF"/>
-          <w:lang w:val="uk-UA" w:eastAsia="ru-RU"/>
-        </w:rPr>
-        <w:t xml:space="preserve"> </w:t>
-      </w:r>
-      <w:proofErr w:type="spellStart"/>
-      <w:r>
-        <w:rPr>
-          <w:sz w:val="28"/>
-          <w:szCs w:val="28"/>
-          <w:shd w:val="clear" w:color="auto" w:fill="FFFFFF"/>
-          <w:lang w:val="uk-UA" w:eastAsia="ru-RU"/>
-        </w:rPr>
-        <w:t>інтерфейсу</w:t>
-      </w:r>
-      <w:proofErr w:type="spellEnd"/>
-      <w:r>
-        <w:rPr>
-          <w:sz w:val="28"/>
-          <w:szCs w:val="28"/>
-          <w:shd w:val="clear" w:color="auto" w:fill="FFFFFF"/>
-          <w:lang w:val="uk-UA" w:eastAsia="ru-RU"/>
-        </w:rPr>
-        <w:t xml:space="preserve">; </w:t>
-      </w:r>
-      <w:proofErr w:type="spellStart"/>
-      <w:r>
-        <w:rPr>
-          <w:sz w:val="28"/>
-          <w:szCs w:val="28"/>
-          <w:shd w:val="clear" w:color="auto" w:fill="FFFFFF"/>
-          <w:lang w:val="uk-UA" w:eastAsia="ru-RU"/>
-        </w:rPr>
-        <w:t>якщо</w:t>
-      </w:r>
-      <w:proofErr w:type="spellEnd"/>
-      <w:r>
-        <w:rPr>
-          <w:sz w:val="28"/>
-          <w:szCs w:val="28"/>
-          <w:shd w:val="clear" w:color="auto" w:fill="FFFFFF"/>
-          <w:lang w:val="uk-UA" w:eastAsia="ru-RU"/>
-        </w:rPr>
-        <w:t xml:space="preserve"> </w:t>
-      </w:r>
-      <w:proofErr w:type="spellStart"/>
-      <w:r>
-        <w:rPr>
-          <w:sz w:val="28"/>
-          <w:szCs w:val="28"/>
-          <w:shd w:val="clear" w:color="auto" w:fill="FFFFFF"/>
-          <w:lang w:val="uk-UA" w:eastAsia="ru-RU"/>
-        </w:rPr>
-        <w:t>вказаний</w:t>
-      </w:r>
-      <w:proofErr w:type="spellEnd"/>
-      <w:r>
-        <w:rPr>
-          <w:sz w:val="28"/>
-          <w:szCs w:val="28"/>
-          <w:shd w:val="clear" w:color="auto" w:fill="FFFFFF"/>
-          <w:lang w:val="uk-UA" w:eastAsia="ru-RU"/>
-        </w:rPr>
-        <w:t xml:space="preserve"> один аргумент, </w:t>
-      </w:r>
-      <w:proofErr w:type="spellStart"/>
-      <w:r>
-        <w:rPr>
-          <w:sz w:val="28"/>
-          <w:szCs w:val="28"/>
-          <w:shd w:val="clear" w:color="auto" w:fill="FFFFFF"/>
-          <w:lang w:val="uk-UA" w:eastAsia="ru-RU"/>
-        </w:rPr>
-        <w:t>видається</w:t>
-      </w:r>
-      <w:proofErr w:type="spellEnd"/>
-      <w:r>
-        <w:rPr>
-          <w:sz w:val="28"/>
-          <w:szCs w:val="28"/>
-          <w:shd w:val="clear" w:color="auto" w:fill="FFFFFF"/>
-          <w:lang w:val="uk-UA" w:eastAsia="ru-RU"/>
-        </w:rPr>
-        <w:t xml:space="preserve"> </w:t>
-      </w:r>
-      <w:proofErr w:type="spellStart"/>
-      <w:r>
-        <w:rPr>
-          <w:sz w:val="28"/>
-          <w:szCs w:val="28"/>
-          <w:shd w:val="clear" w:color="auto" w:fill="FFFFFF"/>
-          <w:lang w:val="uk-UA" w:eastAsia="ru-RU"/>
-        </w:rPr>
-        <w:t>інформація</w:t>
-      </w:r>
-      <w:proofErr w:type="spellEnd"/>
-      <w:r>
-        <w:rPr>
-          <w:sz w:val="28"/>
-          <w:szCs w:val="28"/>
-          <w:shd w:val="clear" w:color="auto" w:fill="FFFFFF"/>
-          <w:lang w:val="uk-UA" w:eastAsia="ru-RU"/>
-        </w:rPr>
-        <w:t xml:space="preserve"> про стан </w:t>
-      </w:r>
-      <w:proofErr w:type="spellStart"/>
-      <w:r>
-        <w:rPr>
-          <w:sz w:val="28"/>
-          <w:szCs w:val="28"/>
-          <w:shd w:val="clear" w:color="auto" w:fill="FFFFFF"/>
-          <w:lang w:val="uk-UA" w:eastAsia="ru-RU"/>
-        </w:rPr>
-        <w:t>всіх</w:t>
-      </w:r>
-      <w:proofErr w:type="spellEnd"/>
-      <w:r>
-        <w:rPr>
-          <w:sz w:val="28"/>
-          <w:szCs w:val="28"/>
-          <w:shd w:val="clear" w:color="auto" w:fill="FFFFFF"/>
-          <w:lang w:val="uk-UA" w:eastAsia="ru-RU"/>
-        </w:rPr>
-        <w:t xml:space="preserve"> </w:t>
-      </w:r>
-      <w:proofErr w:type="spellStart"/>
-      <w:r>
-        <w:rPr>
-          <w:sz w:val="28"/>
-          <w:szCs w:val="28"/>
-          <w:shd w:val="clear" w:color="auto" w:fill="FFFFFF"/>
-          <w:lang w:val="uk-UA" w:eastAsia="ru-RU"/>
-        </w:rPr>
-        <w:t>інтерфейсів</w:t>
-      </w:r>
-      <w:proofErr w:type="spellEnd"/>
-      <w:r>
-        <w:rPr>
-          <w:sz w:val="28"/>
-          <w:szCs w:val="28"/>
-          <w:shd w:val="clear" w:color="auto" w:fill="FFFFFF"/>
-          <w:lang w:val="uk-UA" w:eastAsia="ru-RU"/>
-        </w:rPr>
-        <w:t xml:space="preserve">, </w:t>
-      </w:r>
-      <w:proofErr w:type="spellStart"/>
-      <w:r>
-        <w:rPr>
-          <w:sz w:val="28"/>
-          <w:szCs w:val="28"/>
-          <w:shd w:val="clear" w:color="auto" w:fill="FFFFFF"/>
-          <w:lang w:val="uk-UA" w:eastAsia="ru-RU"/>
-        </w:rPr>
-        <w:t>навіть</w:t>
-      </w:r>
-      <w:proofErr w:type="spellEnd"/>
-      <w:r>
-        <w:rPr>
-          <w:sz w:val="28"/>
-          <w:szCs w:val="28"/>
-          <w:shd w:val="clear" w:color="auto" w:fill="FFFFFF"/>
-          <w:lang w:val="uk-UA" w:eastAsia="ru-RU"/>
-        </w:rPr>
-        <w:t xml:space="preserve"> </w:t>
-      </w:r>
-      <w:proofErr w:type="spellStart"/>
-      <w:r>
-        <w:rPr>
-          <w:sz w:val="28"/>
-          <w:szCs w:val="28"/>
-          <w:shd w:val="clear" w:color="auto" w:fill="FFFFFF"/>
-          <w:lang w:val="uk-UA" w:eastAsia="ru-RU"/>
-        </w:rPr>
-        <w:t>відключених</w:t>
-      </w:r>
-      <w:proofErr w:type="spellEnd"/>
-      <w:r>
-        <w:rPr>
-          <w:sz w:val="28"/>
-          <w:szCs w:val="28"/>
-          <w:shd w:val="clear" w:color="auto" w:fill="FFFFFF"/>
-          <w:lang w:val="uk-UA" w:eastAsia="ru-RU"/>
-        </w:rPr>
-        <w:t xml:space="preserve">. </w:t>
-      </w:r>
-      <w:proofErr w:type="spellStart"/>
-      <w:r>
-        <w:rPr>
-          <w:sz w:val="28"/>
-          <w:szCs w:val="28"/>
-          <w:shd w:val="clear" w:color="auto" w:fill="FFFFFF"/>
-          <w:lang w:val="uk-UA" w:eastAsia="ru-RU"/>
-        </w:rPr>
-        <w:t>Інакше</w:t>
-      </w:r>
-      <w:proofErr w:type="spellEnd"/>
-      <w:r>
-        <w:rPr>
-          <w:sz w:val="28"/>
-          <w:szCs w:val="28"/>
-          <w:shd w:val="clear" w:color="auto" w:fill="FFFFFF"/>
-          <w:lang w:val="uk-UA" w:eastAsia="ru-RU"/>
-        </w:rPr>
-        <w:t xml:space="preserve"> команда </w:t>
-      </w:r>
-      <w:proofErr w:type="spellStart"/>
-      <w:r>
-        <w:rPr>
-          <w:sz w:val="28"/>
-          <w:szCs w:val="28"/>
-          <w:shd w:val="clear" w:color="auto" w:fill="FFFFFF"/>
-          <w:lang w:val="uk-UA" w:eastAsia="ru-RU"/>
-        </w:rPr>
-        <w:t>конфігурує</w:t>
-      </w:r>
-      <w:proofErr w:type="spellEnd"/>
-      <w:r>
-        <w:rPr>
-          <w:sz w:val="28"/>
-          <w:szCs w:val="28"/>
-          <w:shd w:val="clear" w:color="auto" w:fill="FFFFFF"/>
-          <w:lang w:val="uk-UA" w:eastAsia="ru-RU"/>
-        </w:rPr>
-        <w:t xml:space="preserve"> </w:t>
-      </w:r>
-      <w:proofErr w:type="spellStart"/>
-      <w:r>
-        <w:rPr>
-          <w:sz w:val="28"/>
-          <w:szCs w:val="28"/>
-          <w:shd w:val="clear" w:color="auto" w:fill="FFFFFF"/>
-          <w:lang w:val="uk-UA" w:eastAsia="ru-RU"/>
-        </w:rPr>
-        <w:t>вказаний</w:t>
-      </w:r>
-      <w:proofErr w:type="spellEnd"/>
-      <w:r>
-        <w:rPr>
-          <w:sz w:val="28"/>
-          <w:szCs w:val="28"/>
-          <w:shd w:val="clear" w:color="auto" w:fill="FFFFFF"/>
-          <w:lang w:val="uk-UA" w:eastAsia="ru-RU"/>
-        </w:rPr>
-        <w:t xml:space="preserve"> </w:t>
-      </w:r>
-      <w:proofErr w:type="spellStart"/>
-      <w:r>
-        <w:rPr>
-          <w:sz w:val="28"/>
-          <w:szCs w:val="28"/>
-          <w:shd w:val="clear" w:color="auto" w:fill="FFFFFF"/>
-          <w:lang w:val="uk-UA" w:eastAsia="ru-RU"/>
-        </w:rPr>
-        <w:t>інтерфейс</w:t>
-      </w:r>
-      <w:proofErr w:type="spellEnd"/>
-      <w:r>
-        <w:rPr>
-          <w:sz w:val="28"/>
-          <w:szCs w:val="28"/>
-          <w:shd w:val="clear" w:color="auto" w:fill="FFFFFF"/>
-          <w:lang w:val="uk-UA" w:eastAsia="ru-RU"/>
-        </w:rPr>
-        <w:t>.</w:t>
+        <w:t xml:space="preserve"> видає інформацію про стан активних інтерфейсів. Якщо вказаний один аргумент інтерфейс, видається інформація тільки про стан цього інтерфейсу; якщо вказаний один аргумент, видається інформація про стан всіх інтерфейсів, навіть відключених. Інакше команда конфігурує вказаний інтерфейс.</w:t>
       </w:r>
     </w:p>
     <w:p>
@@ -15886,7 +10957,7 @@
           <w:shd w:val="clear" w:color="auto" w:fill="FFFFFF"/>
           <w:lang w:val="uk-UA" w:eastAsia="ru-RU"/>
         </w:rPr>
-        <w:t xml:space="preserve">У </w:t>
+        <w:t xml:space="preserve">У ядрі </w:t>
       </w:r>
       <w:proofErr w:type="spellStart"/>
       <w:r>
@@ -15896,7 +10967,7 @@
           <w:shd w:val="clear" w:color="auto" w:fill="FFFFFF"/>
           <w:lang w:val="uk-UA" w:eastAsia="ru-RU"/>
         </w:rPr>
-        <w:t>ядрі</w:t>
+        <w:t>Linux</w:t>
       </w:r>
       <w:proofErr w:type="spellEnd"/>
       <w:r>
@@ -15906,49 +10977,9 @@
           <w:shd w:val="clear" w:color="auto" w:fill="FFFFFF"/>
           <w:lang w:val="uk-UA" w:eastAsia="ru-RU"/>
         </w:rPr>
-        <w:t xml:space="preserve"> Linux </w:t>
-      </w:r>
-      <w:proofErr w:type="spellStart"/>
-      <w:r>
-        <w:rPr>
-          <w:sz w:val="28"/>
-          <w:szCs w:val="28"/>
-          <w:shd w:val="clear" w:color="auto" w:fill="FFFFFF"/>
-          <w:lang w:val="uk-UA" w:eastAsia="ru-RU"/>
-        </w:rPr>
-        <w:t>також</w:t>
-      </w:r>
-      <w:proofErr w:type="spellEnd"/>
-      <w:r>
-        <w:rPr>
-          <w:sz w:val="28"/>
-          <w:szCs w:val="28"/>
-          <w:shd w:val="clear" w:color="auto" w:fill="FFFFFF"/>
-          <w:lang w:val="uk-UA" w:eastAsia="ru-RU"/>
-        </w:rPr>
-        <w:t xml:space="preserve"> є </w:t>
-      </w:r>
-      <w:proofErr w:type="spellStart"/>
-      <w:r>
-        <w:rPr>
-          <w:sz w:val="28"/>
-          <w:szCs w:val="28"/>
-          <w:shd w:val="clear" w:color="auto" w:fill="FFFFFF"/>
-          <w:lang w:val="uk-UA" w:eastAsia="ru-RU"/>
-        </w:rPr>
-        <w:t>утиліта</w:t>
-      </w:r>
-      <w:proofErr w:type="spellEnd"/>
-      <w:r>
-        <w:rPr>
-          <w:sz w:val="28"/>
-          <w:szCs w:val="28"/>
-          <w:shd w:val="clear" w:color="auto" w:fill="FFFFFF"/>
-          <w:lang w:val="uk-UA" w:eastAsia="ru-RU"/>
-        </w:rPr>
-        <w:t> </w:t>
-      </w:r>
-      <w:hyperlink r:id="rId9" w:tooltip="IP" w:history="1">
+        <w:t xml:space="preserve"> також є утиліта </w:t>
+      </w:r>
+      <w:hyperlink r:id="rId7" w:tooltip="IP" w:history="1">
         <w:r>
           <w:rPr>
             <w:sz w:val="28"/>
@@ -15966,127 +10997,7 @@
           <w:shd w:val="clear" w:color="auto" w:fill="FFFFFF"/>
           <w:lang w:val="uk-UA" w:eastAsia="ru-RU"/>
         </w:rPr>
-        <w:t xml:space="preserve">, яка </w:t>
-      </w:r>
-      <w:proofErr w:type="spellStart"/>
-      <w:r>
-        <w:rPr>
-          <w:sz w:val="28"/>
-          <w:szCs w:val="28"/>
-          <w:shd w:val="clear" w:color="auto" w:fill="FFFFFF"/>
-          <w:lang w:val="uk-UA" w:eastAsia="ru-RU"/>
-        </w:rPr>
-        <w:t>дозволяє</w:t>
-      </w:r>
-      <w:proofErr w:type="spellEnd"/>
-      <w:r>
-        <w:rPr>
-          <w:sz w:val="28"/>
-          <w:szCs w:val="28"/>
-          <w:shd w:val="clear" w:color="auto" w:fill="FFFFFF"/>
-          <w:lang w:val="uk-UA" w:eastAsia="ru-RU"/>
-        </w:rPr>
-        <w:t xml:space="preserve"> </w:t>
-      </w:r>
-      <w:proofErr w:type="spellStart"/>
-      <w:r>
-        <w:rPr>
-          <w:sz w:val="28"/>
-          <w:szCs w:val="28"/>
-          <w:shd w:val="clear" w:color="auto" w:fill="FFFFFF"/>
-          <w:lang w:val="uk-UA" w:eastAsia="ru-RU"/>
-        </w:rPr>
-        <w:t>керувати</w:t>
-      </w:r>
-      <w:proofErr w:type="spellEnd"/>
-      <w:r>
-        <w:rPr>
-          <w:sz w:val="28"/>
-          <w:szCs w:val="28"/>
-          <w:shd w:val="clear" w:color="auto" w:fill="FFFFFF"/>
-          <w:lang w:val="uk-UA" w:eastAsia="ru-RU"/>
-        </w:rPr>
-        <w:t xml:space="preserve"> великою </w:t>
-      </w:r>
-      <w:proofErr w:type="spellStart"/>
-      <w:r>
-        <w:rPr>
-          <w:sz w:val="28"/>
-          <w:szCs w:val="28"/>
-          <w:shd w:val="clear" w:color="auto" w:fill="FFFFFF"/>
-          <w:lang w:val="uk-UA" w:eastAsia="ru-RU"/>
-        </w:rPr>
-        <w:t>кількістю</w:t>
-      </w:r>
-      <w:proofErr w:type="spellEnd"/>
-      <w:r>
-        <w:rPr>
-          <w:sz w:val="28"/>
-          <w:szCs w:val="28"/>
-          <w:shd w:val="clear" w:color="auto" w:fill="FFFFFF"/>
-          <w:lang w:val="uk-UA" w:eastAsia="ru-RU"/>
-        </w:rPr>
-        <w:t xml:space="preserve"> </w:t>
-      </w:r>
-      <w:proofErr w:type="spellStart"/>
-      <w:r>
-        <w:rPr>
-          <w:sz w:val="28"/>
-          <w:szCs w:val="28"/>
-          <w:shd w:val="clear" w:color="auto" w:fill="FFFFFF"/>
-          <w:lang w:val="uk-UA" w:eastAsia="ru-RU"/>
-        </w:rPr>
-        <w:t>налаштувань</w:t>
-      </w:r>
-      <w:proofErr w:type="spellEnd"/>
-      <w:r>
-        <w:rPr>
-          <w:sz w:val="28"/>
-          <w:szCs w:val="28"/>
-          <w:shd w:val="clear" w:color="auto" w:fill="FFFFFF"/>
-          <w:lang w:val="uk-UA" w:eastAsia="ru-RU"/>
-        </w:rPr>
-        <w:t xml:space="preserve"> </w:t>
-      </w:r>
-      <w:proofErr w:type="spellStart"/>
-      <w:r>
-        <w:rPr>
-          <w:sz w:val="28"/>
-          <w:szCs w:val="28"/>
-          <w:shd w:val="clear" w:color="auto" w:fill="FFFFFF"/>
-          <w:lang w:val="uk-UA" w:eastAsia="ru-RU"/>
-        </w:rPr>
-        <w:t>мережевого</w:t>
-      </w:r>
-      <w:proofErr w:type="spellEnd"/>
-      <w:r>
-        <w:rPr>
-          <w:sz w:val="28"/>
-          <w:szCs w:val="28"/>
-          <w:shd w:val="clear" w:color="auto" w:fill="FFFFFF"/>
-          <w:lang w:val="uk-UA" w:eastAsia="ru-RU"/>
-        </w:rPr>
-        <w:t xml:space="preserve"> </w:t>
-      </w:r>
-      <w:proofErr w:type="spellStart"/>
-      <w:r>
-        <w:rPr>
-          <w:sz w:val="28"/>
-          <w:szCs w:val="28"/>
-          <w:shd w:val="clear" w:color="auto" w:fill="FFFFFF"/>
-          <w:lang w:val="uk-UA" w:eastAsia="ru-RU"/>
-        </w:rPr>
-        <w:t>інтерфейсу</w:t>
-      </w:r>
-      <w:proofErr w:type="spellEnd"/>
-      <w:r>
-        <w:rPr>
-          <w:sz w:val="28"/>
-          <w:szCs w:val="28"/>
-          <w:shd w:val="clear" w:color="auto" w:fill="FFFFFF"/>
-          <w:lang w:val="uk-UA" w:eastAsia="ru-RU"/>
-        </w:rPr>
-        <w:t>.</w:t>
+        <w:t>, яка дозволяє керувати великою кількістю налаштувань мережевого інтерфейсу.</w:t>
       </w:r>
     </w:p>
     <w:p>
@@ -16129,7 +11040,7 @@
           <w:shd w:val="clear" w:color="auto" w:fill="FFFFFF"/>
           <w:lang w:val="uk-UA" w:eastAsia="ru-RU"/>
         </w:rPr>
-        <w:t xml:space="preserve"> повинна </w:t>
+        <w:t xml:space="preserve"> повинна використовуватися при завантаженні системи для задання адреси кожному інтерфейсу системи. Вона також може використовуватися в подальшому для </w:t>
       </w:r>
       <w:proofErr w:type="spellStart"/>
       <w:r>
@@ -16139,7 +11050,7 @@
           <w:shd w:val="clear" w:color="auto" w:fill="FFFFFF"/>
           <w:lang w:val="uk-UA" w:eastAsia="ru-RU"/>
         </w:rPr>
-        <w:t>використовуватися</w:t>
+        <w:t>перевизначення</w:t>
       </w:r>
       <w:proofErr w:type="spellEnd"/>
       <w:r>
@@ -16149,347 +11060,7 @@
           <w:shd w:val="clear" w:color="auto" w:fill="FFFFFF"/>
           <w:lang w:val="uk-UA" w:eastAsia="ru-RU"/>
         </w:rPr>
-        <w:t xml:space="preserve"> при </w:t>
-      </w:r>
-      <w:proofErr w:type="spellStart"/>
-      <w:r>
-        <w:rPr>
-          <w:sz w:val="28"/>
-          <w:szCs w:val="28"/>
-          <w:shd w:val="clear" w:color="auto" w:fill="FFFFFF"/>
-          <w:lang w:val="uk-UA" w:eastAsia="ru-RU"/>
-        </w:rPr>
-        <w:t>завантаженні</w:t>
-      </w:r>
-      <w:proofErr w:type="spellEnd"/>
-      <w:r>
-        <w:rPr>
-          <w:sz w:val="28"/>
-          <w:szCs w:val="28"/>
-          <w:shd w:val="clear" w:color="auto" w:fill="FFFFFF"/>
-          <w:lang w:val="uk-UA" w:eastAsia="ru-RU"/>
-        </w:rPr>
-        <w:t xml:space="preserve"> </w:t>
-      </w:r>
-      <w:proofErr w:type="spellStart"/>
-      <w:r>
-        <w:rPr>
-          <w:sz w:val="28"/>
-          <w:szCs w:val="28"/>
-          <w:shd w:val="clear" w:color="auto" w:fill="FFFFFF"/>
-          <w:lang w:val="uk-UA" w:eastAsia="ru-RU"/>
-        </w:rPr>
-        <w:t>системи</w:t>
-      </w:r>
-      <w:proofErr w:type="spellEnd"/>
-      <w:r>
-        <w:rPr>
-          <w:sz w:val="28"/>
-          <w:szCs w:val="28"/>
-          <w:shd w:val="clear" w:color="auto" w:fill="FFFFFF"/>
-          <w:lang w:val="uk-UA" w:eastAsia="ru-RU"/>
-        </w:rPr>
-        <w:t xml:space="preserve"> для </w:t>
-      </w:r>
-      <w:proofErr w:type="spellStart"/>
-      <w:r>
-        <w:rPr>
-          <w:sz w:val="28"/>
-          <w:szCs w:val="28"/>
-          <w:shd w:val="clear" w:color="auto" w:fill="FFFFFF"/>
-          <w:lang w:val="uk-UA" w:eastAsia="ru-RU"/>
-        </w:rPr>
-        <w:t>задання</w:t>
-      </w:r>
-      <w:proofErr w:type="spellEnd"/>
-      <w:r>
-        <w:rPr>
-          <w:sz w:val="28"/>
-          <w:szCs w:val="28"/>
-          <w:shd w:val="clear" w:color="auto" w:fill="FFFFFF"/>
-          <w:lang w:val="uk-UA" w:eastAsia="ru-RU"/>
-        </w:rPr>
-        <w:t xml:space="preserve"> </w:t>
-      </w:r>
-      <w:proofErr w:type="spellStart"/>
-      <w:r>
-        <w:rPr>
-          <w:sz w:val="28"/>
-          <w:szCs w:val="28"/>
-          <w:shd w:val="clear" w:color="auto" w:fill="FFFFFF"/>
-          <w:lang w:val="uk-UA" w:eastAsia="ru-RU"/>
-        </w:rPr>
-        <w:t>адреси</w:t>
-      </w:r>
-      <w:proofErr w:type="spellEnd"/>
-      <w:r>
-        <w:rPr>
-          <w:sz w:val="28"/>
-          <w:szCs w:val="28"/>
-          <w:shd w:val="clear" w:color="auto" w:fill="FFFFFF"/>
-          <w:lang w:val="uk-UA" w:eastAsia="ru-RU"/>
-        </w:rPr>
-        <w:t xml:space="preserve"> кожному </w:t>
-      </w:r>
-      <w:proofErr w:type="spellStart"/>
-      <w:r>
-        <w:rPr>
-          <w:sz w:val="28"/>
-          <w:szCs w:val="28"/>
-          <w:shd w:val="clear" w:color="auto" w:fill="FFFFFF"/>
-          <w:lang w:val="uk-UA" w:eastAsia="ru-RU"/>
-        </w:rPr>
-        <w:t>інтерфейсу</w:t>
-      </w:r>
-      <w:proofErr w:type="spellEnd"/>
-      <w:r>
-        <w:rPr>
-          <w:sz w:val="28"/>
-          <w:szCs w:val="28"/>
-          <w:shd w:val="clear" w:color="auto" w:fill="FFFFFF"/>
-          <w:lang w:val="uk-UA" w:eastAsia="ru-RU"/>
-        </w:rPr>
-        <w:t xml:space="preserve"> </w:t>
-      </w:r>
-      <w:proofErr w:type="spellStart"/>
-      <w:r>
-        <w:rPr>
-          <w:sz w:val="28"/>
-          <w:szCs w:val="28"/>
-          <w:shd w:val="clear" w:color="auto" w:fill="FFFFFF"/>
-          <w:lang w:val="uk-UA" w:eastAsia="ru-RU"/>
-        </w:rPr>
-        <w:t>системи</w:t>
-      </w:r>
-      <w:proofErr w:type="spellEnd"/>
-      <w:r>
-        <w:rPr>
-          <w:sz w:val="28"/>
-          <w:szCs w:val="28"/>
-          <w:shd w:val="clear" w:color="auto" w:fill="FFFFFF"/>
-          <w:lang w:val="uk-UA" w:eastAsia="ru-RU"/>
-        </w:rPr>
-        <w:t xml:space="preserve">. Вона </w:t>
-      </w:r>
-      <w:proofErr w:type="spellStart"/>
-      <w:r>
-        <w:rPr>
-          <w:sz w:val="28"/>
-          <w:szCs w:val="28"/>
-          <w:shd w:val="clear" w:color="auto" w:fill="FFFFFF"/>
-          <w:lang w:val="uk-UA" w:eastAsia="ru-RU"/>
-        </w:rPr>
-        <w:t>також</w:t>
-      </w:r>
-      <w:proofErr w:type="spellEnd"/>
-      <w:r>
-        <w:rPr>
-          <w:sz w:val="28"/>
-          <w:szCs w:val="28"/>
-          <w:shd w:val="clear" w:color="auto" w:fill="FFFFFF"/>
-          <w:lang w:val="uk-UA" w:eastAsia="ru-RU"/>
-        </w:rPr>
-        <w:t xml:space="preserve"> </w:t>
-      </w:r>
-      <w:proofErr w:type="spellStart"/>
-      <w:r>
-        <w:rPr>
-          <w:sz w:val="28"/>
-          <w:szCs w:val="28"/>
-          <w:shd w:val="clear" w:color="auto" w:fill="FFFFFF"/>
-          <w:lang w:val="uk-UA" w:eastAsia="ru-RU"/>
-        </w:rPr>
-        <w:t>може</w:t>
-      </w:r>
-      <w:proofErr w:type="spellEnd"/>
-      <w:r>
-        <w:rPr>
-          <w:sz w:val="28"/>
-          <w:szCs w:val="28"/>
-          <w:shd w:val="clear" w:color="auto" w:fill="FFFFFF"/>
-          <w:lang w:val="uk-UA" w:eastAsia="ru-RU"/>
-        </w:rPr>
-        <w:t xml:space="preserve"> </w:t>
-      </w:r>
-      <w:proofErr w:type="spellStart"/>
-      <w:r>
-        <w:rPr>
-          <w:sz w:val="28"/>
-          <w:szCs w:val="28"/>
-          <w:shd w:val="clear" w:color="auto" w:fill="FFFFFF"/>
-          <w:lang w:val="uk-UA" w:eastAsia="ru-RU"/>
-        </w:rPr>
-        <w:t>використовуватися</w:t>
-      </w:r>
-      <w:proofErr w:type="spellEnd"/>
-      <w:r>
-        <w:rPr>
-          <w:sz w:val="28"/>
-          <w:szCs w:val="28"/>
-          <w:shd w:val="clear" w:color="auto" w:fill="FFFFFF"/>
-          <w:lang w:val="uk-UA" w:eastAsia="ru-RU"/>
-        </w:rPr>
-        <w:t xml:space="preserve"> в </w:t>
-      </w:r>
-      <w:proofErr w:type="spellStart"/>
-      <w:r>
-        <w:rPr>
-          <w:sz w:val="28"/>
-          <w:szCs w:val="28"/>
-          <w:shd w:val="clear" w:color="auto" w:fill="FFFFFF"/>
-          <w:lang w:val="uk-UA" w:eastAsia="ru-RU"/>
-        </w:rPr>
-        <w:t>подальшому</w:t>
-      </w:r>
-      <w:proofErr w:type="spellEnd"/>
-      <w:r>
-        <w:rPr>
-          <w:sz w:val="28"/>
-          <w:szCs w:val="28"/>
-          <w:shd w:val="clear" w:color="auto" w:fill="FFFFFF"/>
-          <w:lang w:val="uk-UA" w:eastAsia="ru-RU"/>
-        </w:rPr>
-        <w:t xml:space="preserve"> для </w:t>
-      </w:r>
-      <w:proofErr w:type="spellStart"/>
-      <w:r>
-        <w:rPr>
-          <w:sz w:val="28"/>
-          <w:szCs w:val="28"/>
-          <w:shd w:val="clear" w:color="auto" w:fill="FFFFFF"/>
-          <w:lang w:val="uk-UA" w:eastAsia="ru-RU"/>
-        </w:rPr>
-        <w:t>перевизначення</w:t>
-      </w:r>
-      <w:proofErr w:type="spellEnd"/>
-      <w:r>
-        <w:rPr>
-          <w:sz w:val="28"/>
-          <w:szCs w:val="28"/>
-          <w:shd w:val="clear" w:color="auto" w:fill="FFFFFF"/>
-          <w:lang w:val="uk-UA" w:eastAsia="ru-RU"/>
-        </w:rPr>
-        <w:t xml:space="preserve"> </w:t>
-      </w:r>
-      <w:proofErr w:type="spellStart"/>
-      <w:r>
-        <w:rPr>
-          <w:sz w:val="28"/>
-          <w:szCs w:val="28"/>
-          <w:shd w:val="clear" w:color="auto" w:fill="FFFFFF"/>
-          <w:lang w:val="uk-UA" w:eastAsia="ru-RU"/>
-        </w:rPr>
-        <w:t>адреси</w:t>
-      </w:r>
-      <w:proofErr w:type="spellEnd"/>
-      <w:r>
-        <w:rPr>
-          <w:sz w:val="28"/>
-          <w:szCs w:val="28"/>
-          <w:shd w:val="clear" w:color="auto" w:fill="FFFFFF"/>
-          <w:lang w:val="uk-UA" w:eastAsia="ru-RU"/>
-        </w:rPr>
-        <w:t xml:space="preserve"> </w:t>
-      </w:r>
-      <w:proofErr w:type="spellStart"/>
-      <w:r>
-        <w:rPr>
-          <w:sz w:val="28"/>
-          <w:szCs w:val="28"/>
-          <w:shd w:val="clear" w:color="auto" w:fill="FFFFFF"/>
-          <w:lang w:val="uk-UA" w:eastAsia="ru-RU"/>
-        </w:rPr>
-        <w:t>інтерфейсу</w:t>
-      </w:r>
-      <w:proofErr w:type="spellEnd"/>
-      <w:r>
-        <w:rPr>
-          <w:sz w:val="28"/>
-          <w:szCs w:val="28"/>
-          <w:shd w:val="clear" w:color="auto" w:fill="FFFFFF"/>
-          <w:lang w:val="uk-UA" w:eastAsia="ru-RU"/>
-        </w:rPr>
-        <w:t xml:space="preserve"> та </w:t>
-      </w:r>
-      <w:proofErr w:type="spellStart"/>
-      <w:r>
-        <w:rPr>
-          <w:sz w:val="28"/>
-          <w:szCs w:val="28"/>
-          <w:shd w:val="clear" w:color="auto" w:fill="FFFFFF"/>
-          <w:lang w:val="uk-UA" w:eastAsia="ru-RU"/>
-        </w:rPr>
-        <w:t>інших</w:t>
-      </w:r>
-      <w:proofErr w:type="spellEnd"/>
-      <w:r>
-        <w:rPr>
-          <w:sz w:val="28"/>
-          <w:szCs w:val="28"/>
-          <w:shd w:val="clear" w:color="auto" w:fill="FFFFFF"/>
-          <w:lang w:val="uk-UA" w:eastAsia="ru-RU"/>
-        </w:rPr>
-        <w:t xml:space="preserve"> </w:t>
-      </w:r>
-      <w:proofErr w:type="spellStart"/>
-      <w:r>
-        <w:rPr>
-          <w:sz w:val="28"/>
-          <w:szCs w:val="28"/>
-          <w:shd w:val="clear" w:color="auto" w:fill="FFFFFF"/>
-          <w:lang w:val="uk-UA" w:eastAsia="ru-RU"/>
-        </w:rPr>
-        <w:t>параметрів</w:t>
-      </w:r>
-      <w:proofErr w:type="spellEnd"/>
-      <w:r>
-        <w:rPr>
-          <w:sz w:val="28"/>
-          <w:szCs w:val="28"/>
-          <w:shd w:val="clear" w:color="auto" w:fill="FFFFFF"/>
-          <w:lang w:val="uk-UA" w:eastAsia="ru-RU"/>
-        </w:rPr>
-        <w:t xml:space="preserve"> </w:t>
-      </w:r>
-      <w:proofErr w:type="spellStart"/>
-      <w:r>
-        <w:rPr>
-          <w:sz w:val="28"/>
-          <w:szCs w:val="28"/>
-          <w:shd w:val="clear" w:color="auto" w:fill="FFFFFF"/>
-          <w:lang w:val="uk-UA" w:eastAsia="ru-RU"/>
-        </w:rPr>
-        <w:t>його</w:t>
-      </w:r>
-      <w:proofErr w:type="spellEnd"/>
-      <w:r>
-        <w:rPr>
-          <w:sz w:val="28"/>
-          <w:szCs w:val="28"/>
-          <w:shd w:val="clear" w:color="auto" w:fill="FFFFFF"/>
-          <w:lang w:val="uk-UA" w:eastAsia="ru-RU"/>
-        </w:rPr>
-        <w:t xml:space="preserve"> </w:t>
-      </w:r>
-      <w:proofErr w:type="spellStart"/>
-      <w:r>
-        <w:rPr>
-          <w:sz w:val="28"/>
-          <w:szCs w:val="28"/>
-          <w:shd w:val="clear" w:color="auto" w:fill="FFFFFF"/>
-          <w:lang w:val="uk-UA" w:eastAsia="ru-RU"/>
-        </w:rPr>
-        <w:t>роботи</w:t>
-      </w:r>
-      <w:proofErr w:type="spellEnd"/>
-      <w:r>
-        <w:rPr>
-          <w:sz w:val="28"/>
-          <w:szCs w:val="28"/>
-          <w:shd w:val="clear" w:color="auto" w:fill="FFFFFF"/>
-          <w:lang w:val="uk-UA" w:eastAsia="ru-RU"/>
-        </w:rPr>
-        <w:t>.</w:t>
+        <w:t xml:space="preserve"> адреси інтерфейсу та інших параметрів його роботи.</w:t>
       </w:r>
     </w:p>
     <w:p>
@@ -16523,7 +11094,7 @@
           <w:shd w:val="clear" w:color="auto" w:fill="FFFFFF"/>
           <w:lang w:val="uk-UA" w:eastAsia="ru-RU"/>
         </w:rPr>
-        <w:t xml:space="preserve"> </w:t>
+        <w:t xml:space="preserve"> вимагає вказати існуючий мережевий пристрій (інтерфейс) або -a як перший аргумент. При використанні аргументу -a вибираються всі </w:t>
       </w:r>
       <w:proofErr w:type="spellStart"/>
       <w:r>
@@ -16533,7 +11104,7 @@
           <w:shd w:val="clear" w:color="auto" w:fill="FFFFFF"/>
           <w:lang w:val="uk-UA" w:eastAsia="ru-RU"/>
         </w:rPr>
-        <w:t>вимагає</w:t>
+        <w:t>проініціалізовані</w:t>
       </w:r>
       <w:proofErr w:type="spellEnd"/>
       <w:r>
@@ -16543,7 +11114,7 @@
           <w:shd w:val="clear" w:color="auto" w:fill="FFFFFF"/>
           <w:lang w:val="uk-UA" w:eastAsia="ru-RU"/>
         </w:rPr>
-        <w:t xml:space="preserve"> </w:t>
+        <w:t xml:space="preserve"> мережеві карти. При виклику без опцій </w:t>
       </w:r>
       <w:proofErr w:type="spellStart"/>
       <w:r>
@@ -16553,7 +11124,7 @@
           <w:shd w:val="clear" w:color="auto" w:fill="FFFFFF"/>
           <w:lang w:val="uk-UA" w:eastAsia="ru-RU"/>
         </w:rPr>
-        <w:t>вказати</w:t>
+        <w:t>ifconfig</w:t>
       </w:r>
       <w:proofErr w:type="spellEnd"/>
       <w:r>
@@ -16563,7 +11134,7 @@
           <w:shd w:val="clear" w:color="auto" w:fill="FFFFFF"/>
           <w:lang w:val="uk-UA" w:eastAsia="ru-RU"/>
         </w:rPr>
-        <w:t xml:space="preserve"> </w:t>
+        <w:t xml:space="preserve"> видає повідомлення про використання. Якщо вказано сімейство протоколів (наприклад, </w:t>
       </w:r>
       <w:proofErr w:type="spellStart"/>
       <w:r>
@@ -16573,7 +11144,7 @@
           <w:shd w:val="clear" w:color="auto" w:fill="FFFFFF"/>
           <w:lang w:val="uk-UA" w:eastAsia="ru-RU"/>
         </w:rPr>
-        <w:t>існуючий</w:t>
+        <w:t>inet</w:t>
       </w:r>
       <w:proofErr w:type="spellEnd"/>
       <w:r>
@@ -16583,7 +11154,7 @@
           <w:shd w:val="clear" w:color="auto" w:fill="FFFFFF"/>
           <w:lang w:val="uk-UA" w:eastAsia="ru-RU"/>
         </w:rPr>
-        <w:t xml:space="preserve"> </w:t>
+        <w:t xml:space="preserve">), </w:t>
       </w:r>
       <w:proofErr w:type="spellStart"/>
       <w:r>
@@ -16593,7 +11164,7 @@
           <w:shd w:val="clear" w:color="auto" w:fill="FFFFFF"/>
           <w:lang w:val="uk-UA" w:eastAsia="ru-RU"/>
         </w:rPr>
-        <w:t>мережевий</w:t>
+        <w:t>ifconfig</w:t>
       </w:r>
       <w:proofErr w:type="spellEnd"/>
       <w:r>
@@ -16603,747 +11174,7 @@
           <w:shd w:val="clear" w:color="auto" w:fill="FFFFFF"/>
           <w:lang w:val="uk-UA" w:eastAsia="ru-RU"/>
         </w:rPr>
-        <w:t xml:space="preserve"> </w:t>
-      </w:r>
-      <w:proofErr w:type="spellStart"/>
-      <w:r>
-        <w:rPr>
-          <w:sz w:val="28"/>
-          <w:szCs w:val="28"/>
-          <w:shd w:val="clear" w:color="auto" w:fill="FFFFFF"/>
-          <w:lang w:val="uk-UA" w:eastAsia="ru-RU"/>
-        </w:rPr>
-        <w:t>пристрій</w:t>
-      </w:r>
-      <w:proofErr w:type="spellEnd"/>
-      <w:r>
-        <w:rPr>
-          <w:sz w:val="28"/>
-          <w:szCs w:val="28"/>
-          <w:shd w:val="clear" w:color="auto" w:fill="FFFFFF"/>
-          <w:lang w:val="uk-UA" w:eastAsia="ru-RU"/>
-        </w:rPr>
-        <w:t xml:space="preserve"> (</w:t>
-      </w:r>
-      <w:proofErr w:type="spellStart"/>
-      <w:r>
-        <w:rPr>
-          <w:sz w:val="28"/>
-          <w:szCs w:val="28"/>
-          <w:shd w:val="clear" w:color="auto" w:fill="FFFFFF"/>
-          <w:lang w:val="uk-UA" w:eastAsia="ru-RU"/>
-        </w:rPr>
-        <w:t>інтерфейс</w:t>
-      </w:r>
-      <w:proofErr w:type="spellEnd"/>
-      <w:r>
-        <w:rPr>
-          <w:sz w:val="28"/>
-          <w:szCs w:val="28"/>
-          <w:shd w:val="clear" w:color="auto" w:fill="FFFFFF"/>
-          <w:lang w:val="uk-UA" w:eastAsia="ru-RU"/>
-        </w:rPr>
-        <w:t xml:space="preserve">) </w:t>
-      </w:r>
-      <w:proofErr w:type="spellStart"/>
-      <w:r>
-        <w:rPr>
-          <w:sz w:val="28"/>
-          <w:szCs w:val="28"/>
-          <w:shd w:val="clear" w:color="auto" w:fill="FFFFFF"/>
-          <w:lang w:val="uk-UA" w:eastAsia="ru-RU"/>
-        </w:rPr>
-        <w:t>або</w:t>
-      </w:r>
-      <w:proofErr w:type="spellEnd"/>
-      <w:r>
-        <w:rPr>
-          <w:sz w:val="28"/>
-          <w:szCs w:val="28"/>
-          <w:shd w:val="clear" w:color="auto" w:fill="FFFFFF"/>
-          <w:lang w:val="uk-UA" w:eastAsia="ru-RU"/>
-        </w:rPr>
-        <w:t xml:space="preserve"> -a як перший аргумент. При </w:t>
-      </w:r>
-      <w:proofErr w:type="spellStart"/>
-      <w:r>
-        <w:rPr>
-          <w:sz w:val="28"/>
-          <w:szCs w:val="28"/>
-          <w:shd w:val="clear" w:color="auto" w:fill="FFFFFF"/>
-          <w:lang w:val="uk-UA" w:eastAsia="ru-RU"/>
-        </w:rPr>
-        <w:t>використанні</w:t>
-      </w:r>
-      <w:proofErr w:type="spellEnd"/>
-      <w:r>
-        <w:rPr>
-          <w:sz w:val="28"/>
-          <w:szCs w:val="28"/>
-          <w:shd w:val="clear" w:color="auto" w:fill="FFFFFF"/>
-          <w:lang w:val="uk-UA" w:eastAsia="ru-RU"/>
-        </w:rPr>
-        <w:t xml:space="preserve"> аргументу -a </w:t>
-      </w:r>
-      <w:proofErr w:type="spellStart"/>
-      <w:r>
-        <w:rPr>
-          <w:sz w:val="28"/>
-          <w:szCs w:val="28"/>
-          <w:shd w:val="clear" w:color="auto" w:fill="FFFFFF"/>
-          <w:lang w:val="uk-UA" w:eastAsia="ru-RU"/>
-        </w:rPr>
-        <w:t>вибираються</w:t>
-      </w:r>
-      <w:proofErr w:type="spellEnd"/>
-      <w:r>
-        <w:rPr>
-          <w:sz w:val="28"/>
-          <w:szCs w:val="28"/>
-          <w:shd w:val="clear" w:color="auto" w:fill="FFFFFF"/>
-          <w:lang w:val="uk-UA" w:eastAsia="ru-RU"/>
-        </w:rPr>
-        <w:t xml:space="preserve"> </w:t>
-      </w:r>
-      <w:proofErr w:type="spellStart"/>
-      <w:r>
-        <w:rPr>
-          <w:sz w:val="28"/>
-          <w:szCs w:val="28"/>
-          <w:shd w:val="clear" w:color="auto" w:fill="FFFFFF"/>
-          <w:lang w:val="uk-UA" w:eastAsia="ru-RU"/>
-        </w:rPr>
-        <w:t>всі</w:t>
-      </w:r>
-      <w:proofErr w:type="spellEnd"/>
-      <w:r>
-        <w:rPr>
-          <w:sz w:val="28"/>
-          <w:szCs w:val="28"/>
-          <w:shd w:val="clear" w:color="auto" w:fill="FFFFFF"/>
-          <w:lang w:val="uk-UA" w:eastAsia="ru-RU"/>
-        </w:rPr>
-        <w:t xml:space="preserve"> </w:t>
-      </w:r>
-      <w:proofErr w:type="spellStart"/>
-      <w:r>
-        <w:rPr>
-          <w:sz w:val="28"/>
-          <w:szCs w:val="28"/>
-          <w:shd w:val="clear" w:color="auto" w:fill="FFFFFF"/>
-          <w:lang w:val="uk-UA" w:eastAsia="ru-RU"/>
-        </w:rPr>
-        <w:t>проініціалізовані</w:t>
-      </w:r>
-      <w:proofErr w:type="spellEnd"/>
-      <w:r>
-        <w:rPr>
-          <w:sz w:val="28"/>
-          <w:szCs w:val="28"/>
-          <w:shd w:val="clear" w:color="auto" w:fill="FFFFFF"/>
-          <w:lang w:val="uk-UA" w:eastAsia="ru-RU"/>
-        </w:rPr>
-        <w:t xml:space="preserve"> </w:t>
-      </w:r>
-      <w:proofErr w:type="spellStart"/>
-      <w:r>
-        <w:rPr>
-          <w:sz w:val="28"/>
-          <w:szCs w:val="28"/>
-          <w:shd w:val="clear" w:color="auto" w:fill="FFFFFF"/>
-          <w:lang w:val="uk-UA" w:eastAsia="ru-RU"/>
-        </w:rPr>
-        <w:t>мережеві</w:t>
-      </w:r>
-      <w:proofErr w:type="spellEnd"/>
-      <w:r>
-        <w:rPr>
-          <w:sz w:val="28"/>
-          <w:szCs w:val="28"/>
-          <w:shd w:val="clear" w:color="auto" w:fill="FFFFFF"/>
-          <w:lang w:val="uk-UA" w:eastAsia="ru-RU"/>
-        </w:rPr>
-        <w:t xml:space="preserve"> </w:t>
-      </w:r>
-      <w:proofErr w:type="spellStart"/>
-      <w:r>
-        <w:rPr>
-          <w:sz w:val="28"/>
-          <w:szCs w:val="28"/>
-          <w:shd w:val="clear" w:color="auto" w:fill="FFFFFF"/>
-          <w:lang w:val="uk-UA" w:eastAsia="ru-RU"/>
-        </w:rPr>
-        <w:t>карти</w:t>
-      </w:r>
-      <w:proofErr w:type="spellEnd"/>
-      <w:r>
-        <w:rPr>
-          <w:sz w:val="28"/>
-          <w:szCs w:val="28"/>
-          <w:shd w:val="clear" w:color="auto" w:fill="FFFFFF"/>
-          <w:lang w:val="uk-UA" w:eastAsia="ru-RU"/>
-        </w:rPr>
-        <w:t xml:space="preserve">. При </w:t>
-      </w:r>
-      <w:proofErr w:type="spellStart"/>
-      <w:r>
-        <w:rPr>
-          <w:sz w:val="28"/>
-          <w:szCs w:val="28"/>
-          <w:shd w:val="clear" w:color="auto" w:fill="FFFFFF"/>
-          <w:lang w:val="uk-UA" w:eastAsia="ru-RU"/>
-        </w:rPr>
-        <w:t>виклику</w:t>
-      </w:r>
-      <w:proofErr w:type="spellEnd"/>
-      <w:r>
-        <w:rPr>
-          <w:sz w:val="28"/>
-          <w:szCs w:val="28"/>
-          <w:shd w:val="clear" w:color="auto" w:fill="FFFFFF"/>
-          <w:lang w:val="uk-UA" w:eastAsia="ru-RU"/>
-        </w:rPr>
-        <w:t xml:space="preserve"> без </w:t>
-      </w:r>
-      <w:proofErr w:type="spellStart"/>
-      <w:r>
-        <w:rPr>
-          <w:sz w:val="28"/>
-          <w:szCs w:val="28"/>
-          <w:shd w:val="clear" w:color="auto" w:fill="FFFFFF"/>
-          <w:lang w:val="uk-UA" w:eastAsia="ru-RU"/>
-        </w:rPr>
-        <w:t>опцій</w:t>
-      </w:r>
-      <w:proofErr w:type="spellEnd"/>
-      <w:r>
-        <w:rPr>
-          <w:sz w:val="28"/>
-          <w:szCs w:val="28"/>
-          <w:shd w:val="clear" w:color="auto" w:fill="FFFFFF"/>
-          <w:lang w:val="uk-UA" w:eastAsia="ru-RU"/>
-        </w:rPr>
-        <w:t xml:space="preserve"> </w:t>
-      </w:r>
-      <w:proofErr w:type="spellStart"/>
-      <w:r>
-        <w:rPr>
-          <w:sz w:val="28"/>
-          <w:szCs w:val="28"/>
-          <w:shd w:val="clear" w:color="auto" w:fill="FFFFFF"/>
-          <w:lang w:val="uk-UA" w:eastAsia="ru-RU"/>
-        </w:rPr>
-        <w:t>ifconfig</w:t>
-      </w:r>
-      <w:proofErr w:type="spellEnd"/>
-      <w:r>
-        <w:rPr>
-          <w:sz w:val="28"/>
-          <w:szCs w:val="28"/>
-          <w:shd w:val="clear" w:color="auto" w:fill="FFFFFF"/>
-          <w:lang w:val="uk-UA" w:eastAsia="ru-RU"/>
-        </w:rPr>
-        <w:t xml:space="preserve"> </w:t>
-      </w:r>
-      <w:proofErr w:type="spellStart"/>
-      <w:r>
-        <w:rPr>
-          <w:sz w:val="28"/>
-          <w:szCs w:val="28"/>
-          <w:shd w:val="clear" w:color="auto" w:fill="FFFFFF"/>
-          <w:lang w:val="uk-UA" w:eastAsia="ru-RU"/>
-        </w:rPr>
-        <w:t>видає</w:t>
-      </w:r>
-      <w:proofErr w:type="spellEnd"/>
-      <w:r>
-        <w:rPr>
-          <w:sz w:val="28"/>
-          <w:szCs w:val="28"/>
-          <w:shd w:val="clear" w:color="auto" w:fill="FFFFFF"/>
-          <w:lang w:val="uk-UA" w:eastAsia="ru-RU"/>
-        </w:rPr>
-        <w:t xml:space="preserve"> </w:t>
-      </w:r>
-      <w:proofErr w:type="spellStart"/>
-      <w:r>
-        <w:rPr>
-          <w:sz w:val="28"/>
-          <w:szCs w:val="28"/>
-          <w:shd w:val="clear" w:color="auto" w:fill="FFFFFF"/>
-          <w:lang w:val="uk-UA" w:eastAsia="ru-RU"/>
-        </w:rPr>
-        <w:t>повідомлення</w:t>
-      </w:r>
-      <w:proofErr w:type="spellEnd"/>
-      <w:r>
-        <w:rPr>
-          <w:sz w:val="28"/>
-          <w:szCs w:val="28"/>
-          <w:shd w:val="clear" w:color="auto" w:fill="FFFFFF"/>
-          <w:lang w:val="uk-UA" w:eastAsia="ru-RU"/>
-        </w:rPr>
-        <w:t xml:space="preserve"> про </w:t>
-      </w:r>
-      <w:proofErr w:type="spellStart"/>
-      <w:r>
-        <w:rPr>
-          <w:sz w:val="28"/>
-          <w:szCs w:val="28"/>
-          <w:shd w:val="clear" w:color="auto" w:fill="FFFFFF"/>
-          <w:lang w:val="uk-UA" w:eastAsia="ru-RU"/>
-        </w:rPr>
-        <w:t>використання</w:t>
-      </w:r>
-      <w:proofErr w:type="spellEnd"/>
-      <w:r>
-        <w:rPr>
-          <w:sz w:val="28"/>
-          <w:szCs w:val="28"/>
-          <w:shd w:val="clear" w:color="auto" w:fill="FFFFFF"/>
-          <w:lang w:val="uk-UA" w:eastAsia="ru-RU"/>
-        </w:rPr>
-        <w:t xml:space="preserve">. </w:t>
-      </w:r>
-      <w:proofErr w:type="spellStart"/>
-      <w:r>
-        <w:rPr>
-          <w:sz w:val="28"/>
-          <w:szCs w:val="28"/>
-          <w:shd w:val="clear" w:color="auto" w:fill="FFFFFF"/>
-          <w:lang w:val="uk-UA" w:eastAsia="ru-RU"/>
-        </w:rPr>
-        <w:t>Якщо</w:t>
-      </w:r>
-      <w:proofErr w:type="spellEnd"/>
-      <w:r>
-        <w:rPr>
-          <w:sz w:val="28"/>
-          <w:szCs w:val="28"/>
-          <w:shd w:val="clear" w:color="auto" w:fill="FFFFFF"/>
-          <w:lang w:val="uk-UA" w:eastAsia="ru-RU"/>
-        </w:rPr>
-        <w:t xml:space="preserve"> </w:t>
-      </w:r>
-      <w:proofErr w:type="spellStart"/>
-      <w:r>
-        <w:rPr>
-          <w:sz w:val="28"/>
-          <w:szCs w:val="28"/>
-          <w:shd w:val="clear" w:color="auto" w:fill="FFFFFF"/>
-          <w:lang w:val="uk-UA" w:eastAsia="ru-RU"/>
-        </w:rPr>
-        <w:t>вказано</w:t>
-      </w:r>
-      <w:proofErr w:type="spellEnd"/>
-      <w:r>
-        <w:rPr>
-          <w:sz w:val="28"/>
-          <w:szCs w:val="28"/>
-          <w:shd w:val="clear" w:color="auto" w:fill="FFFFFF"/>
-          <w:lang w:val="uk-UA" w:eastAsia="ru-RU"/>
-        </w:rPr>
-        <w:t xml:space="preserve"> </w:t>
-      </w:r>
-      <w:proofErr w:type="spellStart"/>
-      <w:r>
-        <w:rPr>
-          <w:sz w:val="28"/>
-          <w:szCs w:val="28"/>
-          <w:shd w:val="clear" w:color="auto" w:fill="FFFFFF"/>
-          <w:lang w:val="uk-UA" w:eastAsia="ru-RU"/>
-        </w:rPr>
-        <w:t>сімейство</w:t>
-      </w:r>
-      <w:proofErr w:type="spellEnd"/>
-      <w:r>
-        <w:rPr>
-          <w:sz w:val="28"/>
-          <w:szCs w:val="28"/>
-          <w:shd w:val="clear" w:color="auto" w:fill="FFFFFF"/>
-          <w:lang w:val="uk-UA" w:eastAsia="ru-RU"/>
-        </w:rPr>
-        <w:t xml:space="preserve"> </w:t>
-      </w:r>
-      <w:proofErr w:type="spellStart"/>
-      <w:r>
-        <w:rPr>
-          <w:sz w:val="28"/>
-          <w:szCs w:val="28"/>
-          <w:shd w:val="clear" w:color="auto" w:fill="FFFFFF"/>
-          <w:lang w:val="uk-UA" w:eastAsia="ru-RU"/>
-        </w:rPr>
-        <w:t>протоколів</w:t>
-      </w:r>
-      <w:proofErr w:type="spellEnd"/>
-      <w:r>
-        <w:rPr>
-          <w:sz w:val="28"/>
-          <w:szCs w:val="28"/>
-          <w:shd w:val="clear" w:color="auto" w:fill="FFFFFF"/>
-          <w:lang w:val="uk-UA" w:eastAsia="ru-RU"/>
-        </w:rPr>
-        <w:t xml:space="preserve"> (</w:t>
-      </w:r>
-      <w:proofErr w:type="spellStart"/>
-      <w:r>
-        <w:rPr>
-          <w:sz w:val="28"/>
-          <w:szCs w:val="28"/>
-          <w:shd w:val="clear" w:color="auto" w:fill="FFFFFF"/>
-          <w:lang w:val="uk-UA" w:eastAsia="ru-RU"/>
-        </w:rPr>
-        <w:t>наприклад</w:t>
-      </w:r>
-      <w:proofErr w:type="spellEnd"/>
-      <w:r>
-        <w:rPr>
-          <w:sz w:val="28"/>
-          <w:szCs w:val="28"/>
-          <w:shd w:val="clear" w:color="auto" w:fill="FFFFFF"/>
-          <w:lang w:val="uk-UA" w:eastAsia="ru-RU"/>
-        </w:rPr>
-        <w:t xml:space="preserve">, </w:t>
-      </w:r>
-      <w:proofErr w:type="spellStart"/>
-      <w:r>
-        <w:rPr>
-          <w:sz w:val="28"/>
-          <w:szCs w:val="28"/>
-          <w:shd w:val="clear" w:color="auto" w:fill="FFFFFF"/>
-          <w:lang w:val="uk-UA" w:eastAsia="ru-RU"/>
-        </w:rPr>
-        <w:t>inet</w:t>
-      </w:r>
-      <w:proofErr w:type="spellEnd"/>
-      <w:r>
-        <w:rPr>
-          <w:sz w:val="28"/>
-          <w:szCs w:val="28"/>
-          <w:shd w:val="clear" w:color="auto" w:fill="FFFFFF"/>
-          <w:lang w:val="uk-UA" w:eastAsia="ru-RU"/>
-        </w:rPr>
-        <w:t xml:space="preserve">), </w:t>
-      </w:r>
-      <w:proofErr w:type="spellStart"/>
-      <w:r>
-        <w:rPr>
-          <w:sz w:val="28"/>
-          <w:szCs w:val="28"/>
-          <w:shd w:val="clear" w:color="auto" w:fill="FFFFFF"/>
-          <w:lang w:val="uk-UA" w:eastAsia="ru-RU"/>
-        </w:rPr>
-        <w:t>ifconfig</w:t>
-      </w:r>
-      <w:proofErr w:type="spellEnd"/>
-      <w:r>
-        <w:rPr>
-          <w:sz w:val="28"/>
-          <w:szCs w:val="28"/>
-          <w:shd w:val="clear" w:color="auto" w:fill="FFFFFF"/>
-          <w:lang w:val="uk-UA" w:eastAsia="ru-RU"/>
-        </w:rPr>
-        <w:t xml:space="preserve"> буде </w:t>
-      </w:r>
-      <w:proofErr w:type="spellStart"/>
-      <w:r>
-        <w:rPr>
-          <w:sz w:val="28"/>
-          <w:szCs w:val="28"/>
-          <w:shd w:val="clear" w:color="auto" w:fill="FFFFFF"/>
-          <w:lang w:val="uk-UA" w:eastAsia="ru-RU"/>
-        </w:rPr>
-        <w:t>повідомляти</w:t>
-      </w:r>
-      <w:proofErr w:type="spellEnd"/>
-      <w:r>
-        <w:rPr>
-          <w:sz w:val="28"/>
-          <w:szCs w:val="28"/>
-          <w:shd w:val="clear" w:color="auto" w:fill="FFFFFF"/>
-          <w:lang w:val="uk-UA" w:eastAsia="ru-RU"/>
-        </w:rPr>
-        <w:t xml:space="preserve"> </w:t>
-      </w:r>
-      <w:proofErr w:type="spellStart"/>
-      <w:r>
-        <w:rPr>
-          <w:sz w:val="28"/>
-          <w:szCs w:val="28"/>
-          <w:shd w:val="clear" w:color="auto" w:fill="FFFFFF"/>
-          <w:lang w:val="uk-UA" w:eastAsia="ru-RU"/>
-        </w:rPr>
-        <w:t>тільки</w:t>
-      </w:r>
-      <w:proofErr w:type="spellEnd"/>
-      <w:r>
-        <w:rPr>
-          <w:sz w:val="28"/>
-          <w:szCs w:val="28"/>
-          <w:shd w:val="clear" w:color="auto" w:fill="FFFFFF"/>
-          <w:lang w:val="uk-UA" w:eastAsia="ru-RU"/>
-        </w:rPr>
-        <w:t xml:space="preserve"> </w:t>
-      </w:r>
-      <w:proofErr w:type="spellStart"/>
-      <w:r>
-        <w:rPr>
-          <w:sz w:val="28"/>
-          <w:szCs w:val="28"/>
-          <w:shd w:val="clear" w:color="auto" w:fill="FFFFFF"/>
-          <w:lang w:val="uk-UA" w:eastAsia="ru-RU"/>
-        </w:rPr>
-        <w:t>деталі</w:t>
-      </w:r>
-      <w:proofErr w:type="spellEnd"/>
-      <w:r>
-        <w:rPr>
-          <w:sz w:val="28"/>
-          <w:szCs w:val="28"/>
-          <w:shd w:val="clear" w:color="auto" w:fill="FFFFFF"/>
-          <w:lang w:val="uk-UA" w:eastAsia="ru-RU"/>
-        </w:rPr>
-        <w:t xml:space="preserve">, </w:t>
-      </w:r>
-      <w:proofErr w:type="spellStart"/>
-      <w:r>
-        <w:rPr>
-          <w:sz w:val="28"/>
-          <w:szCs w:val="28"/>
-          <w:shd w:val="clear" w:color="auto" w:fill="FFFFFF"/>
-          <w:lang w:val="uk-UA" w:eastAsia="ru-RU"/>
-        </w:rPr>
-        <w:t>пов'язані</w:t>
-      </w:r>
-      <w:proofErr w:type="spellEnd"/>
-      <w:r>
-        <w:rPr>
-          <w:sz w:val="28"/>
-          <w:szCs w:val="28"/>
-          <w:shd w:val="clear" w:color="auto" w:fill="FFFFFF"/>
-          <w:lang w:val="uk-UA" w:eastAsia="ru-RU"/>
-        </w:rPr>
-        <w:t xml:space="preserve"> з </w:t>
-      </w:r>
-      <w:proofErr w:type="spellStart"/>
-      <w:r>
-        <w:rPr>
-          <w:sz w:val="28"/>
-          <w:szCs w:val="28"/>
-          <w:shd w:val="clear" w:color="auto" w:fill="FFFFFF"/>
-          <w:lang w:val="uk-UA" w:eastAsia="ru-RU"/>
-        </w:rPr>
-        <w:t>даними</w:t>
-      </w:r>
-      <w:proofErr w:type="spellEnd"/>
-      <w:r>
-        <w:rPr>
-          <w:sz w:val="28"/>
-          <w:szCs w:val="28"/>
-          <w:shd w:val="clear" w:color="auto" w:fill="FFFFFF"/>
-          <w:lang w:val="uk-UA" w:eastAsia="ru-RU"/>
-        </w:rPr>
-        <w:t xml:space="preserve"> </w:t>
-      </w:r>
-      <w:proofErr w:type="spellStart"/>
-      <w:r>
-        <w:rPr>
-          <w:sz w:val="28"/>
-          <w:szCs w:val="28"/>
-          <w:shd w:val="clear" w:color="auto" w:fill="FFFFFF"/>
-          <w:lang w:val="uk-UA" w:eastAsia="ru-RU"/>
-        </w:rPr>
-        <w:t>сімейством</w:t>
-      </w:r>
-      <w:proofErr w:type="spellEnd"/>
-      <w:r>
-        <w:rPr>
-          <w:sz w:val="28"/>
-          <w:szCs w:val="28"/>
-          <w:shd w:val="clear" w:color="auto" w:fill="FFFFFF"/>
-          <w:lang w:val="uk-UA" w:eastAsia="ru-RU"/>
-        </w:rPr>
-        <w:t xml:space="preserve"> </w:t>
-      </w:r>
-      <w:proofErr w:type="spellStart"/>
-      <w:r>
-        <w:rPr>
-          <w:sz w:val="28"/>
-          <w:szCs w:val="28"/>
-          <w:shd w:val="clear" w:color="auto" w:fill="FFFFFF"/>
-          <w:lang w:val="uk-UA" w:eastAsia="ru-RU"/>
-        </w:rPr>
-        <w:t>протоколів</w:t>
-      </w:r>
-      <w:proofErr w:type="spellEnd"/>
-      <w:r>
-        <w:rPr>
-          <w:sz w:val="28"/>
-          <w:szCs w:val="28"/>
-          <w:shd w:val="clear" w:color="auto" w:fill="FFFFFF"/>
-          <w:lang w:val="uk-UA" w:eastAsia="ru-RU"/>
-        </w:rPr>
-        <w:t xml:space="preserve">. </w:t>
-      </w:r>
-      <w:proofErr w:type="spellStart"/>
-      <w:r>
-        <w:rPr>
-          <w:sz w:val="28"/>
-          <w:szCs w:val="28"/>
-          <w:shd w:val="clear" w:color="auto" w:fill="FFFFFF"/>
-          <w:lang w:val="uk-UA" w:eastAsia="ru-RU"/>
-        </w:rPr>
-        <w:t>Тільки</w:t>
-      </w:r>
-      <w:proofErr w:type="spellEnd"/>
-      <w:r>
-        <w:rPr>
-          <w:sz w:val="28"/>
-          <w:szCs w:val="28"/>
-          <w:shd w:val="clear" w:color="auto" w:fill="FFFFFF"/>
-          <w:lang w:val="uk-UA" w:eastAsia="ru-RU"/>
-        </w:rPr>
-        <w:t xml:space="preserve"> </w:t>
-      </w:r>
-      <w:proofErr w:type="spellStart"/>
-      <w:r>
-        <w:rPr>
-          <w:sz w:val="28"/>
-          <w:szCs w:val="28"/>
-          <w:shd w:val="clear" w:color="auto" w:fill="FFFFFF"/>
-          <w:lang w:val="uk-UA" w:eastAsia="ru-RU"/>
-        </w:rPr>
-        <w:t>привілейований</w:t>
-      </w:r>
-      <w:proofErr w:type="spellEnd"/>
-      <w:r>
-        <w:rPr>
-          <w:sz w:val="28"/>
-          <w:szCs w:val="28"/>
-          <w:shd w:val="clear" w:color="auto" w:fill="FFFFFF"/>
-          <w:lang w:val="uk-UA" w:eastAsia="ru-RU"/>
-        </w:rPr>
-        <w:t xml:space="preserve"> </w:t>
-      </w:r>
-      <w:proofErr w:type="spellStart"/>
-      <w:r>
-        <w:rPr>
-          <w:sz w:val="28"/>
-          <w:szCs w:val="28"/>
-          <w:shd w:val="clear" w:color="auto" w:fill="FFFFFF"/>
-          <w:lang w:val="uk-UA" w:eastAsia="ru-RU"/>
-        </w:rPr>
-        <w:t>користувач</w:t>
-      </w:r>
-      <w:proofErr w:type="spellEnd"/>
-      <w:r>
-        <w:rPr>
-          <w:sz w:val="28"/>
-          <w:szCs w:val="28"/>
-          <w:shd w:val="clear" w:color="auto" w:fill="FFFFFF"/>
-          <w:lang w:val="uk-UA" w:eastAsia="ru-RU"/>
-        </w:rPr>
-        <w:t xml:space="preserve"> </w:t>
-      </w:r>
-      <w:proofErr w:type="spellStart"/>
-      <w:r>
-        <w:rPr>
-          <w:sz w:val="28"/>
-          <w:szCs w:val="28"/>
-          <w:shd w:val="clear" w:color="auto" w:fill="FFFFFF"/>
-          <w:lang w:val="uk-UA" w:eastAsia="ru-RU"/>
-        </w:rPr>
-        <w:t>може</w:t>
-      </w:r>
-      <w:proofErr w:type="spellEnd"/>
-      <w:r>
-        <w:rPr>
-          <w:sz w:val="28"/>
-          <w:szCs w:val="28"/>
-          <w:shd w:val="clear" w:color="auto" w:fill="FFFFFF"/>
-          <w:lang w:val="uk-UA" w:eastAsia="ru-RU"/>
-        </w:rPr>
-        <w:t xml:space="preserve"> </w:t>
-      </w:r>
-      <w:proofErr w:type="spellStart"/>
-      <w:r>
-        <w:rPr>
-          <w:sz w:val="28"/>
-          <w:szCs w:val="28"/>
-          <w:shd w:val="clear" w:color="auto" w:fill="FFFFFF"/>
-          <w:lang w:val="uk-UA" w:eastAsia="ru-RU"/>
-        </w:rPr>
-        <w:t>змінювати</w:t>
-      </w:r>
-      <w:proofErr w:type="spellEnd"/>
-      <w:r>
-        <w:rPr>
-          <w:sz w:val="28"/>
-          <w:szCs w:val="28"/>
-          <w:shd w:val="clear" w:color="auto" w:fill="FFFFFF"/>
-          <w:lang w:val="uk-UA" w:eastAsia="ru-RU"/>
-        </w:rPr>
-        <w:t xml:space="preserve"> </w:t>
-      </w:r>
-      <w:proofErr w:type="spellStart"/>
-      <w:r>
-        <w:rPr>
-          <w:sz w:val="28"/>
-          <w:szCs w:val="28"/>
-          <w:shd w:val="clear" w:color="auto" w:fill="FFFFFF"/>
-          <w:lang w:val="uk-UA" w:eastAsia="ru-RU"/>
-        </w:rPr>
-        <w:t>конфігурацію</w:t>
-      </w:r>
-      <w:proofErr w:type="spellEnd"/>
-      <w:r>
-        <w:rPr>
-          <w:sz w:val="28"/>
-          <w:szCs w:val="28"/>
-          <w:shd w:val="clear" w:color="auto" w:fill="FFFFFF"/>
-          <w:lang w:val="uk-UA" w:eastAsia="ru-RU"/>
-        </w:rPr>
-        <w:t xml:space="preserve"> </w:t>
-      </w:r>
-      <w:proofErr w:type="spellStart"/>
-      <w:r>
-        <w:rPr>
-          <w:sz w:val="28"/>
-          <w:szCs w:val="28"/>
-          <w:shd w:val="clear" w:color="auto" w:fill="FFFFFF"/>
-          <w:lang w:val="uk-UA" w:eastAsia="ru-RU"/>
-        </w:rPr>
-        <w:t>мережного</w:t>
-      </w:r>
-      <w:proofErr w:type="spellEnd"/>
-      <w:r>
-        <w:rPr>
-          <w:sz w:val="28"/>
-          <w:szCs w:val="28"/>
-          <w:shd w:val="clear" w:color="auto" w:fill="FFFFFF"/>
-          <w:lang w:val="uk-UA" w:eastAsia="ru-RU"/>
-        </w:rPr>
-        <w:t xml:space="preserve"> </w:t>
-      </w:r>
-      <w:proofErr w:type="spellStart"/>
-      <w:r>
-        <w:rPr>
-          <w:sz w:val="28"/>
-          <w:szCs w:val="28"/>
-          <w:shd w:val="clear" w:color="auto" w:fill="FFFFFF"/>
-          <w:lang w:val="uk-UA" w:eastAsia="ru-RU"/>
-        </w:rPr>
-        <w:t>інтерфейсу</w:t>
-      </w:r>
-      <w:proofErr w:type="spellEnd"/>
-      <w:r>
-        <w:rPr>
-          <w:sz w:val="28"/>
-          <w:szCs w:val="28"/>
-          <w:shd w:val="clear" w:color="auto" w:fill="FFFFFF"/>
-          <w:lang w:val="uk-UA" w:eastAsia="ru-RU"/>
-        </w:rPr>
-        <w:t>.</w:t>
+        <w:t xml:space="preserve"> буде повідомляти тільки деталі, пов'язані з даними сімейством протоколів. Тільки привілейований користувач може змінювати конфігурацію мережного інтерфейсу.</w:t>
       </w:r>
     </w:p>
     <w:p>
@@ -17362,6 +11193,7 @@
           <w:color w:val="000000"/>
           <w:sz w:val="28"/>
           <w:szCs w:val="28"/>
+          <w:lang w:val="uk-UA"/>
         </w:rPr>
       </w:pPr>
     </w:p>
@@ -17381,6 +11213,7 @@
           <w:i/>
           <w:sz w:val="28"/>
           <w:szCs w:val="28"/>
+          <w:lang w:val="uk-UA"/>
         </w:rPr>
       </w:pPr>
       <w:r>
@@ -17411,7 +11244,7 @@
         </w:rPr>
         <w:t>Зберігання паролів у прикладних системах (зокрема, в </w:t>
       </w:r>
-      <w:hyperlink r:id="rId10" w:tooltip="Операційна система" w:history="1">
+      <w:hyperlink r:id="rId8" w:tooltip="Операційна система" w:history="1">
         <w:r>
           <w:rPr>
             <w:rStyle w:val="a6"/>
@@ -17457,6 +11290,7 @@
           <w:sz w:val="28"/>
           <w:szCs w:val="28"/>
           <w:shd w:val="clear" w:color="auto" w:fill="FFFFFF"/>
+          <w:lang w:val="uk-UA"/>
         </w:rPr>
         <w:t>.</w:t>
       </w:r>
@@ -17479,17 +11313,7 @@
           <w:shd w:val="clear" w:color="auto" w:fill="FFFFFF"/>
           <w:lang w:val="uk-UA"/>
         </w:rPr>
-        <w:t xml:space="preserve">У явному вигляді паролі ніде в системі не зберігаються, а зберігаються їхні образи – результат виконання над рядком пароля деякої функції. Образи </w:t>
-      </w:r>
-      <w:r>
-        <w:rPr>
-          <w:sz w:val="28"/>
-          <w:szCs w:val="28"/>
-          <w:shd w:val="clear" w:color="auto" w:fill="FFFFFF"/>
-          <w:lang w:val="uk-UA"/>
-        </w:rPr>
-        <w:lastRenderedPageBreak/>
-        <w:t>паролів і ідентифікатори користувачів разом з деякою додатковою інформацією зберігаються у файлі </w:t>
+        <w:t>У явному вигляді паролі ніде в системі не зберігаються, а зберігаються їхні образи – результат виконання над рядком пароля деякої функції. Образи паролів і ідентифікатори користувачів разом з деякою додатковою інформацією зберігаються у файлі </w:t>
       </w:r>
       <w:r>
         <w:rPr>
@@ -17737,7 +11561,7 @@
           <w:shd w:val="clear" w:color="auto" w:fill="FFFFFF"/>
           <w:lang w:val="uk-UA"/>
         </w:rPr>
-        <w:t xml:space="preserve">Тому в </w:t>
+        <w:t xml:space="preserve">Тому в системі існує команда </w:t>
       </w:r>
       <w:proofErr w:type="spellStart"/>
       <w:r>
@@ -17747,7 +11571,7 @@
           <w:shd w:val="clear" w:color="auto" w:fill="FFFFFF"/>
           <w:lang w:val="uk-UA"/>
         </w:rPr>
-        <w:t>системі</w:t>
+        <w:t>su</w:t>
       </w:r>
       <w:proofErr w:type="spellEnd"/>
       <w:r>
@@ -17757,147 +11581,7 @@
           <w:shd w:val="clear" w:color="auto" w:fill="FFFFFF"/>
           <w:lang w:val="uk-UA"/>
         </w:rPr>
-        <w:t xml:space="preserve"> </w:t>
-      </w:r>
-      <w:proofErr w:type="spellStart"/>
-      <w:r>
-        <w:rPr>
-          <w:sz w:val="28"/>
-          <w:szCs w:val="28"/>
-          <w:shd w:val="clear" w:color="auto" w:fill="FFFFFF"/>
-          <w:lang w:val="uk-UA"/>
-        </w:rPr>
-        <w:t>існує</w:t>
-      </w:r>
-      <w:proofErr w:type="spellEnd"/>
-      <w:r>
-        <w:rPr>
-          <w:sz w:val="28"/>
-          <w:szCs w:val="28"/>
-          <w:shd w:val="clear" w:color="auto" w:fill="FFFFFF"/>
-          <w:lang w:val="uk-UA"/>
-        </w:rPr>
-        <w:t xml:space="preserve"> команда </w:t>
-      </w:r>
-      <w:proofErr w:type="spellStart"/>
-      <w:r>
-        <w:rPr>
-          <w:sz w:val="28"/>
-          <w:szCs w:val="28"/>
-          <w:shd w:val="clear" w:color="auto" w:fill="FFFFFF"/>
-          <w:lang w:val="uk-UA"/>
-        </w:rPr>
-        <w:t>su</w:t>
-      </w:r>
-      <w:proofErr w:type="spellEnd"/>
-      <w:r>
-        <w:rPr>
-          <w:sz w:val="28"/>
-          <w:szCs w:val="28"/>
-          <w:shd w:val="clear" w:color="auto" w:fill="FFFFFF"/>
-          <w:lang w:val="uk-UA"/>
-        </w:rPr>
-        <w:t xml:space="preserve">, </w:t>
-      </w:r>
-      <w:proofErr w:type="spellStart"/>
-      <w:r>
-        <w:rPr>
-          <w:sz w:val="28"/>
-          <w:szCs w:val="28"/>
-          <w:shd w:val="clear" w:color="auto" w:fill="FFFFFF"/>
-          <w:lang w:val="uk-UA"/>
-        </w:rPr>
-        <w:t>що</w:t>
-      </w:r>
-      <w:proofErr w:type="spellEnd"/>
-      <w:r>
-        <w:rPr>
-          <w:sz w:val="28"/>
-          <w:szCs w:val="28"/>
-          <w:shd w:val="clear" w:color="auto" w:fill="FFFFFF"/>
-          <w:lang w:val="uk-UA"/>
-        </w:rPr>
-        <w:t xml:space="preserve"> </w:t>
-      </w:r>
-      <w:proofErr w:type="spellStart"/>
-      <w:r>
-        <w:rPr>
-          <w:sz w:val="28"/>
-          <w:szCs w:val="28"/>
-          <w:shd w:val="clear" w:color="auto" w:fill="FFFFFF"/>
-          <w:lang w:val="uk-UA"/>
-        </w:rPr>
-        <w:t>дозволяє</w:t>
-      </w:r>
-      <w:proofErr w:type="spellEnd"/>
-      <w:r>
-        <w:rPr>
-          <w:sz w:val="28"/>
-          <w:szCs w:val="28"/>
-          <w:shd w:val="clear" w:color="auto" w:fill="FFFFFF"/>
-          <w:lang w:val="uk-UA"/>
-        </w:rPr>
-        <w:t xml:space="preserve"> </w:t>
-      </w:r>
-      <w:proofErr w:type="spellStart"/>
-      <w:r>
-        <w:rPr>
-          <w:sz w:val="28"/>
-          <w:szCs w:val="28"/>
-          <w:shd w:val="clear" w:color="auto" w:fill="FFFFFF"/>
-          <w:lang w:val="uk-UA"/>
-        </w:rPr>
-        <w:t>звичайному</w:t>
-      </w:r>
-      <w:proofErr w:type="spellEnd"/>
-      <w:r>
-        <w:rPr>
-          <w:sz w:val="28"/>
-          <w:szCs w:val="28"/>
-          <w:shd w:val="clear" w:color="auto" w:fill="FFFFFF"/>
-          <w:lang w:val="uk-UA"/>
-        </w:rPr>
-        <w:t xml:space="preserve"> </w:t>
-      </w:r>
-      <w:proofErr w:type="spellStart"/>
-      <w:r>
-        <w:rPr>
-          <w:sz w:val="28"/>
-          <w:szCs w:val="28"/>
-          <w:shd w:val="clear" w:color="auto" w:fill="FFFFFF"/>
-          <w:lang w:val="uk-UA"/>
-        </w:rPr>
-        <w:t>користувачеві</w:t>
-      </w:r>
-      <w:proofErr w:type="spellEnd"/>
-      <w:r>
-        <w:rPr>
-          <w:sz w:val="28"/>
-          <w:szCs w:val="28"/>
-          <w:shd w:val="clear" w:color="auto" w:fill="FFFFFF"/>
-          <w:lang w:val="uk-UA"/>
-        </w:rPr>
-        <w:t xml:space="preserve"> </w:t>
-      </w:r>
-      <w:proofErr w:type="spellStart"/>
-      <w:r>
-        <w:rPr>
-          <w:sz w:val="28"/>
-          <w:szCs w:val="28"/>
-          <w:shd w:val="clear" w:color="auto" w:fill="FFFFFF"/>
-          <w:lang w:val="uk-UA"/>
-        </w:rPr>
-        <w:t>отримувати</w:t>
-      </w:r>
-      <w:proofErr w:type="spellEnd"/>
-      <w:r>
-        <w:rPr>
-          <w:sz w:val="28"/>
-          <w:szCs w:val="28"/>
-          <w:shd w:val="clear" w:color="auto" w:fill="FFFFFF"/>
-          <w:lang w:val="uk-UA"/>
-        </w:rPr>
-        <w:t xml:space="preserve"> </w:t>
+        <w:t xml:space="preserve">, що дозволяє звичайному користувачеві отримувати </w:t>
       </w:r>
       <w:proofErr w:type="spellStart"/>
       <w:r>
@@ -17938,6 +11622,7 @@
           <w:sz w:val="28"/>
           <w:szCs w:val="28"/>
         </w:rPr>
+        <w:lastRenderedPageBreak/>
         <w:t>10.</w:t>
       </w:r>
       <w:r>
@@ -19397,27 +13082,9 @@
   </w:num>
   <w:num w:numId="10">
     <w:abstractNumId w:val="10"/>
-    <w:lvlOverride w:ilvl="0"/>
-    <w:lvlOverride w:ilvl="1"/>
-    <w:lvlOverride w:ilvl="2"/>
-    <w:lvlOverride w:ilvl="3"/>
-    <w:lvlOverride w:ilvl="4"/>
-    <w:lvlOverride w:ilvl="5"/>
-    <w:lvlOverride w:ilvl="6"/>
-    <w:lvlOverride w:ilvl="7"/>
-    <w:lvlOverride w:ilvl="8"/>
   </w:num>
   <w:num w:numId="11">
     <w:abstractNumId w:val="2"/>
-    <w:lvlOverride w:ilvl="0"/>
-    <w:lvlOverride w:ilvl="1"/>
-    <w:lvlOverride w:ilvl="2"/>
-    <w:lvlOverride w:ilvl="3"/>
-    <w:lvlOverride w:ilvl="4"/>
-    <w:lvlOverride w:ilvl="5"/>
-    <w:lvlOverride w:ilvl="6"/>
-    <w:lvlOverride w:ilvl="7"/>
-    <w:lvlOverride w:ilvl="8"/>
   </w:num>
   <w:num w:numId="12">
     <w:abstractNumId w:val="5"/>
@@ -19551,6 +13218,7 @@
     <w:lsdException w:name="HTML Sample" w:semiHidden="1" w:unhideWhenUsed="1"/>
     <w:lsdException w:name="HTML Typewriter" w:semiHidden="1" w:unhideWhenUsed="1"/>
     <w:lsdException w:name="HTML Variable" w:semiHidden="1" w:unhideWhenUsed="1"/>
+    <w:lsdException w:name="Normal Table" w:semiHidden="1" w:unhideWhenUsed="1"/>
     <w:lsdException w:name="annotation subject" w:semiHidden="1" w:unhideWhenUsed="1"/>
     <w:lsdException w:name="No List" w:semiHidden="1" w:unhideWhenUsed="1"/>
     <w:lsdException w:name="Outline List 1" w:semiHidden="1" w:unhideWhenUsed="1"/>
@@ -19593,8 +13261,11 @@
     <w:lsdException w:name="Table Contemporary" w:semiHidden="1" w:unhideWhenUsed="1"/>
     <w:lsdException w:name="Table Elegant" w:semiHidden="1" w:unhideWhenUsed="1"/>
     <w:lsdException w:name="Table Professional" w:semiHidden="1" w:unhideWhenUsed="1"/>
+    <w:lsdException w:name="Table Subtle 1" w:semiHidden="1" w:unhideWhenUsed="1"/>
     <w:lsdException w:name="Table Subtle 2" w:semiHidden="1" w:unhideWhenUsed="1"/>
     <w:lsdException w:name="Table Web 1" w:semiHidden="1" w:unhideWhenUsed="1"/>
+    <w:lsdException w:name="Table Web 2" w:semiHidden="1" w:unhideWhenUsed="1"/>
+    <w:lsdException w:name="Table Web 3" w:semiHidden="1" w:unhideWhenUsed="1"/>
     <w:lsdException w:name="Balloon Text" w:semiHidden="1" w:unhideWhenUsed="1"/>
     <w:lsdException w:name="Table Grid" w:uiPriority="39"/>
     <w:lsdException w:name="Table Theme" w:semiHidden="1" w:unhideWhenUsed="1"/>
